--- a/TechNet-socket.io.docx
+++ b/TechNet-socket.io.docx
@@ -59,54 +59,6 @@
         </w:rPr>
         <w:t xml:space="preserve">Este artigo tem por objetivo abordar uma estratégia de </w:t>
       </w:r>
-      <w:proofErr w:type="spellStart"/>
-      <w:r>
-        <w:rPr>
-          <w:rFonts w:ascii="Segoe UI" w:eastAsia="Times New Roman" w:hAnsi="Segoe UI" w:cs="Segoe UI"/>
-          <w:color w:val="2A2A2A"/>
-          <w:sz w:val="23"/>
-          <w:szCs w:val="23"/>
-          <w:shd w:val="clear" w:color="auto" w:fill="FFFFFF"/>
-          <w:lang w:eastAsia="pt-BR"/>
-        </w:rPr>
-        <w:t>push</w:t>
-      </w:r>
-      <w:proofErr w:type="spellEnd"/>
-      <w:r>
-        <w:rPr>
-          <w:rFonts w:ascii="Segoe UI" w:eastAsia="Times New Roman" w:hAnsi="Segoe UI" w:cs="Segoe UI"/>
-          <w:color w:val="2A2A2A"/>
-          <w:sz w:val="23"/>
-          <w:szCs w:val="23"/>
-          <w:shd w:val="clear" w:color="auto" w:fill="FFFFFF"/>
-          <w:lang w:eastAsia="pt-BR"/>
-        </w:rPr>
-        <w:t xml:space="preserve"> </w:t>
-      </w:r>
-      <w:proofErr w:type="spellStart"/>
-      <w:r>
-        <w:rPr>
-          <w:rFonts w:ascii="Segoe UI" w:eastAsia="Times New Roman" w:hAnsi="Segoe UI" w:cs="Segoe UI"/>
-          <w:color w:val="2A2A2A"/>
-          <w:sz w:val="23"/>
-          <w:szCs w:val="23"/>
-          <w:shd w:val="clear" w:color="auto" w:fill="FFFFFF"/>
-          <w:lang w:eastAsia="pt-BR"/>
-        </w:rPr>
-        <w:t>notification</w:t>
-      </w:r>
-      <w:proofErr w:type="spellEnd"/>
-      <w:r>
-        <w:rPr>
-          <w:rFonts w:ascii="Segoe UI" w:eastAsia="Times New Roman" w:hAnsi="Segoe UI" w:cs="Segoe UI"/>
-          <w:color w:val="2A2A2A"/>
-          <w:sz w:val="23"/>
-          <w:szCs w:val="23"/>
-          <w:shd w:val="clear" w:color="auto" w:fill="FFFFFF"/>
-          <w:lang w:eastAsia="pt-BR"/>
-        </w:rPr>
-        <w:t xml:space="preserve"> através do </w:t>
-      </w:r>
       <w:proofErr w:type="gramStart"/>
       <w:r>
         <w:rPr>
@@ -117,9 +69,8 @@
           <w:shd w:val="clear" w:color="auto" w:fill="FFFFFF"/>
           <w:lang w:eastAsia="pt-BR"/>
         </w:rPr>
-        <w:t>Node.</w:t>
-      </w:r>
-      <w:proofErr w:type="spellStart"/>
+        <w:t>implementar</w:t>
+      </w:r>
       <w:proofErr w:type="gramEnd"/>
       <w:r>
         <w:rPr>
@@ -130,55 +81,78 @@
           <w:shd w:val="clear" w:color="auto" w:fill="FFFFFF"/>
           <w:lang w:eastAsia="pt-BR"/>
         </w:rPr>
+        <w:t xml:space="preserve"> o </w:t>
+      </w:r>
+      <w:proofErr w:type="spellStart"/>
+      <w:r>
+        <w:rPr>
+          <w:rFonts w:ascii="Segoe UI" w:eastAsia="Times New Roman" w:hAnsi="Segoe UI" w:cs="Segoe UI"/>
+          <w:color w:val="2A2A2A"/>
+          <w:sz w:val="23"/>
+          <w:szCs w:val="23"/>
+          <w:shd w:val="clear" w:color="auto" w:fill="FFFFFF"/>
+          <w:lang w:eastAsia="pt-BR"/>
+        </w:rPr>
+        <w:t>socket</w:t>
+      </w:r>
+      <w:proofErr w:type="spellEnd"/>
+      <w:r>
+        <w:rPr>
+          <w:rFonts w:ascii="Segoe UI" w:eastAsia="Times New Roman" w:hAnsi="Segoe UI" w:cs="Segoe UI"/>
+          <w:color w:val="2A2A2A"/>
+          <w:sz w:val="23"/>
+          <w:szCs w:val="23"/>
+          <w:shd w:val="clear" w:color="auto" w:fill="FFFFFF"/>
+          <w:lang w:eastAsia="pt-BR"/>
+        </w:rPr>
+        <w:t>.</w:t>
+      </w:r>
+      <w:proofErr w:type="spellStart"/>
+      <w:r>
+        <w:rPr>
+          <w:rFonts w:ascii="Segoe UI" w:eastAsia="Times New Roman" w:hAnsi="Segoe UI" w:cs="Segoe UI"/>
+          <w:color w:val="2A2A2A"/>
+          <w:sz w:val="23"/>
+          <w:szCs w:val="23"/>
+          <w:shd w:val="clear" w:color="auto" w:fill="FFFFFF"/>
+          <w:lang w:eastAsia="pt-BR"/>
+        </w:rPr>
+        <w:t>io</w:t>
+      </w:r>
+      <w:proofErr w:type="spellEnd"/>
+      <w:r>
+        <w:rPr>
+          <w:rFonts w:ascii="Segoe UI" w:eastAsia="Times New Roman" w:hAnsi="Segoe UI" w:cs="Segoe UI"/>
+          <w:color w:val="2A2A2A"/>
+          <w:sz w:val="23"/>
+          <w:szCs w:val="23"/>
+          <w:shd w:val="clear" w:color="auto" w:fill="FFFFFF"/>
+          <w:lang w:eastAsia="pt-BR"/>
+        </w:rPr>
+        <w:t xml:space="preserve"> fugindo do chat básico, tudo isso</w:t>
+      </w:r>
+      <w:r>
+        <w:rPr>
+          <w:rFonts w:ascii="Segoe UI" w:eastAsia="Times New Roman" w:hAnsi="Segoe UI" w:cs="Segoe UI"/>
+          <w:color w:val="2A2A2A"/>
+          <w:sz w:val="23"/>
+          <w:szCs w:val="23"/>
+          <w:shd w:val="clear" w:color="auto" w:fill="FFFFFF"/>
+          <w:lang w:eastAsia="pt-BR"/>
+        </w:rPr>
+        <w:t xml:space="preserve"> através do Node.</w:t>
+      </w:r>
+      <w:proofErr w:type="spellStart"/>
+      <w:r>
+        <w:rPr>
+          <w:rFonts w:ascii="Segoe UI" w:eastAsia="Times New Roman" w:hAnsi="Segoe UI" w:cs="Segoe UI"/>
+          <w:color w:val="2A2A2A"/>
+          <w:sz w:val="23"/>
+          <w:szCs w:val="23"/>
+          <w:shd w:val="clear" w:color="auto" w:fill="FFFFFF"/>
+          <w:lang w:eastAsia="pt-BR"/>
+        </w:rPr>
         <w:t>Js</w:t>
-      </w:r>
-      <w:proofErr w:type="spellEnd"/>
-      <w:r>
-        <w:rPr>
-          <w:rFonts w:ascii="Segoe UI" w:eastAsia="Times New Roman" w:hAnsi="Segoe UI" w:cs="Segoe UI"/>
-          <w:color w:val="2A2A2A"/>
-          <w:sz w:val="23"/>
-          <w:szCs w:val="23"/>
-          <w:shd w:val="clear" w:color="auto" w:fill="FFFFFF"/>
-          <w:lang w:eastAsia="pt-BR"/>
-        </w:rPr>
-        <w:t xml:space="preserve"> usando de </w:t>
-      </w:r>
-      <w:proofErr w:type="spellStart"/>
-      <w:r>
-        <w:rPr>
-          <w:rFonts w:ascii="Segoe UI" w:eastAsia="Times New Roman" w:hAnsi="Segoe UI" w:cs="Segoe UI"/>
-          <w:color w:val="2A2A2A"/>
-          <w:sz w:val="23"/>
-          <w:szCs w:val="23"/>
-          <w:shd w:val="clear" w:color="auto" w:fill="FFFFFF"/>
-          <w:lang w:eastAsia="pt-BR"/>
-        </w:rPr>
-        <w:t>socket</w:t>
-      </w:r>
-      <w:proofErr w:type="spellEnd"/>
-      <w:r>
-        <w:rPr>
-          <w:rFonts w:ascii="Segoe UI" w:eastAsia="Times New Roman" w:hAnsi="Segoe UI" w:cs="Segoe UI"/>
-          <w:color w:val="2A2A2A"/>
-          <w:sz w:val="23"/>
-          <w:szCs w:val="23"/>
-          <w:shd w:val="clear" w:color="auto" w:fill="FFFFFF"/>
-          <w:lang w:eastAsia="pt-BR"/>
-        </w:rPr>
-        <w:t>.</w:t>
-      </w:r>
-      <w:proofErr w:type="spellStart"/>
-      <w:r>
-        <w:rPr>
-          <w:rFonts w:ascii="Segoe UI" w:eastAsia="Times New Roman" w:hAnsi="Segoe UI" w:cs="Segoe UI"/>
-          <w:color w:val="2A2A2A"/>
-          <w:sz w:val="23"/>
-          <w:szCs w:val="23"/>
-          <w:shd w:val="clear" w:color="auto" w:fill="FFFFFF"/>
-          <w:lang w:eastAsia="pt-BR"/>
-        </w:rPr>
-        <w:t>io</w:t>
       </w:r>
       <w:proofErr w:type="spellEnd"/>
       <w:r>
@@ -238,7 +212,18 @@
           <w:u w:val="single"/>
           <w:lang w:eastAsia="pt-BR"/>
         </w:rPr>
-        <w:t>O problema</w:t>
+        <w:t xml:space="preserve">O </w:t>
+      </w:r>
+      <w:r>
+        <w:rPr>
+          <w:rFonts w:ascii="Segoe UI" w:eastAsia="Times New Roman" w:hAnsi="Segoe UI" w:cs="Segoe UI"/>
+          <w:color w:val="2A2A2A"/>
+          <w:sz w:val="23"/>
+          <w:szCs w:val="23"/>
+          <w:u w:val="single"/>
+          <w:lang w:eastAsia="pt-BR"/>
+        </w:rPr>
+        <w:t>desafio</w:t>
       </w:r>
       <w:r>
         <w:rPr>
@@ -313,6 +298,16 @@
           <w:lang w:eastAsia="pt-BR"/>
         </w:rPr>
         <w:t>.</w:t>
+      </w:r>
+      <w:r>
+        <w:rPr>
+          <w:rFonts w:ascii="Segoe UI" w:eastAsia="Times New Roman" w:hAnsi="Segoe UI" w:cs="Segoe UI"/>
+          <w:color w:val="2A2A2A"/>
+          <w:sz w:val="23"/>
+          <w:szCs w:val="23"/>
+          <w:lang w:eastAsia="pt-BR"/>
+        </w:rPr>
+        <w:t xml:space="preserve"> </w:t>
       </w:r>
     </w:p>
     <w:p>
@@ -334,16 +329,6 @@
           <w:color w:val="2A2A2A"/>
           <w:sz w:val="23"/>
           <w:szCs w:val="23"/>
-          <w:lang w:eastAsia="pt-BR"/>
-        </w:rPr>
-        <w:br/>
-      </w:r>
-      <w:r>
-        <w:rPr>
-          <w:rFonts w:ascii="Segoe UI" w:eastAsia="Times New Roman" w:hAnsi="Segoe UI" w:cs="Segoe UI"/>
-          <w:color w:val="2A2A2A"/>
-          <w:sz w:val="23"/>
-          <w:szCs w:val="23"/>
           <w:u w:val="single"/>
           <w:shd w:val="clear" w:color="auto" w:fill="FFFFFF"/>
           <w:lang w:eastAsia="pt-BR"/>
@@ -359,7 +344,82 @@
           <w:shd w:val="clear" w:color="auto" w:fill="FFFFFF"/>
           <w:lang w:eastAsia="pt-BR"/>
         </w:rPr>
-        <w:t>: Acionar este dispositivo via web utilizando dois servidores, um localmente e outro na nuvem, este servindo como ponte. </w:t>
+        <w:t>:</w:t>
+      </w:r>
+      <w:r>
+        <w:rPr>
+          <w:rFonts w:ascii="Segoe UI" w:eastAsia="Times New Roman" w:hAnsi="Segoe UI" w:cs="Segoe UI"/>
+          <w:color w:val="2A2A2A"/>
+          <w:sz w:val="23"/>
+          <w:szCs w:val="23"/>
+          <w:lang w:eastAsia="pt-BR"/>
+        </w:rPr>
+        <w:t xml:space="preserve"> </w:t>
+      </w:r>
+      <w:r>
+        <w:rPr>
+          <w:rFonts w:ascii="Segoe UI" w:eastAsia="Times New Roman" w:hAnsi="Segoe UI" w:cs="Segoe UI"/>
+          <w:color w:val="2A2A2A"/>
+          <w:sz w:val="23"/>
+          <w:szCs w:val="23"/>
+          <w:lang w:eastAsia="pt-BR"/>
+        </w:rPr>
+        <w:t xml:space="preserve">Neste artigo ligaremos e desligaremos um LED e acionaremos um Rele de </w:t>
+      </w:r>
+      <w:proofErr w:type="gramStart"/>
+      <w:r>
+        <w:rPr>
+          <w:rFonts w:ascii="Segoe UI" w:eastAsia="Times New Roman" w:hAnsi="Segoe UI" w:cs="Segoe UI"/>
+          <w:color w:val="2A2A2A"/>
+          <w:sz w:val="23"/>
+          <w:szCs w:val="23"/>
+          <w:lang w:eastAsia="pt-BR"/>
+        </w:rPr>
+        <w:t>5v</w:t>
+      </w:r>
+      <w:proofErr w:type="gramEnd"/>
+      <w:r>
+        <w:rPr>
+          <w:rFonts w:ascii="Segoe UI" w:eastAsia="Times New Roman" w:hAnsi="Segoe UI" w:cs="Segoe UI"/>
+          <w:color w:val="2A2A2A"/>
+          <w:sz w:val="23"/>
+          <w:szCs w:val="23"/>
+          <w:lang w:eastAsia="pt-BR"/>
+        </w:rPr>
+        <w:t xml:space="preserve"> </w:t>
+      </w:r>
+      <w:r>
+        <w:rPr>
+          <w:rFonts w:ascii="Segoe UI" w:eastAsia="Times New Roman" w:hAnsi="Segoe UI" w:cs="Segoe UI"/>
+          <w:color w:val="2A2A2A"/>
+          <w:sz w:val="23"/>
+          <w:szCs w:val="23"/>
+          <w:shd w:val="clear" w:color="auto" w:fill="FFFFFF"/>
+          <w:lang w:eastAsia="pt-BR"/>
+        </w:rPr>
+        <w:t xml:space="preserve">via web utilizando dois servidores, um localmente </w:t>
+      </w:r>
+      <w:r>
+        <w:rPr>
+          <w:rFonts w:ascii="Segoe UI" w:eastAsia="Times New Roman" w:hAnsi="Segoe UI" w:cs="Segoe UI"/>
+          <w:color w:val="2A2A2A"/>
+          <w:sz w:val="23"/>
+          <w:szCs w:val="23"/>
+          <w:shd w:val="clear" w:color="auto" w:fill="FFFFFF"/>
+          <w:lang w:eastAsia="pt-BR"/>
+        </w:rPr>
+        <w:t xml:space="preserve">controlando o dispositivo </w:t>
+      </w:r>
+      <w:r>
+        <w:rPr>
+          <w:rFonts w:ascii="Segoe UI" w:eastAsia="Times New Roman" w:hAnsi="Segoe UI" w:cs="Segoe UI"/>
+          <w:color w:val="2A2A2A"/>
+          <w:sz w:val="23"/>
+          <w:szCs w:val="23"/>
+          <w:shd w:val="clear" w:color="auto" w:fill="FFFFFF"/>
+          <w:lang w:eastAsia="pt-BR"/>
+        </w:rPr>
+        <w:t>e outro na nuvem servindo como ponte. </w:t>
       </w:r>
       <w:r>
         <w:rPr>
@@ -427,6 +487,7 @@
           <w:color w:val="2A2A2A"/>
           <w:sz w:val="23"/>
           <w:szCs w:val="23"/>
+          <w:shd w:val="clear" w:color="auto" w:fill="FFFFFF"/>
           <w:lang w:eastAsia="pt-BR"/>
         </w:rPr>
       </w:pPr>
@@ -441,6 +502,80 @@
         </w:rPr>
         <w:t>Abaixo seguem algumas definições dos termos utilizados neste artigo.</w:t>
       </w:r>
+    </w:p>
+    <w:p>
+      <w:pPr>
+        <w:shd w:val="clear" w:color="auto" w:fill="FFFFFF"/>
+        <w:spacing w:before="100" w:beforeAutospacing="1" w:after="240" w:line="284" w:lineRule="atLeast"/>
+        <w:rPr>
+          <w:rFonts w:ascii="Segoe UI" w:eastAsia="Times New Roman" w:hAnsi="Segoe UI" w:cs="Segoe UI"/>
+          <w:color w:val="2A2A2A"/>
+          <w:sz w:val="23"/>
+          <w:szCs w:val="23"/>
+          <w:shd w:val="clear" w:color="auto" w:fill="FFFFFF"/>
+          <w:lang w:eastAsia="pt-BR"/>
+        </w:rPr>
+      </w:pPr>
+      <w:r>
+        <w:rPr>
+          <w:rFonts w:ascii="Segoe UI" w:eastAsia="Times New Roman" w:hAnsi="Segoe UI" w:cs="Segoe UI"/>
+          <w:color w:val="2A2A2A"/>
+          <w:sz w:val="23"/>
+          <w:szCs w:val="23"/>
+          <w:u w:val="single"/>
+          <w:shd w:val="clear" w:color="auto" w:fill="FFFFFF"/>
+          <w:lang w:eastAsia="pt-BR"/>
+        </w:rPr>
+        <w:t>Nota</w:t>
+      </w:r>
+      <w:r>
+        <w:rPr>
+          <w:rFonts w:ascii="Segoe UI" w:eastAsia="Times New Roman" w:hAnsi="Segoe UI" w:cs="Segoe UI"/>
+          <w:color w:val="2A2A2A"/>
+          <w:sz w:val="23"/>
+          <w:szCs w:val="23"/>
+          <w:shd w:val="clear" w:color="auto" w:fill="FFFFFF"/>
+          <w:lang w:eastAsia="pt-BR"/>
+        </w:rPr>
+        <w:t xml:space="preserve">: O presente artigo não contempla a implementação de mecanismos de segurança e/ou </w:t>
+      </w:r>
+      <w:proofErr w:type="gramStart"/>
+      <w:r>
+        <w:rPr>
+          <w:rFonts w:ascii="Segoe UI" w:eastAsia="Times New Roman" w:hAnsi="Segoe UI" w:cs="Segoe UI"/>
+          <w:color w:val="2A2A2A"/>
+          <w:sz w:val="23"/>
+          <w:szCs w:val="23"/>
+          <w:shd w:val="clear" w:color="auto" w:fill="FFFFFF"/>
+          <w:lang w:eastAsia="pt-BR"/>
+        </w:rPr>
+        <w:t>performance</w:t>
+      </w:r>
+      <w:proofErr w:type="gramEnd"/>
+      <w:r>
+        <w:rPr>
+          <w:rFonts w:ascii="Segoe UI" w:eastAsia="Times New Roman" w:hAnsi="Segoe UI" w:cs="Segoe UI"/>
+          <w:color w:val="2A2A2A"/>
+          <w:sz w:val="23"/>
+          <w:szCs w:val="23"/>
+          <w:shd w:val="clear" w:color="auto" w:fill="FFFFFF"/>
+          <w:lang w:eastAsia="pt-BR"/>
+        </w:rPr>
+        <w:t xml:space="preserve"> ficando esse à cargo do leitor, ou à outro fórum.</w:t>
+      </w:r>
+    </w:p>
+    <w:p>
+      <w:pPr>
+        <w:shd w:val="clear" w:color="auto" w:fill="FFFFFF"/>
+        <w:spacing w:before="100" w:beforeAutospacing="1" w:after="240" w:line="284" w:lineRule="atLeast"/>
+        <w:rPr>
+          <w:rFonts w:ascii="Segoe UI" w:eastAsia="Times New Roman" w:hAnsi="Segoe UI" w:cs="Segoe UI"/>
+          <w:color w:val="2A2A2A"/>
+          <w:sz w:val="23"/>
+          <w:szCs w:val="23"/>
+          <w:lang w:eastAsia="pt-BR"/>
+        </w:rPr>
+      </w:pPr>
     </w:p>
     <w:p>
       <w:pPr>
@@ -504,7 +639,7 @@
         </w:rPr>
         <w:t>(</w:t>
       </w:r>
-      <w:hyperlink r:id="rId4" w:history="1">
+      <w:hyperlink r:id="rId5" w:history="1">
         <w:r>
           <w:rPr>
             <w:rStyle w:val="Hyperlink"/>
@@ -558,7 +693,7 @@
           <w:lang w:eastAsia="pt-BR"/>
         </w:rPr>
       </w:pPr>
-      <w:hyperlink r:id="rId5" w:history="1">
+      <w:hyperlink r:id="rId6" w:history="1">
         <w:proofErr w:type="gramStart"/>
         <w:r>
           <w:rPr>
@@ -946,55 +1081,7 @@
           <w:shd w:val="clear" w:color="auto" w:fill="FFFFFF"/>
           <w:lang w:eastAsia="pt-BR"/>
         </w:rPr>
-        <w:t xml:space="preserve"> tem recebido uma popularidade </w:t>
-      </w:r>
-      <w:proofErr w:type="gramStart"/>
-      <w:r>
-        <w:rPr>
-          <w:rFonts w:ascii="Segoe UI" w:eastAsia="Times New Roman" w:hAnsi="Segoe UI" w:cs="Segoe UI"/>
-          <w:color w:val="2A2A2A"/>
-          <w:sz w:val="23"/>
-          <w:szCs w:val="23"/>
-          <w:shd w:val="clear" w:color="auto" w:fill="FFFFFF"/>
-          <w:lang w:eastAsia="pt-BR"/>
-        </w:rPr>
-        <w:t>e</w:t>
-      </w:r>
-      <w:proofErr w:type="gramEnd"/>
-      <w:r>
-        <w:rPr>
-          <w:rFonts w:ascii="Segoe UI" w:eastAsia="Times New Roman" w:hAnsi="Segoe UI" w:cs="Segoe UI"/>
-          <w:color w:val="2A2A2A"/>
-          <w:sz w:val="23"/>
-          <w:szCs w:val="23"/>
-          <w:shd w:val="clear" w:color="auto" w:fill="FFFFFF"/>
-          <w:lang w:eastAsia="pt-BR"/>
-        </w:rPr>
-        <w:t xml:space="preserve"> </w:t>
-      </w:r>
-      <w:proofErr w:type="gramStart"/>
-      <w:r>
-        <w:rPr>
-          <w:rFonts w:ascii="Segoe UI" w:eastAsia="Times New Roman" w:hAnsi="Segoe UI" w:cs="Segoe UI"/>
-          <w:color w:val="2A2A2A"/>
-          <w:sz w:val="23"/>
-          <w:szCs w:val="23"/>
-          <w:shd w:val="clear" w:color="auto" w:fill="FFFFFF"/>
-          <w:lang w:eastAsia="pt-BR"/>
-        </w:rPr>
-        <w:t>uma</w:t>
-      </w:r>
-      <w:proofErr w:type="gramEnd"/>
-      <w:r>
-        <w:rPr>
-          <w:rFonts w:ascii="Segoe UI" w:eastAsia="Times New Roman" w:hAnsi="Segoe UI" w:cs="Segoe UI"/>
-          <w:color w:val="2A2A2A"/>
-          <w:sz w:val="23"/>
-          <w:szCs w:val="23"/>
-          <w:shd w:val="clear" w:color="auto" w:fill="FFFFFF"/>
-          <w:lang w:eastAsia="pt-BR"/>
-        </w:rPr>
-        <w:t xml:space="preserve"> aprovação sem precedentes.</w:t>
+        <w:t xml:space="preserve"> tem recebido uma popularidade e uma aprovação sem precedentes.</w:t>
       </w:r>
     </w:p>
     <w:p>
@@ -1104,9 +1191,10 @@
           <w:shd w:val="clear" w:color="auto" w:fill="FFFFFF"/>
           <w:lang w:eastAsia="pt-BR"/>
         </w:rPr>
+        <w:lastRenderedPageBreak/>
         <w:t>(</w:t>
       </w:r>
-      <w:hyperlink r:id="rId6" w:history="1">
+      <w:hyperlink r:id="rId7" w:history="1">
         <w:r>
           <w:rPr>
             <w:rStyle w:val="Hyperlink"/>
@@ -1240,31 +1328,7 @@
           <w:shd w:val="clear" w:color="auto" w:fill="FFFFFF"/>
           <w:lang w:eastAsia="pt-BR"/>
         </w:rPr>
-        <w:t xml:space="preserve">abre uma conexão com servidor pelo qual possibilita realizar troca de mensagens entre ambos sem a </w:t>
-      </w:r>
-      <w:proofErr w:type="gramStart"/>
-      <w:r>
-        <w:rPr>
-          <w:rFonts w:ascii="Segoe UI" w:eastAsia="Times New Roman" w:hAnsi="Segoe UI" w:cs="Segoe UI"/>
-          <w:color w:val="2A2A2A"/>
-          <w:sz w:val="23"/>
-          <w:szCs w:val="23"/>
-          <w:shd w:val="clear" w:color="auto" w:fill="FFFFFF"/>
-          <w:lang w:eastAsia="pt-BR"/>
-        </w:rPr>
-        <w:t>necessidade</w:t>
-      </w:r>
-      <w:proofErr w:type="gramEnd"/>
-      <w:r>
-        <w:rPr>
-          <w:rFonts w:ascii="Segoe UI" w:eastAsia="Times New Roman" w:hAnsi="Segoe UI" w:cs="Segoe UI"/>
-          <w:color w:val="2A2A2A"/>
-          <w:sz w:val="23"/>
-          <w:szCs w:val="23"/>
-          <w:shd w:val="clear" w:color="auto" w:fill="FFFFFF"/>
-          <w:lang w:eastAsia="pt-BR"/>
-        </w:rPr>
-        <w:t xml:space="preserve"> de dar um </w:t>
+        <w:t xml:space="preserve">abre uma conexão com servidor pelo qual possibilita realizar troca de mensagens entre ambos sem a necessidade de dar um </w:t>
       </w:r>
       <w:proofErr w:type="spellStart"/>
       <w:r>
@@ -1489,21 +1553,6 @@
         </w:rPr>
         <w:t>.</w:t>
       </w:r>
-    </w:p>
-    <w:p>
-      <w:pPr>
-        <w:shd w:val="clear" w:color="auto" w:fill="FFFFFF"/>
-        <w:spacing w:before="84" w:after="84" w:line="240" w:lineRule="auto"/>
-        <w:outlineLvl w:val="0"/>
-        <w:rPr>
-          <w:rFonts w:ascii="Segoe UI Light" w:eastAsia="Times New Roman" w:hAnsi="Segoe UI Light" w:cs="Times New Roman"/>
-          <w:color w:val="707070"/>
-          <w:kern w:val="36"/>
-          <w:sz w:val="61"/>
-          <w:szCs w:val="61"/>
-          <w:lang w:eastAsia="pt-BR"/>
-        </w:rPr>
-      </w:pPr>
     </w:p>
     <w:p>
       <w:pPr>
@@ -1521,7 +1570,12 @@
           <w:lang w:eastAsia="pt-BR"/>
         </w:rPr>
       </w:pPr>
-      <w:r>
+    </w:p>
+    <w:p>
+      <w:pPr>
+        <w:shd w:val="clear" w:color="auto" w:fill="FFFFFF"/>
+        <w:spacing w:after="0" w:line="240" w:lineRule="auto"/>
+        <w:outlineLvl w:val="0"/>
         <w:rPr>
           <w:rFonts w:ascii="Segoe UI Light" w:eastAsia="Times New Roman" w:hAnsi="Segoe UI Light" w:cs="Times New Roman"/>
           <w:b/>
@@ -1532,6 +1586,18 @@
           <w:szCs w:val="61"/>
           <w:lang w:eastAsia="pt-BR"/>
         </w:rPr>
+      </w:pPr>
+      <w:r>
+        <w:rPr>
+          <w:rFonts w:ascii="Segoe UI Light" w:eastAsia="Times New Roman" w:hAnsi="Segoe UI Light" w:cs="Times New Roman"/>
+          <w:b/>
+          <w:bCs/>
+          <w:color w:val="707070"/>
+          <w:kern w:val="36"/>
+          <w:sz w:val="61"/>
+          <w:szCs w:val="61"/>
+          <w:lang w:eastAsia="pt-BR"/>
+        </w:rPr>
         <w:t>Arduino</w:t>
       </w:r>
     </w:p>
@@ -1560,7 +1626,7 @@
         </w:rPr>
         <w:t>(</w:t>
       </w:r>
-      <w:hyperlink r:id="rId7" w:history="1">
+      <w:hyperlink r:id="rId8" w:history="1">
         <w:r>
           <w:rPr>
             <w:rStyle w:val="Hyperlink"/>
@@ -1627,21 +1693,6 @@
     <w:p>
       <w:pPr>
         <w:shd w:val="clear" w:color="auto" w:fill="FFFFFF"/>
-        <w:spacing w:before="84" w:after="84" w:line="240" w:lineRule="auto"/>
-        <w:outlineLvl w:val="0"/>
-        <w:rPr>
-          <w:rFonts w:ascii="Segoe UI Light" w:eastAsia="Times New Roman" w:hAnsi="Segoe UI Light" w:cs="Times New Roman"/>
-          <w:color w:val="707070"/>
-          <w:kern w:val="36"/>
-          <w:sz w:val="61"/>
-          <w:szCs w:val="61"/>
-          <w:lang w:eastAsia="pt-BR"/>
-        </w:rPr>
-      </w:pPr>
-    </w:p>
-    <w:p>
-      <w:pPr>
-        <w:shd w:val="clear" w:color="auto" w:fill="FFFFFF"/>
         <w:spacing w:after="0" w:line="240" w:lineRule="auto"/>
         <w:outlineLvl w:val="0"/>
         <w:rPr>
@@ -1655,12 +1706,8 @@
           <w:lang w:val="en-US" w:eastAsia="pt-BR"/>
         </w:rPr>
       </w:pPr>
-    </w:p>
-    <w:p>
-      <w:pPr>
-        <w:shd w:val="clear" w:color="auto" w:fill="FFFFFF"/>
-        <w:spacing w:after="0" w:line="240" w:lineRule="auto"/>
-        <w:outlineLvl w:val="0"/>
+      <w:proofErr w:type="spellStart"/>
+      <w:r>
         <w:rPr>
           <w:rFonts w:ascii="Segoe UI Light" w:eastAsia="Times New Roman" w:hAnsi="Segoe UI Light" w:cs="Times New Roman"/>
           <w:b/>
@@ -1671,8 +1718,9 @@
           <w:szCs w:val="61"/>
           <w:lang w:val="en-US" w:eastAsia="pt-BR"/>
         </w:rPr>
-      </w:pPr>
-      <w:proofErr w:type="spellStart"/>
+        <w:t>Heroku</w:t>
+      </w:r>
+      <w:proofErr w:type="spellEnd"/>
       <w:r>
         <w:rPr>
           <w:rFonts w:ascii="Segoe UI Light" w:eastAsia="Times New Roman" w:hAnsi="Segoe UI Light" w:cs="Times New Roman"/>
@@ -1684,20 +1732,6 @@
           <w:szCs w:val="61"/>
           <w:lang w:val="en-US" w:eastAsia="pt-BR"/>
         </w:rPr>
-        <w:t>Heroku</w:t>
-      </w:r>
-      <w:proofErr w:type="spellEnd"/>
-      <w:r>
-        <w:rPr>
-          <w:rFonts w:ascii="Segoe UI Light" w:eastAsia="Times New Roman" w:hAnsi="Segoe UI Light" w:cs="Times New Roman"/>
-          <w:b/>
-          <w:bCs/>
-          <w:color w:val="707070"/>
-          <w:kern w:val="36"/>
-          <w:sz w:val="61"/>
-          <w:szCs w:val="61"/>
-          <w:lang w:val="en-US" w:eastAsia="pt-BR"/>
-        </w:rPr>
         <w:t xml:space="preserve"> PaaS</w:t>
       </w:r>
     </w:p>
@@ -1726,7 +1760,7 @@
         </w:rPr>
         <w:t>(</w:t>
       </w:r>
-      <w:hyperlink r:id="rId8" w:history="1">
+      <w:hyperlink r:id="rId9" w:history="1">
         <w:r>
           <w:rPr>
             <w:rStyle w:val="Hyperlink"/>
@@ -1902,6 +1936,196 @@
     </w:p>
     <w:p>
       <w:pPr>
+        <w:spacing w:before="100" w:beforeAutospacing="1" w:after="100" w:afterAutospacing="1" w:line="240" w:lineRule="auto"/>
+        <w:rPr>
+          <w:rFonts w:ascii="Verdana" w:eastAsia="Times New Roman" w:hAnsi="Verdana" w:cs="Times New Roman"/>
+          <w:color w:val="494949"/>
+          <w:sz w:val="20"/>
+          <w:szCs w:val="20"/>
+          <w:lang w:eastAsia="pt-BR"/>
+        </w:rPr>
+      </w:pPr>
+      <w:r>
+        <w:rPr>
+          <w:rFonts w:ascii="Verdana" w:eastAsia="Times New Roman" w:hAnsi="Verdana" w:cs="Times New Roman"/>
+          <w:color w:val="494949"/>
+          <w:sz w:val="20"/>
+          <w:szCs w:val="20"/>
+          <w:lang w:eastAsia="pt-BR"/>
+        </w:rPr>
+        <w:t xml:space="preserve">Até a data da publicação deste artigo o </w:t>
+      </w:r>
+      <w:proofErr w:type="spellStart"/>
+      <w:r>
+        <w:rPr>
+          <w:rFonts w:ascii="Verdana" w:eastAsia="Times New Roman" w:hAnsi="Verdana" w:cs="Times New Roman"/>
+          <w:color w:val="494949"/>
+          <w:sz w:val="20"/>
+          <w:szCs w:val="20"/>
+          <w:lang w:eastAsia="pt-BR"/>
+        </w:rPr>
+        <w:t>Heroku</w:t>
+      </w:r>
+      <w:proofErr w:type="spellEnd"/>
+      <w:r>
+        <w:rPr>
+          <w:rFonts w:ascii="Verdana" w:eastAsia="Times New Roman" w:hAnsi="Verdana" w:cs="Times New Roman"/>
+          <w:color w:val="494949"/>
+          <w:sz w:val="20"/>
+          <w:szCs w:val="20"/>
+          <w:lang w:eastAsia="pt-BR"/>
+        </w:rPr>
+        <w:t xml:space="preserve"> fornecia um </w:t>
+      </w:r>
+      <w:proofErr w:type="spellStart"/>
+      <w:r>
+        <w:rPr>
+          <w:rFonts w:ascii="Verdana" w:eastAsia="Times New Roman" w:hAnsi="Verdana" w:cs="Times New Roman"/>
+          <w:color w:val="494949"/>
+          <w:sz w:val="20"/>
+          <w:szCs w:val="20"/>
+          <w:lang w:eastAsia="pt-BR"/>
+        </w:rPr>
+        <w:t>palno</w:t>
+      </w:r>
+      <w:proofErr w:type="spellEnd"/>
+      <w:r>
+        <w:rPr>
+          <w:rFonts w:ascii="Verdana" w:eastAsia="Times New Roman" w:hAnsi="Verdana" w:cs="Times New Roman"/>
+          <w:color w:val="494949"/>
+          <w:sz w:val="20"/>
+          <w:szCs w:val="20"/>
+          <w:lang w:eastAsia="pt-BR"/>
+        </w:rPr>
+        <w:t xml:space="preserve"> </w:t>
+      </w:r>
+      <w:proofErr w:type="spellStart"/>
+      <w:r>
+        <w:rPr>
+          <w:rFonts w:ascii="Verdana" w:eastAsia="Times New Roman" w:hAnsi="Verdana" w:cs="Times New Roman"/>
+          <w:color w:val="494949"/>
+          <w:sz w:val="20"/>
+          <w:szCs w:val="20"/>
+          <w:lang w:eastAsia="pt-BR"/>
+        </w:rPr>
+        <w:t>free</w:t>
+      </w:r>
+      <w:proofErr w:type="spellEnd"/>
+      <w:r>
+        <w:rPr>
+          <w:rFonts w:ascii="Verdana" w:eastAsia="Times New Roman" w:hAnsi="Verdana" w:cs="Times New Roman"/>
+          <w:color w:val="494949"/>
+          <w:sz w:val="20"/>
+          <w:szCs w:val="20"/>
+          <w:lang w:eastAsia="pt-BR"/>
+        </w:rPr>
+        <w:t>, limitado, mas suficiente para atender nossa proposta.</w:t>
+      </w:r>
+    </w:p>
+    <w:p>
+      <w:pPr>
+        <w:spacing w:before="100" w:beforeAutospacing="1" w:after="100" w:afterAutospacing="1" w:line="240" w:lineRule="auto"/>
+        <w:rPr>
+          <w:rFonts w:ascii="Verdana" w:eastAsia="Times New Roman" w:hAnsi="Verdana" w:cs="Times New Roman"/>
+          <w:color w:val="494949"/>
+          <w:sz w:val="20"/>
+          <w:szCs w:val="20"/>
+          <w:lang w:eastAsia="pt-BR"/>
+        </w:rPr>
+      </w:pPr>
+      <w:r>
+        <w:rPr>
+          <w:rFonts w:ascii="Verdana" w:eastAsia="Times New Roman" w:hAnsi="Verdana" w:cs="Times New Roman"/>
+          <w:color w:val="494949"/>
+          <w:sz w:val="20"/>
+          <w:szCs w:val="20"/>
+          <w:lang w:eastAsia="pt-BR"/>
+        </w:rPr>
+        <w:t xml:space="preserve">Aqui tem um ótimo artigo sobre </w:t>
+      </w:r>
+      <w:proofErr w:type="spellStart"/>
+      <w:r>
+        <w:rPr>
+          <w:rFonts w:ascii="Verdana" w:eastAsia="Times New Roman" w:hAnsi="Verdana" w:cs="Times New Roman"/>
+          <w:color w:val="494949"/>
+          <w:sz w:val="20"/>
+          <w:szCs w:val="20"/>
+          <w:lang w:eastAsia="pt-BR"/>
+        </w:rPr>
+        <w:t>deploy</w:t>
+      </w:r>
+      <w:proofErr w:type="spellEnd"/>
+      <w:r>
+        <w:rPr>
+          <w:rFonts w:ascii="Verdana" w:eastAsia="Times New Roman" w:hAnsi="Verdana" w:cs="Times New Roman"/>
+          <w:color w:val="494949"/>
+          <w:sz w:val="20"/>
+          <w:szCs w:val="20"/>
+          <w:lang w:eastAsia="pt-BR"/>
+        </w:rPr>
+        <w:t xml:space="preserve"> no </w:t>
+      </w:r>
+      <w:proofErr w:type="spellStart"/>
+      <w:r>
+        <w:rPr>
+          <w:rFonts w:ascii="Verdana" w:eastAsia="Times New Roman" w:hAnsi="Verdana" w:cs="Times New Roman"/>
+          <w:color w:val="494949"/>
+          <w:sz w:val="20"/>
+          <w:szCs w:val="20"/>
+          <w:lang w:eastAsia="pt-BR"/>
+        </w:rPr>
+        <w:t>heroku</w:t>
+      </w:r>
+      <w:proofErr w:type="spellEnd"/>
+      <w:r>
+        <w:rPr>
+          <w:rFonts w:ascii="Verdana" w:eastAsia="Times New Roman" w:hAnsi="Verdana" w:cs="Times New Roman"/>
+          <w:color w:val="494949"/>
+          <w:sz w:val="20"/>
+          <w:szCs w:val="20"/>
+          <w:lang w:eastAsia="pt-BR"/>
+        </w:rPr>
+        <w:t>:</w:t>
+      </w:r>
+    </w:p>
+    <w:p>
+      <w:pPr>
+        <w:spacing w:before="100" w:beforeAutospacing="1" w:after="100" w:afterAutospacing="1" w:line="240" w:lineRule="auto"/>
+        <w:rPr>
+          <w:rFonts w:ascii="Verdana" w:eastAsia="Times New Roman" w:hAnsi="Verdana" w:cs="Times New Roman"/>
+          <w:color w:val="494949"/>
+          <w:sz w:val="20"/>
+          <w:szCs w:val="20"/>
+          <w:lang w:eastAsia="pt-BR"/>
+        </w:rPr>
+      </w:pPr>
+      <w:hyperlink r:id="rId10" w:history="1">
+        <w:r>
+          <w:rPr>
+            <w:rStyle w:val="Hyperlink"/>
+            <w:rFonts w:ascii="Verdana" w:eastAsia="Times New Roman" w:hAnsi="Verdana" w:cs="Times New Roman"/>
+            <w:sz w:val="20"/>
+            <w:szCs w:val="20"/>
+            <w:lang w:eastAsia="pt-BR"/>
+          </w:rPr>
+          <w:t>http://www.pinceladasdaweb.com.br/blog/2013/03/01/como-fazer-deploy-de-apps-para-o-heroku/</w:t>
+        </w:r>
+      </w:hyperlink>
+    </w:p>
+    <w:p>
+      <w:pPr>
+        <w:spacing w:before="100" w:beforeAutospacing="1" w:after="100" w:afterAutospacing="1" w:line="240" w:lineRule="auto"/>
+        <w:rPr>
+          <w:rFonts w:ascii="Verdana" w:eastAsia="Times New Roman" w:hAnsi="Verdana" w:cs="Times New Roman"/>
+          <w:color w:val="494949"/>
+          <w:sz w:val="20"/>
+          <w:szCs w:val="20"/>
+          <w:lang w:eastAsia="pt-BR"/>
+        </w:rPr>
+      </w:pPr>
+    </w:p>
+    <w:p>
+      <w:pPr>
         <w:shd w:val="clear" w:color="auto" w:fill="FFFFFF"/>
         <w:spacing w:before="84" w:after="84" w:line="240" w:lineRule="auto"/>
         <w:outlineLvl w:val="0"/>
@@ -1922,7 +2146,6 @@
           <w:szCs w:val="27"/>
           <w:lang w:eastAsia="pt-BR"/>
         </w:rPr>
-        <w:lastRenderedPageBreak/>
         <w:br/>
       </w:r>
     </w:p>
@@ -2009,111 +2232,16 @@
           <w:szCs w:val="20"/>
           <w:lang w:eastAsia="pt-BR"/>
         </w:rPr>
-        <w:t>: Servidor local</w:t>
-      </w:r>
-      <w:r>
-        <w:rPr>
-          <w:rFonts w:ascii="Verdana" w:eastAsia="Times New Roman" w:hAnsi="Verdana" w:cs="Times New Roman"/>
-          <w:color w:val="494949"/>
-          <w:sz w:val="20"/>
-          <w:szCs w:val="20"/>
-          <w:lang w:eastAsia="pt-BR"/>
-        </w:rPr>
-        <w:t xml:space="preserve"> com acesso a internet</w:t>
-      </w:r>
-      <w:r>
-        <w:rPr>
-          <w:rFonts w:ascii="Verdana" w:eastAsia="Times New Roman" w:hAnsi="Verdana" w:cs="Times New Roman"/>
-          <w:color w:val="494949"/>
-          <w:sz w:val="20"/>
-          <w:szCs w:val="20"/>
-          <w:lang w:eastAsia="pt-BR"/>
-        </w:rPr>
-        <w:t>, podendo ser</w:t>
-      </w:r>
-      <w:r>
-        <w:rPr>
-          <w:rFonts w:ascii="Verdana" w:eastAsia="Times New Roman" w:hAnsi="Verdana" w:cs="Times New Roman"/>
-          <w:color w:val="494949"/>
-          <w:sz w:val="20"/>
-          <w:szCs w:val="20"/>
-          <w:lang w:eastAsia="pt-BR"/>
-        </w:rPr>
-        <w:t xml:space="preserve"> um Notebook conectado a um microcontrolador como o </w:t>
-      </w:r>
-      <w:r>
-        <w:rPr>
-          <w:rFonts w:ascii="Verdana" w:eastAsia="Times New Roman" w:hAnsi="Verdana" w:cs="Times New Roman"/>
-          <w:color w:val="494949"/>
-          <w:sz w:val="20"/>
-          <w:szCs w:val="20"/>
-          <w:lang w:eastAsia="pt-BR"/>
-        </w:rPr>
-        <w:t>A</w:t>
-      </w:r>
-      <w:r>
-        <w:rPr>
-          <w:rFonts w:ascii="Verdana" w:eastAsia="Times New Roman" w:hAnsi="Verdana" w:cs="Times New Roman"/>
-          <w:color w:val="494949"/>
-          <w:sz w:val="20"/>
-          <w:szCs w:val="20"/>
-          <w:lang w:eastAsia="pt-BR"/>
-        </w:rPr>
-        <w:t>rduino</w:t>
-      </w:r>
-      <w:r>
-        <w:rPr>
-          <w:rFonts w:ascii="Verdana" w:eastAsia="Times New Roman" w:hAnsi="Verdana" w:cs="Times New Roman"/>
-          <w:color w:val="494949"/>
-          <w:sz w:val="20"/>
-          <w:szCs w:val="20"/>
-          <w:lang w:eastAsia="pt-BR"/>
-        </w:rPr>
-        <w:t>*</w:t>
-      </w:r>
-      <w:r>
-        <w:rPr>
-          <w:rFonts w:ascii="Verdana" w:eastAsia="Times New Roman" w:hAnsi="Verdana" w:cs="Times New Roman"/>
-          <w:color w:val="494949"/>
-          <w:sz w:val="20"/>
-          <w:szCs w:val="20"/>
-          <w:lang w:eastAsia="pt-BR"/>
-        </w:rPr>
-        <w:t xml:space="preserve"> </w:t>
-      </w:r>
-      <w:r>
-        <w:rPr>
-          <w:rFonts w:ascii="Verdana" w:eastAsia="Times New Roman" w:hAnsi="Verdana" w:cs="Times New Roman"/>
-          <w:color w:val="494949"/>
-          <w:sz w:val="20"/>
-          <w:szCs w:val="20"/>
-          <w:lang w:eastAsia="pt-BR"/>
-        </w:rPr>
-        <w:t xml:space="preserve">componentes </w:t>
-      </w:r>
-      <w:r>
-        <w:rPr>
-          <w:rFonts w:ascii="Verdana" w:eastAsia="Times New Roman" w:hAnsi="Verdana" w:cs="Times New Roman"/>
-          <w:color w:val="494949"/>
-          <w:sz w:val="20"/>
-          <w:szCs w:val="20"/>
-          <w:lang w:eastAsia="pt-BR"/>
-        </w:rPr>
-        <w:t>como jumpers, led, protoboard.</w:t>
-      </w:r>
-      <w:r>
-        <w:rPr>
-          <w:rFonts w:ascii="Verdana" w:eastAsia="Times New Roman" w:hAnsi="Verdana" w:cs="Times New Roman"/>
-          <w:color w:val="494949"/>
-          <w:sz w:val="20"/>
-          <w:szCs w:val="20"/>
-          <w:lang w:eastAsia="pt-BR"/>
-        </w:rPr>
-        <w:t xml:space="preserve"> </w:t>
-      </w:r>
-    </w:p>
-    <w:p>
-      <w:pPr>
+        <w:t xml:space="preserve">: </w:t>
+      </w:r>
+    </w:p>
+    <w:p>
+      <w:pPr>
+        <w:pStyle w:val="PargrafodaLista"/>
+        <w:numPr>
+          <w:ilvl w:val="0"/>
+          <w:numId w:val="1"/>
+        </w:numPr>
         <w:shd w:val="clear" w:color="auto" w:fill="FFFFFF"/>
         <w:spacing w:before="84" w:after="84" w:line="240" w:lineRule="auto"/>
         <w:outlineLvl w:val="0"/>
@@ -2125,9 +2253,106 @@
           <w:lang w:eastAsia="pt-BR"/>
         </w:rPr>
       </w:pPr>
-    </w:p>
-    <w:p>
-      <w:pPr>
+      <w:proofErr w:type="gramStart"/>
+      <w:r>
+        <w:rPr>
+          <w:rFonts w:ascii="Verdana" w:eastAsia="Times New Roman" w:hAnsi="Verdana" w:cs="Times New Roman"/>
+          <w:color w:val="494949"/>
+          <w:sz w:val="20"/>
+          <w:szCs w:val="20"/>
+          <w:lang w:eastAsia="pt-BR"/>
+        </w:rPr>
+        <w:t>RaspBerry</w:t>
+      </w:r>
+      <w:proofErr w:type="gramEnd"/>
+      <w:r>
+        <w:rPr>
+          <w:rFonts w:ascii="Verdana" w:eastAsia="Times New Roman" w:hAnsi="Verdana" w:cs="Times New Roman"/>
+          <w:color w:val="494949"/>
+          <w:sz w:val="20"/>
+          <w:szCs w:val="20"/>
+          <w:lang w:eastAsia="pt-BR"/>
+        </w:rPr>
+        <w:t xml:space="preserve"> Pi ou </w:t>
+      </w:r>
+      <w:r>
+        <w:rPr>
+          <w:rFonts w:ascii="Verdana" w:eastAsia="Times New Roman" w:hAnsi="Verdana" w:cs="Times New Roman"/>
+          <w:color w:val="494949"/>
+          <w:sz w:val="20"/>
+          <w:szCs w:val="20"/>
+          <w:lang w:eastAsia="pt-BR"/>
+        </w:rPr>
+        <w:t xml:space="preserve">Servidor local </w:t>
+      </w:r>
+      <w:r>
+        <w:rPr>
+          <w:rFonts w:ascii="Verdana" w:eastAsia="Times New Roman" w:hAnsi="Verdana" w:cs="Times New Roman"/>
+          <w:color w:val="494949"/>
+          <w:sz w:val="20"/>
+          <w:szCs w:val="20"/>
+          <w:lang w:eastAsia="pt-BR"/>
+        </w:rPr>
+        <w:t xml:space="preserve"> </w:t>
+      </w:r>
+      <w:r>
+        <w:rPr>
+          <w:rFonts w:ascii="Verdana" w:eastAsia="Times New Roman" w:hAnsi="Verdana" w:cs="Times New Roman"/>
+          <w:color w:val="494949"/>
+          <w:sz w:val="20"/>
+          <w:szCs w:val="20"/>
+          <w:lang w:eastAsia="pt-BR"/>
+        </w:rPr>
+        <w:t xml:space="preserve">com acesso a internet, podendo ser um Notebook conectado a um microcontrolador como o </w:t>
+      </w:r>
+      <w:r>
+        <w:rPr>
+          <w:rFonts w:ascii="Verdana" w:eastAsia="Times New Roman" w:hAnsi="Verdana" w:cs="Times New Roman"/>
+          <w:color w:val="494949"/>
+          <w:sz w:val="20"/>
+          <w:szCs w:val="20"/>
+          <w:lang w:eastAsia="pt-BR"/>
+        </w:rPr>
+        <w:t>A</w:t>
+      </w:r>
+      <w:r>
+        <w:rPr>
+          <w:rFonts w:ascii="Verdana" w:eastAsia="Times New Roman" w:hAnsi="Verdana" w:cs="Times New Roman"/>
+          <w:color w:val="494949"/>
+          <w:sz w:val="20"/>
+          <w:szCs w:val="20"/>
+          <w:lang w:eastAsia="pt-BR"/>
+        </w:rPr>
+        <w:t>rduino</w:t>
+      </w:r>
+      <w:r>
+        <w:rPr>
+          <w:rFonts w:ascii="Verdana" w:eastAsia="Times New Roman" w:hAnsi="Verdana" w:cs="Times New Roman"/>
+          <w:color w:val="494949"/>
+          <w:sz w:val="20"/>
+          <w:szCs w:val="20"/>
+          <w:lang w:eastAsia="pt-BR"/>
+        </w:rPr>
+        <w:t>*</w:t>
+      </w:r>
+      <w:r>
+        <w:rPr>
+          <w:rFonts w:ascii="Verdana" w:eastAsia="Times New Roman" w:hAnsi="Verdana" w:cs="Times New Roman"/>
+          <w:color w:val="494949"/>
+          <w:sz w:val="20"/>
+          <w:szCs w:val="20"/>
+          <w:lang w:eastAsia="pt-BR"/>
+        </w:rPr>
+        <w:t xml:space="preserve"> </w:t>
+      </w:r>
+    </w:p>
+    <w:p>
+      <w:pPr>
+        <w:pStyle w:val="PargrafodaLista"/>
+        <w:numPr>
+          <w:ilvl w:val="0"/>
+          <w:numId w:val="1"/>
+        </w:numPr>
         <w:shd w:val="clear" w:color="auto" w:fill="FFFFFF"/>
         <w:spacing w:before="84" w:after="84" w:line="240" w:lineRule="auto"/>
         <w:outlineLvl w:val="0"/>
@@ -2139,6 +2364,76 @@
           <w:lang w:eastAsia="pt-BR"/>
         </w:rPr>
       </w:pPr>
+      <w:proofErr w:type="gramStart"/>
+      <w:r>
+        <w:rPr>
+          <w:rFonts w:ascii="Verdana" w:eastAsia="Times New Roman" w:hAnsi="Verdana" w:cs="Times New Roman"/>
+          <w:color w:val="494949"/>
+          <w:sz w:val="20"/>
+          <w:szCs w:val="20"/>
+          <w:lang w:eastAsia="pt-BR"/>
+        </w:rPr>
+        <w:t>componentes</w:t>
+      </w:r>
+      <w:proofErr w:type="gramEnd"/>
+      <w:r>
+        <w:rPr>
+          <w:rFonts w:ascii="Verdana" w:eastAsia="Times New Roman" w:hAnsi="Verdana" w:cs="Times New Roman"/>
+          <w:color w:val="494949"/>
+          <w:sz w:val="20"/>
+          <w:szCs w:val="20"/>
+          <w:lang w:eastAsia="pt-BR"/>
+        </w:rPr>
+        <w:t xml:space="preserve"> </w:t>
+      </w:r>
+      <w:r>
+        <w:rPr>
+          <w:rFonts w:ascii="Verdana" w:eastAsia="Times New Roman" w:hAnsi="Verdana" w:cs="Times New Roman"/>
+          <w:color w:val="494949"/>
+          <w:sz w:val="20"/>
+          <w:szCs w:val="20"/>
+          <w:lang w:eastAsia="pt-BR"/>
+        </w:rPr>
+        <w:t>como jumpers, led, protoboard.</w:t>
+      </w:r>
+      <w:r>
+        <w:rPr>
+          <w:rFonts w:ascii="Verdana" w:eastAsia="Times New Roman" w:hAnsi="Verdana" w:cs="Times New Roman"/>
+          <w:color w:val="494949"/>
+          <w:sz w:val="20"/>
+          <w:szCs w:val="20"/>
+          <w:lang w:eastAsia="pt-BR"/>
+        </w:rPr>
+        <w:t xml:space="preserve"> </w:t>
+      </w:r>
+    </w:p>
+    <w:p>
+      <w:pPr>
+        <w:shd w:val="clear" w:color="auto" w:fill="FFFFFF"/>
+        <w:spacing w:before="84" w:after="84" w:line="240" w:lineRule="auto"/>
+        <w:outlineLvl w:val="0"/>
+        <w:rPr>
+          <w:rFonts w:ascii="Verdana" w:eastAsia="Times New Roman" w:hAnsi="Verdana" w:cs="Times New Roman"/>
+          <w:color w:val="494949"/>
+          <w:sz w:val="20"/>
+          <w:szCs w:val="20"/>
+          <w:lang w:eastAsia="pt-BR"/>
+        </w:rPr>
+      </w:pPr>
+    </w:p>
+    <w:p>
+      <w:pPr>
+        <w:shd w:val="clear" w:color="auto" w:fill="FFFFFF"/>
+        <w:spacing w:before="84" w:after="84" w:line="240" w:lineRule="auto"/>
+        <w:outlineLvl w:val="0"/>
+        <w:rPr>
+          <w:rFonts w:ascii="Verdana" w:eastAsia="Times New Roman" w:hAnsi="Verdana" w:cs="Times New Roman"/>
+          <w:color w:val="494949"/>
+          <w:sz w:val="20"/>
+          <w:szCs w:val="20"/>
+          <w:lang w:eastAsia="pt-BR"/>
+        </w:rPr>
+      </w:pPr>
       <w:r>
         <w:rPr>
           <w:rFonts w:ascii="Verdana" w:eastAsia="Times New Roman" w:hAnsi="Verdana" w:cs="Times New Roman"/>
@@ -2212,40 +2507,109 @@
           <w:szCs w:val="20"/>
           <w:lang w:val="en-US" w:eastAsia="pt-BR"/>
         </w:rPr>
-        <w:t>: Node</w:t>
-      </w:r>
-      <w:r>
-        <w:rPr>
-          <w:rFonts w:ascii="Verdana" w:eastAsia="Times New Roman" w:hAnsi="Verdana" w:cs="Times New Roman"/>
-          <w:color w:val="494949"/>
-          <w:sz w:val="20"/>
-          <w:szCs w:val="20"/>
-          <w:lang w:val="en-US" w:eastAsia="pt-BR"/>
+        <w:t xml:space="preserve">: </w:t>
+      </w:r>
+    </w:p>
+    <w:p>
+      <w:pPr>
+        <w:pStyle w:val="PargrafodaLista"/>
+        <w:numPr>
+          <w:ilvl w:val="0"/>
+          <w:numId w:val="2"/>
+        </w:numPr>
+        <w:rPr>
+          <w:rFonts w:ascii="Verdana" w:eastAsia="Times New Roman" w:hAnsi="Verdana" w:cs="Times New Roman"/>
+          <w:color w:val="494949"/>
+          <w:sz w:val="20"/>
+          <w:szCs w:val="20"/>
+          <w:u w:val="single"/>
+          <w:lang w:eastAsia="pt-BR"/>
+        </w:rPr>
+      </w:pPr>
+      <w:proofErr w:type="gramStart"/>
+      <w:r>
+        <w:rPr>
+          <w:rFonts w:ascii="Verdana" w:eastAsia="Times New Roman" w:hAnsi="Verdana" w:cs="Times New Roman"/>
+          <w:color w:val="494949"/>
+          <w:sz w:val="20"/>
+          <w:szCs w:val="20"/>
+          <w:lang w:eastAsia="pt-BR"/>
+        </w:rPr>
+        <w:t>Node</w:t>
+      </w:r>
+      <w:r>
+        <w:rPr>
+          <w:rFonts w:ascii="Verdana" w:eastAsia="Times New Roman" w:hAnsi="Verdana" w:cs="Times New Roman"/>
+          <w:color w:val="494949"/>
+          <w:sz w:val="20"/>
+          <w:szCs w:val="20"/>
+          <w:lang w:eastAsia="pt-BR"/>
         </w:rPr>
         <w:t>.</w:t>
       </w:r>
-      <w:r>
-        <w:rPr>
-          <w:rFonts w:ascii="Verdana" w:eastAsia="Times New Roman" w:hAnsi="Verdana" w:cs="Times New Roman"/>
-          <w:color w:val="494949"/>
-          <w:sz w:val="20"/>
-          <w:szCs w:val="20"/>
-          <w:lang w:val="en-US" w:eastAsia="pt-BR"/>
-        </w:rPr>
-        <w:t>js, socket.io</w:t>
-      </w:r>
-    </w:p>
-    <w:p>
-      <w:pPr>
-        <w:rPr>
-          <w:rFonts w:ascii="Verdana" w:eastAsia="Times New Roman" w:hAnsi="Verdana" w:cs="Times New Roman"/>
-          <w:color w:val="494949"/>
-          <w:sz w:val="20"/>
-          <w:szCs w:val="20"/>
-          <w:lang w:eastAsia="pt-BR"/>
-        </w:rPr>
-      </w:pPr>
-      <w:r>
+      <w:proofErr w:type="spellStart"/>
+      <w:proofErr w:type="gramEnd"/>
+      <w:r>
+        <w:rPr>
+          <w:rFonts w:ascii="Verdana" w:eastAsia="Times New Roman" w:hAnsi="Verdana" w:cs="Times New Roman"/>
+          <w:color w:val="494949"/>
+          <w:sz w:val="20"/>
+          <w:szCs w:val="20"/>
+          <w:lang w:eastAsia="pt-BR"/>
+        </w:rPr>
+        <w:t>js</w:t>
+      </w:r>
+      <w:proofErr w:type="spellEnd"/>
+      <w:r>
+        <w:rPr>
+          <w:rFonts w:ascii="Verdana" w:eastAsia="Times New Roman" w:hAnsi="Verdana" w:cs="Times New Roman"/>
+          <w:color w:val="494949"/>
+          <w:sz w:val="20"/>
+          <w:szCs w:val="20"/>
+          <w:lang w:eastAsia="pt-BR"/>
+        </w:rPr>
+        <w:t xml:space="preserve"> (</w:t>
+      </w:r>
+      <w:hyperlink r:id="rId11" w:history="1">
+        <w:r>
+          <w:rPr>
+            <w:rStyle w:val="Hyperlink"/>
+            <w:rFonts w:ascii="Verdana" w:eastAsia="Times New Roman" w:hAnsi="Verdana" w:cs="Times New Roman"/>
+            <w:sz w:val="20"/>
+            <w:szCs w:val="20"/>
+            <w:lang w:eastAsia="pt-BR"/>
+          </w:rPr>
+          <w:t>https://nodejs.org/en/</w:t>
+        </w:r>
+      </w:hyperlink>
+      <w:r>
+        <w:rPr>
+          <w:rFonts w:ascii="Verdana" w:eastAsia="Times New Roman" w:hAnsi="Verdana" w:cs="Times New Roman"/>
+          <w:color w:val="494949"/>
+          <w:sz w:val="20"/>
+          <w:szCs w:val="20"/>
+          <w:lang w:eastAsia="pt-BR"/>
+        </w:rPr>
+        <w:t>)</w:t>
+      </w:r>
+      <w:r>
+        <w:rPr>
+          <w:rFonts w:ascii="Verdana" w:eastAsia="Times New Roman" w:hAnsi="Verdana" w:cs="Times New Roman"/>
+          <w:color w:val="494949"/>
+          <w:sz w:val="20"/>
+          <w:szCs w:val="20"/>
+          <w:lang w:eastAsia="pt-BR"/>
+        </w:rPr>
+        <w:t xml:space="preserve"> – Para rodar localmente.</w:t>
+      </w:r>
+    </w:p>
+    <w:p>
+      <w:pPr>
+        <w:pStyle w:val="PargrafodaLista"/>
+        <w:numPr>
+          <w:ilvl w:val="0"/>
+          <w:numId w:val="2"/>
+        </w:numPr>
         <w:rPr>
           <w:rFonts w:ascii="Verdana" w:eastAsia="Times New Roman" w:hAnsi="Verdana" w:cs="Times New Roman"/>
           <w:color w:val="494949"/>
@@ -2254,6 +2618,71 @@
           <w:u w:val="single"/>
           <w:lang w:eastAsia="pt-BR"/>
         </w:rPr>
+      </w:pPr>
+      <w:proofErr w:type="spellStart"/>
+      <w:r>
+        <w:rPr>
+          <w:rFonts w:ascii="Verdana" w:eastAsia="Times New Roman" w:hAnsi="Verdana" w:cs="Times New Roman"/>
+          <w:color w:val="494949"/>
+          <w:sz w:val="20"/>
+          <w:szCs w:val="20"/>
+          <w:lang w:eastAsia="pt-BR"/>
+        </w:rPr>
+        <w:t>Git</w:t>
+      </w:r>
+      <w:proofErr w:type="spellEnd"/>
+      <w:r>
+        <w:rPr>
+          <w:rFonts w:ascii="Verdana" w:eastAsia="Times New Roman" w:hAnsi="Verdana" w:cs="Times New Roman"/>
+          <w:color w:val="494949"/>
+          <w:sz w:val="20"/>
+          <w:szCs w:val="20"/>
+          <w:lang w:eastAsia="pt-BR"/>
+        </w:rPr>
+        <w:t xml:space="preserve"> (</w:t>
+      </w:r>
+      <w:hyperlink r:id="rId12" w:history="1">
+        <w:r>
+          <w:rPr>
+            <w:rStyle w:val="Hyperlink"/>
+            <w:rFonts w:ascii="Verdana" w:eastAsia="Times New Roman" w:hAnsi="Verdana" w:cs="Times New Roman"/>
+            <w:sz w:val="20"/>
+            <w:szCs w:val="20"/>
+            <w:lang w:eastAsia="pt-BR"/>
+          </w:rPr>
+          <w:t>https://git-scm.com/</w:t>
+        </w:r>
+      </w:hyperlink>
+      <w:r>
+        <w:rPr>
+          <w:rFonts w:ascii="Verdana" w:eastAsia="Times New Roman" w:hAnsi="Verdana" w:cs="Times New Roman"/>
+          <w:color w:val="494949"/>
+          <w:sz w:val="20"/>
+          <w:szCs w:val="20"/>
+          <w:lang w:eastAsia="pt-BR"/>
+        </w:rPr>
+        <w:t>) – Para fazer o clone do projeto e deploy no heroku</w:t>
+      </w:r>
+    </w:p>
+    <w:p>
+      <w:pPr>
+        <w:rPr>
+          <w:rFonts w:ascii="Verdana" w:eastAsia="Times New Roman" w:hAnsi="Verdana" w:cs="Times New Roman"/>
+          <w:color w:val="494949"/>
+          <w:sz w:val="20"/>
+          <w:szCs w:val="20"/>
+          <w:lang w:eastAsia="pt-BR"/>
+        </w:rPr>
+      </w:pPr>
+      <w:r>
+        <w:rPr>
+          <w:rFonts w:ascii="Verdana" w:eastAsia="Times New Roman" w:hAnsi="Verdana" w:cs="Times New Roman"/>
+          <w:color w:val="494949"/>
+          <w:sz w:val="20"/>
+          <w:szCs w:val="20"/>
+          <w:u w:val="single"/>
+          <w:lang w:eastAsia="pt-BR"/>
+        </w:rPr>
         <w:t>Serviço</w:t>
       </w:r>
       <w:r>
@@ -2264,7 +2693,33 @@
           <w:szCs w:val="20"/>
           <w:lang w:eastAsia="pt-BR"/>
         </w:rPr>
-        <w:t xml:space="preserve">: Uma conta no </w:t>
+        <w:t xml:space="preserve">: </w:t>
+      </w:r>
+    </w:p>
+    <w:p>
+      <w:pPr>
+        <w:pStyle w:val="PargrafodaLista"/>
+        <w:numPr>
+          <w:ilvl w:val="0"/>
+          <w:numId w:val="2"/>
+        </w:numPr>
+        <w:rPr>
+          <w:rFonts w:ascii="Verdana" w:eastAsia="Times New Roman" w:hAnsi="Verdana" w:cs="Times New Roman"/>
+          <w:color w:val="494949"/>
+          <w:sz w:val="20"/>
+          <w:szCs w:val="20"/>
+          <w:lang w:eastAsia="pt-BR"/>
+        </w:rPr>
+      </w:pPr>
+      <w:r>
+        <w:rPr>
+          <w:rFonts w:ascii="Verdana" w:eastAsia="Times New Roman" w:hAnsi="Verdana" w:cs="Times New Roman"/>
+          <w:color w:val="494949"/>
+          <w:sz w:val="20"/>
+          <w:szCs w:val="20"/>
+          <w:lang w:eastAsia="pt-BR"/>
+        </w:rPr>
+        <w:t xml:space="preserve">Uma conta no </w:t>
       </w:r>
       <w:proofErr w:type="spellStart"/>
       <w:r>
@@ -2330,7 +2785,7 @@
           <w:color w:val="494949"/>
           <w:sz w:val="20"/>
           <w:szCs w:val="20"/>
-          <w:lang w:eastAsia="pt-BR"/>
+          <w:lang w:val="en-US" w:eastAsia="pt-BR"/>
         </w:rPr>
       </w:pPr>
       <w:r>
@@ -2340,7 +2795,7 @@
           <w:sz w:val="20"/>
           <w:szCs w:val="20"/>
           <w:u w:val="single"/>
-          <w:lang w:eastAsia="pt-BR"/>
+          <w:lang w:val="en-US" w:eastAsia="pt-BR"/>
         </w:rPr>
         <w:t>Tags Tecnologias</w:t>
       </w:r>
@@ -2350,121 +2805,10 @@
           <w:color w:val="494949"/>
           <w:sz w:val="20"/>
           <w:szCs w:val="20"/>
-          <w:lang w:eastAsia="pt-BR"/>
-        </w:rPr>
-        <w:t xml:space="preserve">: Boostrap, </w:t>
-      </w:r>
-      <w:proofErr w:type="gramStart"/>
-      <w:r>
-        <w:rPr>
-          <w:rFonts w:ascii="Verdana" w:eastAsia="Times New Roman" w:hAnsi="Verdana" w:cs="Times New Roman"/>
-          <w:color w:val="494949"/>
-          <w:sz w:val="20"/>
-          <w:szCs w:val="20"/>
-          <w:lang w:eastAsia="pt-BR"/>
-        </w:rPr>
-        <w:t>Node.</w:t>
-      </w:r>
-      <w:proofErr w:type="spellStart"/>
-      <w:proofErr w:type="gramEnd"/>
-      <w:r>
-        <w:rPr>
-          <w:rFonts w:ascii="Verdana" w:eastAsia="Times New Roman" w:hAnsi="Verdana" w:cs="Times New Roman"/>
-          <w:color w:val="494949"/>
-          <w:sz w:val="20"/>
-          <w:szCs w:val="20"/>
-          <w:lang w:eastAsia="pt-BR"/>
-        </w:rPr>
-        <w:t>js</w:t>
-      </w:r>
-      <w:proofErr w:type="spellEnd"/>
-      <w:r>
-        <w:rPr>
-          <w:rFonts w:ascii="Verdana" w:eastAsia="Times New Roman" w:hAnsi="Verdana" w:cs="Times New Roman"/>
-          <w:color w:val="494949"/>
-          <w:sz w:val="20"/>
-          <w:szCs w:val="20"/>
-          <w:lang w:eastAsia="pt-BR"/>
-        </w:rPr>
-        <w:t xml:space="preserve">, </w:t>
-      </w:r>
-      <w:proofErr w:type="spellStart"/>
-      <w:r>
-        <w:rPr>
-          <w:rFonts w:ascii="Verdana" w:eastAsia="Times New Roman" w:hAnsi="Verdana" w:cs="Times New Roman"/>
-          <w:color w:val="494949"/>
-          <w:sz w:val="20"/>
-          <w:szCs w:val="20"/>
-          <w:lang w:eastAsia="pt-BR"/>
-        </w:rPr>
-        <w:t>Socket</w:t>
-      </w:r>
-      <w:proofErr w:type="spellEnd"/>
-      <w:r>
-        <w:rPr>
-          <w:rFonts w:ascii="Verdana" w:eastAsia="Times New Roman" w:hAnsi="Verdana" w:cs="Times New Roman"/>
-          <w:color w:val="494949"/>
-          <w:sz w:val="20"/>
-          <w:szCs w:val="20"/>
-          <w:lang w:eastAsia="pt-BR"/>
-        </w:rPr>
-        <w:t>.</w:t>
-      </w:r>
-      <w:proofErr w:type="spellStart"/>
-      <w:r>
-        <w:rPr>
-          <w:rFonts w:ascii="Verdana" w:eastAsia="Times New Roman" w:hAnsi="Verdana" w:cs="Times New Roman"/>
-          <w:color w:val="494949"/>
-          <w:sz w:val="20"/>
-          <w:szCs w:val="20"/>
-          <w:lang w:eastAsia="pt-BR"/>
-        </w:rPr>
-        <w:t>io</w:t>
-      </w:r>
-      <w:proofErr w:type="spellEnd"/>
-      <w:r>
-        <w:rPr>
-          <w:rFonts w:ascii="Verdana" w:eastAsia="Times New Roman" w:hAnsi="Verdana" w:cs="Times New Roman"/>
-          <w:color w:val="494949"/>
-          <w:sz w:val="20"/>
-          <w:szCs w:val="20"/>
-          <w:lang w:eastAsia="pt-BR"/>
-        </w:rPr>
-        <w:t xml:space="preserve">, PaaS, </w:t>
-      </w:r>
-      <w:proofErr w:type="spellStart"/>
-      <w:r>
-        <w:rPr>
-          <w:rFonts w:ascii="Verdana" w:eastAsia="Times New Roman" w:hAnsi="Verdana" w:cs="Times New Roman"/>
-          <w:color w:val="494949"/>
-          <w:sz w:val="20"/>
-          <w:szCs w:val="20"/>
-          <w:lang w:eastAsia="pt-BR"/>
-        </w:rPr>
-        <w:t>Jonny-five</w:t>
-      </w:r>
-      <w:proofErr w:type="spellEnd"/>
-      <w:r>
-        <w:rPr>
-          <w:rFonts w:ascii="Verdana" w:eastAsia="Times New Roman" w:hAnsi="Verdana" w:cs="Times New Roman"/>
-          <w:color w:val="494949"/>
-          <w:sz w:val="20"/>
-          <w:szCs w:val="20"/>
-          <w:lang w:eastAsia="pt-BR"/>
-        </w:rPr>
-        <w:t>,</w:t>
-      </w:r>
-    </w:p>
-    <w:p>
-      <w:pPr>
-        <w:rPr>
-          <w:rFonts w:ascii="Verdana" w:eastAsia="Times New Roman" w:hAnsi="Verdana" w:cs="Times New Roman"/>
-          <w:color w:val="494949"/>
-          <w:sz w:val="20"/>
-          <w:szCs w:val="20"/>
-          <w:lang w:eastAsia="pt-BR"/>
-        </w:rPr>
-      </w:pPr>
+          <w:lang w:val="en-US" w:eastAsia="pt-BR"/>
+        </w:rPr>
+        <w:t xml:space="preserve">: </w:t>
+      </w:r>
     </w:p>
     <w:p>
       <w:pPr>
@@ -2474,9 +2818,305 @@
           <w:kern w:val="36"/>
           <w:sz w:val="61"/>
           <w:szCs w:val="61"/>
-          <w:lang w:eastAsia="pt-BR"/>
-        </w:rPr>
-      </w:pPr>
+          <w:lang w:val="en-US" w:eastAsia="pt-BR"/>
+        </w:rPr>
+      </w:pPr>
+      <w:r>
+        <w:rPr>
+          <w:rFonts w:ascii="Verdana" w:eastAsia="Times New Roman" w:hAnsi="Verdana" w:cs="Times New Roman"/>
+          <w:color w:val="494949"/>
+          <w:sz w:val="20"/>
+          <w:szCs w:val="20"/>
+          <w:lang w:val="en-US" w:eastAsia="pt-BR"/>
+        </w:rPr>
+        <w:t>#</w:t>
+      </w:r>
+      <w:r>
+        <w:rPr>
+          <w:rFonts w:ascii="Verdana" w:eastAsia="Times New Roman" w:hAnsi="Verdana" w:cs="Times New Roman"/>
+          <w:color w:val="494949"/>
+          <w:sz w:val="20"/>
+          <w:szCs w:val="20"/>
+          <w:lang w:val="en-US" w:eastAsia="pt-BR"/>
+        </w:rPr>
+        <w:t>JavaScript</w:t>
+      </w:r>
+      <w:r>
+        <w:rPr>
+          <w:rFonts w:ascii="Verdana" w:eastAsia="Times New Roman" w:hAnsi="Verdana" w:cs="Times New Roman"/>
+          <w:color w:val="494949"/>
+          <w:sz w:val="20"/>
+          <w:szCs w:val="20"/>
+          <w:lang w:val="en-US" w:eastAsia="pt-BR"/>
+        </w:rPr>
+        <w:t xml:space="preserve">, </w:t>
+      </w:r>
+      <w:r>
+        <w:rPr>
+          <w:rFonts w:ascii="Verdana" w:eastAsia="Times New Roman" w:hAnsi="Verdana" w:cs="Times New Roman"/>
+          <w:color w:val="494949"/>
+          <w:sz w:val="20"/>
+          <w:szCs w:val="20"/>
+          <w:lang w:val="en-US" w:eastAsia="pt-BR"/>
+        </w:rPr>
+        <w:t xml:space="preserve"> </w:t>
+      </w:r>
+      <w:r>
+        <w:rPr>
+          <w:rFonts w:ascii="Verdana" w:eastAsia="Times New Roman" w:hAnsi="Verdana" w:cs="Times New Roman"/>
+          <w:color w:val="494949"/>
+          <w:sz w:val="20"/>
+          <w:szCs w:val="20"/>
+          <w:lang w:val="en-US" w:eastAsia="pt-BR"/>
+        </w:rPr>
+        <w:t>#</w:t>
+      </w:r>
+      <w:proofErr w:type="spellStart"/>
+      <w:r>
+        <w:rPr>
+          <w:rFonts w:ascii="Verdana" w:eastAsia="Times New Roman" w:hAnsi="Verdana" w:cs="Times New Roman"/>
+          <w:color w:val="494949"/>
+          <w:sz w:val="20"/>
+          <w:szCs w:val="20"/>
+          <w:lang w:val="en-US" w:eastAsia="pt-BR"/>
+        </w:rPr>
+        <w:t>J</w:t>
+      </w:r>
+      <w:r>
+        <w:rPr>
+          <w:rFonts w:ascii="Verdana" w:eastAsia="Times New Roman" w:hAnsi="Verdana" w:cs="Times New Roman"/>
+          <w:color w:val="494949"/>
+          <w:sz w:val="20"/>
+          <w:szCs w:val="20"/>
+          <w:lang w:val="en-US" w:eastAsia="pt-BR"/>
+        </w:rPr>
+        <w:t>Q</w:t>
+      </w:r>
+      <w:r>
+        <w:rPr>
+          <w:rFonts w:ascii="Verdana" w:eastAsia="Times New Roman" w:hAnsi="Verdana" w:cs="Times New Roman"/>
+          <w:color w:val="494949"/>
+          <w:sz w:val="20"/>
+          <w:szCs w:val="20"/>
+          <w:lang w:val="en-US" w:eastAsia="pt-BR"/>
+        </w:rPr>
+        <w:t>uery</w:t>
+      </w:r>
+      <w:proofErr w:type="spellEnd"/>
+      <w:r>
+        <w:rPr>
+          <w:rFonts w:ascii="Verdana" w:eastAsia="Times New Roman" w:hAnsi="Verdana" w:cs="Times New Roman"/>
+          <w:color w:val="494949"/>
+          <w:sz w:val="20"/>
+          <w:szCs w:val="20"/>
+          <w:lang w:val="en-US" w:eastAsia="pt-BR"/>
+        </w:rPr>
+        <w:t xml:space="preserve">, </w:t>
+      </w:r>
+      <w:r>
+        <w:rPr>
+          <w:rFonts w:ascii="Verdana" w:eastAsia="Times New Roman" w:hAnsi="Verdana" w:cs="Times New Roman"/>
+          <w:color w:val="494949"/>
+          <w:sz w:val="20"/>
+          <w:szCs w:val="20"/>
+          <w:lang w:val="en-US" w:eastAsia="pt-BR"/>
+        </w:rPr>
+        <w:t>#</w:t>
+      </w:r>
+      <w:proofErr w:type="spellStart"/>
+      <w:r>
+        <w:rPr>
+          <w:rFonts w:ascii="Verdana" w:eastAsia="Times New Roman" w:hAnsi="Verdana" w:cs="Times New Roman"/>
+          <w:color w:val="494949"/>
+          <w:sz w:val="20"/>
+          <w:szCs w:val="20"/>
+          <w:lang w:val="en-US" w:eastAsia="pt-BR"/>
+        </w:rPr>
+        <w:t>Twitter</w:t>
+      </w:r>
+      <w:r>
+        <w:rPr>
+          <w:rFonts w:ascii="Verdana" w:eastAsia="Times New Roman" w:hAnsi="Verdana" w:cs="Times New Roman"/>
+          <w:color w:val="494949"/>
+          <w:sz w:val="20"/>
+          <w:szCs w:val="20"/>
+          <w:lang w:val="en-US" w:eastAsia="pt-BR"/>
+        </w:rPr>
+        <w:t>Boostrap</w:t>
+      </w:r>
+      <w:proofErr w:type="spellEnd"/>
+      <w:r>
+        <w:rPr>
+          <w:rFonts w:ascii="Verdana" w:eastAsia="Times New Roman" w:hAnsi="Verdana" w:cs="Times New Roman"/>
+          <w:color w:val="494949"/>
+          <w:sz w:val="20"/>
+          <w:szCs w:val="20"/>
+          <w:lang w:val="en-US" w:eastAsia="pt-BR"/>
+        </w:rPr>
+        <w:t xml:space="preserve">, </w:t>
+      </w:r>
+      <w:r>
+        <w:rPr>
+          <w:rFonts w:ascii="Verdana" w:eastAsia="Times New Roman" w:hAnsi="Verdana" w:cs="Times New Roman"/>
+          <w:color w:val="494949"/>
+          <w:sz w:val="20"/>
+          <w:szCs w:val="20"/>
+          <w:lang w:val="en-US" w:eastAsia="pt-BR"/>
+        </w:rPr>
+        <w:t>#</w:t>
+      </w:r>
+      <w:r>
+        <w:rPr>
+          <w:rFonts w:ascii="Verdana" w:eastAsia="Times New Roman" w:hAnsi="Verdana" w:cs="Times New Roman"/>
+          <w:color w:val="494949"/>
+          <w:sz w:val="20"/>
+          <w:szCs w:val="20"/>
+          <w:lang w:val="en-US" w:eastAsia="pt-BR"/>
+        </w:rPr>
+        <w:t xml:space="preserve">Node.js, </w:t>
+      </w:r>
+      <w:r>
+        <w:rPr>
+          <w:rFonts w:ascii="Verdana" w:eastAsia="Times New Roman" w:hAnsi="Verdana" w:cs="Times New Roman"/>
+          <w:color w:val="494949"/>
+          <w:sz w:val="20"/>
+          <w:szCs w:val="20"/>
+          <w:lang w:val="en-US" w:eastAsia="pt-BR"/>
+        </w:rPr>
+        <w:t>#</w:t>
+      </w:r>
+      <w:r>
+        <w:rPr>
+          <w:rFonts w:ascii="Verdana" w:eastAsia="Times New Roman" w:hAnsi="Verdana" w:cs="Times New Roman"/>
+          <w:color w:val="494949"/>
+          <w:sz w:val="20"/>
+          <w:szCs w:val="20"/>
+          <w:lang w:val="en-US" w:eastAsia="pt-BR"/>
+        </w:rPr>
+        <w:t xml:space="preserve">Express.js, </w:t>
+      </w:r>
+      <w:r>
+        <w:rPr>
+          <w:rFonts w:ascii="Verdana" w:eastAsia="Times New Roman" w:hAnsi="Verdana" w:cs="Times New Roman"/>
+          <w:color w:val="494949"/>
+          <w:sz w:val="20"/>
+          <w:szCs w:val="20"/>
+          <w:lang w:val="en-US" w:eastAsia="pt-BR"/>
+        </w:rPr>
+        <w:t>#</w:t>
+      </w:r>
+      <w:r>
+        <w:rPr>
+          <w:rFonts w:ascii="Verdana" w:eastAsia="Times New Roman" w:hAnsi="Verdana" w:cs="Times New Roman"/>
+          <w:color w:val="494949"/>
+          <w:sz w:val="20"/>
+          <w:szCs w:val="20"/>
+          <w:lang w:val="en-US" w:eastAsia="pt-BR"/>
+        </w:rPr>
+        <w:t xml:space="preserve">Socket.io, </w:t>
+      </w:r>
+      <w:r>
+        <w:rPr>
+          <w:rFonts w:ascii="Verdana" w:eastAsia="Times New Roman" w:hAnsi="Verdana" w:cs="Times New Roman"/>
+          <w:color w:val="494949"/>
+          <w:sz w:val="20"/>
+          <w:szCs w:val="20"/>
+          <w:lang w:val="en-US" w:eastAsia="pt-BR"/>
+        </w:rPr>
+        <w:t>#</w:t>
+      </w:r>
+      <w:r>
+        <w:rPr>
+          <w:rFonts w:ascii="Verdana" w:eastAsia="Times New Roman" w:hAnsi="Verdana" w:cs="Times New Roman"/>
+          <w:color w:val="494949"/>
+          <w:sz w:val="20"/>
+          <w:szCs w:val="20"/>
+          <w:lang w:val="en-US" w:eastAsia="pt-BR"/>
+        </w:rPr>
+        <w:t xml:space="preserve">PaaS, </w:t>
+      </w:r>
+      <w:r>
+        <w:rPr>
+          <w:rFonts w:ascii="Verdana" w:eastAsia="Times New Roman" w:hAnsi="Verdana" w:cs="Times New Roman"/>
+          <w:color w:val="494949"/>
+          <w:sz w:val="20"/>
+          <w:szCs w:val="20"/>
+          <w:lang w:val="en-US" w:eastAsia="pt-BR"/>
+        </w:rPr>
+        <w:t>#</w:t>
+      </w:r>
+      <w:r>
+        <w:rPr>
+          <w:rFonts w:ascii="Verdana" w:eastAsia="Times New Roman" w:hAnsi="Verdana" w:cs="Times New Roman"/>
+          <w:color w:val="494949"/>
+          <w:sz w:val="20"/>
+          <w:szCs w:val="20"/>
+          <w:lang w:val="en-US" w:eastAsia="pt-BR"/>
+        </w:rPr>
+        <w:t>Jonny-five,</w:t>
+      </w:r>
+      <w:r>
+        <w:rPr>
+          <w:rFonts w:ascii="Verdana" w:eastAsia="Times New Roman" w:hAnsi="Verdana" w:cs="Times New Roman"/>
+          <w:color w:val="494949"/>
+          <w:sz w:val="20"/>
+          <w:szCs w:val="20"/>
+          <w:lang w:val="en-US" w:eastAsia="pt-BR"/>
+        </w:rPr>
+        <w:t xml:space="preserve"> </w:t>
+      </w:r>
+      <w:r>
+        <w:rPr>
+          <w:rFonts w:ascii="Verdana" w:eastAsia="Times New Roman" w:hAnsi="Verdana" w:cs="Times New Roman"/>
+          <w:color w:val="494949"/>
+          <w:sz w:val="20"/>
+          <w:szCs w:val="20"/>
+          <w:lang w:val="en-US" w:eastAsia="pt-BR"/>
+        </w:rPr>
+        <w:t>#</w:t>
+      </w:r>
+      <w:r>
+        <w:rPr>
+          <w:rFonts w:ascii="Verdana" w:eastAsia="Times New Roman" w:hAnsi="Verdana" w:cs="Times New Roman"/>
+          <w:color w:val="494949"/>
+          <w:sz w:val="20"/>
+          <w:szCs w:val="20"/>
+          <w:lang w:val="en-US" w:eastAsia="pt-BR"/>
+        </w:rPr>
+        <w:t>Arduino</w:t>
+      </w:r>
+      <w:r>
+        <w:rPr>
+          <w:rFonts w:ascii="Verdana" w:eastAsia="Times New Roman" w:hAnsi="Verdana" w:cs="Times New Roman"/>
+          <w:color w:val="494949"/>
+          <w:sz w:val="20"/>
+          <w:szCs w:val="20"/>
+          <w:lang w:val="en-US" w:eastAsia="pt-BR"/>
+        </w:rPr>
+        <w:t>, #</w:t>
+      </w:r>
+      <w:proofErr w:type="spellStart"/>
+      <w:r>
+        <w:rPr>
+          <w:rFonts w:ascii="Verdana" w:eastAsia="Times New Roman" w:hAnsi="Verdana" w:cs="Times New Roman"/>
+          <w:color w:val="494949"/>
+          <w:sz w:val="20"/>
+          <w:szCs w:val="20"/>
+          <w:lang w:val="en-US" w:eastAsia="pt-BR"/>
+        </w:rPr>
+        <w:t>Git</w:t>
+      </w:r>
+      <w:proofErr w:type="spellEnd"/>
+      <w:r>
+        <w:rPr>
+          <w:rFonts w:ascii="Verdana" w:eastAsia="Times New Roman" w:hAnsi="Verdana" w:cs="Times New Roman"/>
+          <w:color w:val="494949"/>
+          <w:sz w:val="20"/>
+          <w:szCs w:val="20"/>
+          <w:lang w:val="en-US" w:eastAsia="pt-BR"/>
+        </w:rPr>
+        <w:t>.</w:t>
+      </w:r>
     </w:p>
     <w:p>
       <w:pPr>
@@ -2486,7 +3126,7 @@
           <w:kern w:val="36"/>
           <w:sz w:val="61"/>
           <w:szCs w:val="61"/>
-          <w:lang w:eastAsia="pt-BR"/>
+          <w:lang w:val="en-US" w:eastAsia="pt-BR"/>
         </w:rPr>
       </w:pPr>
     </w:p>
@@ -2501,9 +3141,7 @@
           <w:lang w:eastAsia="pt-BR"/>
         </w:rPr>
       </w:pPr>
-    </w:p>
-    <w:p>
-      <w:pPr>
+      <w:r>
         <w:rPr>
           <w:rFonts w:ascii="Segoe UI Light" w:eastAsia="Times New Roman" w:hAnsi="Segoe UI Light" w:cs="Times New Roman"/>
           <w:color w:val="707070"/>
@@ -2512,10 +3150,9 @@
           <w:szCs w:val="61"/>
           <w:lang w:eastAsia="pt-BR"/>
         </w:rPr>
-      </w:pPr>
-    </w:p>
-    <w:p>
-      <w:pPr>
+        <w:t>Diagrama da proposta</w:t>
+      </w:r>
+      <w:r>
         <w:rPr>
           <w:rFonts w:ascii="Segoe UI Light" w:eastAsia="Times New Roman" w:hAnsi="Segoe UI Light" w:cs="Times New Roman"/>
           <w:color w:val="707070"/>
@@ -2524,52 +3161,6 @@
           <w:szCs w:val="61"/>
           <w:lang w:eastAsia="pt-BR"/>
         </w:rPr>
-      </w:pPr>
-    </w:p>
-    <w:p>
-      <w:pPr>
-        <w:rPr>
-          <w:rFonts w:ascii="Segoe UI Light" w:eastAsia="Times New Roman" w:hAnsi="Segoe UI Light" w:cs="Times New Roman"/>
-          <w:color w:val="707070"/>
-          <w:kern w:val="36"/>
-          <w:sz w:val="61"/>
-          <w:szCs w:val="61"/>
-          <w:lang w:eastAsia="pt-BR"/>
-        </w:rPr>
-      </w:pPr>
-    </w:p>
-    <w:p>
-      <w:pPr>
-        <w:rPr>
-          <w:rFonts w:ascii="Segoe UI Light" w:eastAsia="Times New Roman" w:hAnsi="Segoe UI Light" w:cs="Times New Roman"/>
-          <w:color w:val="707070"/>
-          <w:kern w:val="36"/>
-          <w:sz w:val="61"/>
-          <w:szCs w:val="61"/>
-          <w:lang w:eastAsia="pt-BR"/>
-        </w:rPr>
-      </w:pPr>
-      <w:r>
-        <w:rPr>
-          <w:rFonts w:ascii="Segoe UI Light" w:eastAsia="Times New Roman" w:hAnsi="Segoe UI Light" w:cs="Times New Roman"/>
-          <w:color w:val="707070"/>
-          <w:kern w:val="36"/>
-          <w:sz w:val="61"/>
-          <w:szCs w:val="61"/>
-          <w:lang w:eastAsia="pt-BR"/>
-        </w:rPr>
-        <w:lastRenderedPageBreak/>
-        <w:t>Diagrama da proposta</w:t>
-      </w:r>
-      <w:r>
-        <w:rPr>
-          <w:rFonts w:ascii="Segoe UI Light" w:eastAsia="Times New Roman" w:hAnsi="Segoe UI Light" w:cs="Times New Roman"/>
-          <w:color w:val="707070"/>
-          <w:kern w:val="36"/>
-          <w:sz w:val="61"/>
-          <w:szCs w:val="61"/>
-          <w:lang w:eastAsia="pt-BR"/>
-        </w:rPr>
         <w:t>:</w:t>
       </w:r>
     </w:p>
@@ -2594,8 +3185,8 @@
         </w:rPr>
         <w:drawing>
           <wp:inline distT="0" distB="0" distL="0" distR="0">
-            <wp:extent cx="5400040" cy="4050030"/>
-            <wp:effectExtent l="19050" t="0" r="0" b="0"/>
+            <wp:extent cx="6721992" cy="5041493"/>
+            <wp:effectExtent l="19050" t="0" r="2658" b="0"/>
             <wp:docPr id="1" name="Imagem 1" descr="C:\Temp\Node\socket\Network Diagram.png"/>
             <wp:cNvGraphicFramePr>
               <a:graphicFrameLocks xmlns:a="http://schemas.openxmlformats.org/drawingml/2006/main" noChangeAspect="1"/>
@@ -2610,7 +3201,7 @@
                     </pic:cNvPicPr>
                   </pic:nvPicPr>
                   <pic:blipFill>
-                    <a:blip r:embed="rId9" cstate="print"/>
+                    <a:blip r:embed="rId13" cstate="print"/>
                     <a:srcRect/>
                     <a:stretch>
                       <a:fillRect/>
@@ -2619,7 +3210,7 @@
                   <pic:spPr bwMode="auto">
                     <a:xfrm>
                       <a:off x="0" y="0"/>
-                      <a:ext cx="5400040" cy="4050030"/>
+                      <a:ext cx="6724902" cy="5043675"/>
                     </a:xfrm>
                     <a:prstGeom prst="rect">
                       <a:avLst/>
@@ -2641,12 +3232,249 @@
     </w:p>
     <w:sectPr>
       <w:pgSz w:w="11906" w:h="16838"/>
-      <w:pgMar w:top="1417" w:right="1701" w:bottom="1417" w:left="1701" w:header="708" w:footer="708" w:gutter="0"/>
+      <w:pgMar w:top="720" w:right="720" w:bottom="720" w:left="720" w:header="708" w:footer="708" w:gutter="0"/>
       <w:cols w:space="708"/>
       <w:docGrid w:linePitch="360"/>
     </w:sectPr>
   </w:body>
 </w:document>
+</file>
+
+<file path=word/numbering.xml><?xml version="1.0" encoding="utf-8"?>
+<w:numbering xmlns:ve="http://schemas.openxmlformats.org/markup-compatibility/2006" xmlns:o="urn:schemas-microsoft-com:office:office" xmlns:r="http://schemas.openxmlformats.org/officeDocument/2006/relationships" xmlns:m="http://schemas.openxmlformats.org/officeDocument/2006/math" xmlns:v="urn:schemas-microsoft-com:vml" xmlns:wp="http://schemas.openxmlformats.org/drawingml/2006/wordprocessingDrawing" xmlns:w10="urn:schemas-microsoft-com:office:word" xmlns:w="http://schemas.openxmlformats.org/wordprocessingml/2006/main" xmlns:wne="http://schemas.microsoft.com/office/word/2006/wordml">
+  <w:abstractNum w:abstractNumId="0">
+    <w:nsid w:val="2F674921"/>
+    <w:multiLevelType w:val="hybridMultilevel"/>
+    <w:tmpl w:val="62A6FD8C"/>
+    <w:lvl w:ilvl="0" w:tplc="04160001">
+      <w:start w:val="1"/>
+      <w:numFmt w:val="bullet"/>
+      <w:lvlText w:val=""/>
+      <w:lvlJc w:val="left"/>
+      <w:pPr>
+        <w:ind w:left="720" w:hanging="360"/>
+      </w:pPr>
+      <w:rPr>
+        <w:rFonts w:ascii="Symbol" w:hAnsi="Symbol" w:hint="default"/>
+      </w:rPr>
+    </w:lvl>
+    <w:lvl w:ilvl="1" w:tplc="04160003" w:tentative="1">
+      <w:start w:val="1"/>
+      <w:numFmt w:val="bullet"/>
+      <w:lvlText w:val="o"/>
+      <w:lvlJc w:val="left"/>
+      <w:pPr>
+        <w:ind w:left="1440" w:hanging="360"/>
+      </w:pPr>
+      <w:rPr>
+        <w:rFonts w:ascii="Courier New" w:hAnsi="Courier New" w:cs="Courier New" w:hint="default"/>
+      </w:rPr>
+    </w:lvl>
+    <w:lvl w:ilvl="2" w:tplc="04160005" w:tentative="1">
+      <w:start w:val="1"/>
+      <w:numFmt w:val="bullet"/>
+      <w:lvlText w:val=""/>
+      <w:lvlJc w:val="left"/>
+      <w:pPr>
+        <w:ind w:left="2160" w:hanging="360"/>
+      </w:pPr>
+      <w:rPr>
+        <w:rFonts w:ascii="Wingdings" w:hAnsi="Wingdings" w:hint="default"/>
+      </w:rPr>
+    </w:lvl>
+    <w:lvl w:ilvl="3" w:tplc="04160001" w:tentative="1">
+      <w:start w:val="1"/>
+      <w:numFmt w:val="bullet"/>
+      <w:lvlText w:val=""/>
+      <w:lvlJc w:val="left"/>
+      <w:pPr>
+        <w:ind w:left="2880" w:hanging="360"/>
+      </w:pPr>
+      <w:rPr>
+        <w:rFonts w:ascii="Symbol" w:hAnsi="Symbol" w:hint="default"/>
+      </w:rPr>
+    </w:lvl>
+    <w:lvl w:ilvl="4" w:tplc="04160003" w:tentative="1">
+      <w:start w:val="1"/>
+      <w:numFmt w:val="bullet"/>
+      <w:lvlText w:val="o"/>
+      <w:lvlJc w:val="left"/>
+      <w:pPr>
+        <w:ind w:left="3600" w:hanging="360"/>
+      </w:pPr>
+      <w:rPr>
+        <w:rFonts w:ascii="Courier New" w:hAnsi="Courier New" w:cs="Courier New" w:hint="default"/>
+      </w:rPr>
+    </w:lvl>
+    <w:lvl w:ilvl="5" w:tplc="04160005" w:tentative="1">
+      <w:start w:val="1"/>
+      <w:numFmt w:val="bullet"/>
+      <w:lvlText w:val=""/>
+      <w:lvlJc w:val="left"/>
+      <w:pPr>
+        <w:ind w:left="4320" w:hanging="360"/>
+      </w:pPr>
+      <w:rPr>
+        <w:rFonts w:ascii="Wingdings" w:hAnsi="Wingdings" w:hint="default"/>
+      </w:rPr>
+    </w:lvl>
+    <w:lvl w:ilvl="6" w:tplc="04160001" w:tentative="1">
+      <w:start w:val="1"/>
+      <w:numFmt w:val="bullet"/>
+      <w:lvlText w:val=""/>
+      <w:lvlJc w:val="left"/>
+      <w:pPr>
+        <w:ind w:left="5040" w:hanging="360"/>
+      </w:pPr>
+      <w:rPr>
+        <w:rFonts w:ascii="Symbol" w:hAnsi="Symbol" w:hint="default"/>
+      </w:rPr>
+    </w:lvl>
+    <w:lvl w:ilvl="7" w:tplc="04160003" w:tentative="1">
+      <w:start w:val="1"/>
+      <w:numFmt w:val="bullet"/>
+      <w:lvlText w:val="o"/>
+      <w:lvlJc w:val="left"/>
+      <w:pPr>
+        <w:ind w:left="5760" w:hanging="360"/>
+      </w:pPr>
+      <w:rPr>
+        <w:rFonts w:ascii="Courier New" w:hAnsi="Courier New" w:cs="Courier New" w:hint="default"/>
+      </w:rPr>
+    </w:lvl>
+    <w:lvl w:ilvl="8" w:tplc="04160005" w:tentative="1">
+      <w:start w:val="1"/>
+      <w:numFmt w:val="bullet"/>
+      <w:lvlText w:val=""/>
+      <w:lvlJc w:val="left"/>
+      <w:pPr>
+        <w:ind w:left="6480" w:hanging="360"/>
+      </w:pPr>
+      <w:rPr>
+        <w:rFonts w:ascii="Wingdings" w:hAnsi="Wingdings" w:hint="default"/>
+      </w:rPr>
+    </w:lvl>
+  </w:abstractNum>
+  <w:abstractNum w:abstractNumId="1">
+    <w:nsid w:val="54062902"/>
+    <w:multiLevelType w:val="hybridMultilevel"/>
+    <w:tmpl w:val="C29092DE"/>
+    <w:lvl w:ilvl="0" w:tplc="04160001">
+      <w:start w:val="1"/>
+      <w:numFmt w:val="bullet"/>
+      <w:lvlText w:val=""/>
+      <w:lvlJc w:val="left"/>
+      <w:pPr>
+        <w:ind w:left="720" w:hanging="360"/>
+      </w:pPr>
+      <w:rPr>
+        <w:rFonts w:ascii="Symbol" w:hAnsi="Symbol" w:hint="default"/>
+      </w:rPr>
+    </w:lvl>
+    <w:lvl w:ilvl="1" w:tplc="04160003" w:tentative="1">
+      <w:start w:val="1"/>
+      <w:numFmt w:val="bullet"/>
+      <w:lvlText w:val="o"/>
+      <w:lvlJc w:val="left"/>
+      <w:pPr>
+        <w:ind w:left="1440" w:hanging="360"/>
+      </w:pPr>
+      <w:rPr>
+        <w:rFonts w:ascii="Courier New" w:hAnsi="Courier New" w:cs="Courier New" w:hint="default"/>
+      </w:rPr>
+    </w:lvl>
+    <w:lvl w:ilvl="2" w:tplc="04160005" w:tentative="1">
+      <w:start w:val="1"/>
+      <w:numFmt w:val="bullet"/>
+      <w:lvlText w:val=""/>
+      <w:lvlJc w:val="left"/>
+      <w:pPr>
+        <w:ind w:left="2160" w:hanging="360"/>
+      </w:pPr>
+      <w:rPr>
+        <w:rFonts w:ascii="Wingdings" w:hAnsi="Wingdings" w:hint="default"/>
+      </w:rPr>
+    </w:lvl>
+    <w:lvl w:ilvl="3" w:tplc="04160001" w:tentative="1">
+      <w:start w:val="1"/>
+      <w:numFmt w:val="bullet"/>
+      <w:lvlText w:val=""/>
+      <w:lvlJc w:val="left"/>
+      <w:pPr>
+        <w:ind w:left="2880" w:hanging="360"/>
+      </w:pPr>
+      <w:rPr>
+        <w:rFonts w:ascii="Symbol" w:hAnsi="Symbol" w:hint="default"/>
+      </w:rPr>
+    </w:lvl>
+    <w:lvl w:ilvl="4" w:tplc="04160003" w:tentative="1">
+      <w:start w:val="1"/>
+      <w:numFmt w:val="bullet"/>
+      <w:lvlText w:val="o"/>
+      <w:lvlJc w:val="left"/>
+      <w:pPr>
+        <w:ind w:left="3600" w:hanging="360"/>
+      </w:pPr>
+      <w:rPr>
+        <w:rFonts w:ascii="Courier New" w:hAnsi="Courier New" w:cs="Courier New" w:hint="default"/>
+      </w:rPr>
+    </w:lvl>
+    <w:lvl w:ilvl="5" w:tplc="04160005" w:tentative="1">
+      <w:start w:val="1"/>
+      <w:numFmt w:val="bullet"/>
+      <w:lvlText w:val=""/>
+      <w:lvlJc w:val="left"/>
+      <w:pPr>
+        <w:ind w:left="4320" w:hanging="360"/>
+      </w:pPr>
+      <w:rPr>
+        <w:rFonts w:ascii="Wingdings" w:hAnsi="Wingdings" w:hint="default"/>
+      </w:rPr>
+    </w:lvl>
+    <w:lvl w:ilvl="6" w:tplc="04160001" w:tentative="1">
+      <w:start w:val="1"/>
+      <w:numFmt w:val="bullet"/>
+      <w:lvlText w:val=""/>
+      <w:lvlJc w:val="left"/>
+      <w:pPr>
+        <w:ind w:left="5040" w:hanging="360"/>
+      </w:pPr>
+      <w:rPr>
+        <w:rFonts w:ascii="Symbol" w:hAnsi="Symbol" w:hint="default"/>
+      </w:rPr>
+    </w:lvl>
+    <w:lvl w:ilvl="7" w:tplc="04160003" w:tentative="1">
+      <w:start w:val="1"/>
+      <w:numFmt w:val="bullet"/>
+      <w:lvlText w:val="o"/>
+      <w:lvlJc w:val="left"/>
+      <w:pPr>
+        <w:ind w:left="5760" w:hanging="360"/>
+      </w:pPr>
+      <w:rPr>
+        <w:rFonts w:ascii="Courier New" w:hAnsi="Courier New" w:cs="Courier New" w:hint="default"/>
+      </w:rPr>
+    </w:lvl>
+    <w:lvl w:ilvl="8" w:tplc="04160005" w:tentative="1">
+      <w:start w:val="1"/>
+      <w:numFmt w:val="bullet"/>
+      <w:lvlText w:val=""/>
+      <w:lvlJc w:val="left"/>
+      <w:pPr>
+        <w:ind w:left="6480" w:hanging="360"/>
+      </w:pPr>
+      <w:rPr>
+        <w:rFonts w:ascii="Wingdings" w:hAnsi="Wingdings" w:hint="default"/>
+      </w:rPr>
+    </w:lvl>
+  </w:abstractNum>
+  <w:num w:numId="1">
+    <w:abstractNumId w:val="0"/>
+  </w:num>
+  <w:num w:numId="2">
+    <w:abstractNumId w:val="1"/>
+  </w:num>
+</w:numbering>
 </file>
 
 <file path=word/styles.xml><?xml version="1.0" encoding="utf-8"?>
@@ -2954,6 +3782,17 @@
       <w:szCs w:val="16"/>
     </w:rPr>
   </w:style>
+  <w:style w:type="paragraph" w:styleId="PargrafodaLista">
+    <w:name w:val="List Paragraph"/>
+    <w:basedOn w:val="Normal"/>
+    <w:uiPriority w:val="34"/>
+    <w:qFormat/>
+    <w:rsid w:val="000E4E4C"/>
+    <w:pPr>
+      <w:ind w:left="720"/>
+      <w:contextualSpacing/>
+    </w:pPr>
+  </w:style>
 </w:styles>
 </file>
 

--- a/TechNet-socket.io.docx
+++ b/TechNet-socket.io.docx
@@ -57,21 +57,66 @@
           <w:shd w:val="clear" w:color="auto" w:fill="FFFFFF"/>
           <w:lang w:eastAsia="pt-BR"/>
         </w:rPr>
-        <w:t xml:space="preserve">Este artigo tem por objetivo abordar uma estratégia de </w:t>
-      </w:r>
-      <w:proofErr w:type="gramStart"/>
-      <w:r>
-        <w:rPr>
-          <w:rFonts w:ascii="Segoe UI" w:eastAsia="Times New Roman" w:hAnsi="Segoe UI" w:cs="Segoe UI"/>
-          <w:color w:val="2A2A2A"/>
-          <w:sz w:val="23"/>
-          <w:szCs w:val="23"/>
-          <w:shd w:val="clear" w:color="auto" w:fill="FFFFFF"/>
-          <w:lang w:eastAsia="pt-BR"/>
-        </w:rPr>
-        <w:t>implementar</w:t>
-      </w:r>
-      <w:proofErr w:type="gramEnd"/>
+        <w:t xml:space="preserve">Este artigo tem por objetivo abordar uma estratégia </w:t>
+      </w:r>
+      <w:r>
+        <w:rPr>
+          <w:rFonts w:ascii="Segoe UI" w:eastAsia="Times New Roman" w:hAnsi="Segoe UI" w:cs="Segoe UI"/>
+          <w:color w:val="2A2A2A"/>
+          <w:sz w:val="23"/>
+          <w:szCs w:val="23"/>
+          <w:shd w:val="clear" w:color="auto" w:fill="FFFFFF"/>
+          <w:lang w:eastAsia="pt-BR"/>
+        </w:rPr>
+        <w:t xml:space="preserve">da Web em </w:t>
+      </w:r>
+      <w:proofErr w:type="spellStart"/>
+      <w:r>
+        <w:rPr>
+          <w:rFonts w:ascii="Segoe UI" w:eastAsia="Times New Roman" w:hAnsi="Segoe UI" w:cs="Segoe UI"/>
+          <w:i/>
+          <w:color w:val="2A2A2A"/>
+          <w:sz w:val="23"/>
+          <w:szCs w:val="23"/>
+          <w:shd w:val="clear" w:color="auto" w:fill="FFFFFF"/>
+          <w:lang w:eastAsia="pt-BR"/>
+        </w:rPr>
+        <w:t>Real-time</w:t>
+      </w:r>
+      <w:proofErr w:type="spellEnd"/>
+      <w:r>
+        <w:rPr>
+          <w:rFonts w:ascii="Segoe UI" w:eastAsia="Times New Roman" w:hAnsi="Segoe UI" w:cs="Segoe UI"/>
+          <w:color w:val="2A2A2A"/>
+          <w:sz w:val="23"/>
+          <w:szCs w:val="23"/>
+          <w:shd w:val="clear" w:color="auto" w:fill="FFFFFF"/>
+          <w:lang w:eastAsia="pt-BR"/>
+        </w:rPr>
+        <w:t xml:space="preserve"> </w:t>
+      </w:r>
+      <w:r>
+        <w:rPr>
+          <w:rFonts w:ascii="Segoe UI" w:eastAsia="Times New Roman" w:hAnsi="Segoe UI" w:cs="Segoe UI"/>
+          <w:color w:val="2A2A2A"/>
+          <w:sz w:val="23"/>
+          <w:szCs w:val="23"/>
+          <w:shd w:val="clear" w:color="auto" w:fill="FFFFFF"/>
+          <w:lang w:eastAsia="pt-BR"/>
+        </w:rPr>
+        <w:t>implement</w:t>
+      </w:r>
+      <w:r>
+        <w:rPr>
+          <w:rFonts w:ascii="Segoe UI" w:eastAsia="Times New Roman" w:hAnsi="Segoe UI" w:cs="Segoe UI"/>
+          <w:color w:val="2A2A2A"/>
+          <w:sz w:val="23"/>
+          <w:szCs w:val="23"/>
+          <w:shd w:val="clear" w:color="auto" w:fill="FFFFFF"/>
+          <w:lang w:eastAsia="pt-BR"/>
+        </w:rPr>
+        <w:t>ando</w:t>
+      </w:r>
       <w:r>
         <w:rPr>
           <w:rFonts w:ascii="Segoe UI" w:eastAsia="Times New Roman" w:hAnsi="Segoe UI" w:cs="Segoe UI"/>
@@ -129,7 +174,51 @@
           <w:shd w:val="clear" w:color="auto" w:fill="FFFFFF"/>
           <w:lang w:eastAsia="pt-BR"/>
         </w:rPr>
-        <w:t xml:space="preserve"> fugindo do chat básico, tudo isso</w:t>
+        <w:t xml:space="preserve"> fugindo </w:t>
+      </w:r>
+      <w:r>
+        <w:rPr>
+          <w:rFonts w:ascii="Segoe UI" w:eastAsia="Times New Roman" w:hAnsi="Segoe UI" w:cs="Segoe UI"/>
+          <w:color w:val="2A2A2A"/>
+          <w:sz w:val="23"/>
+          <w:szCs w:val="23"/>
+          <w:shd w:val="clear" w:color="auto" w:fill="FFFFFF"/>
+          <w:lang w:eastAsia="pt-BR"/>
+        </w:rPr>
+        <w:t xml:space="preserve">um pouco </w:t>
+      </w:r>
+      <w:r>
+        <w:rPr>
+          <w:rFonts w:ascii="Segoe UI" w:eastAsia="Times New Roman" w:hAnsi="Segoe UI" w:cs="Segoe UI"/>
+          <w:color w:val="2A2A2A"/>
+          <w:sz w:val="23"/>
+          <w:szCs w:val="23"/>
+          <w:shd w:val="clear" w:color="auto" w:fill="FFFFFF"/>
+          <w:lang w:eastAsia="pt-BR"/>
+        </w:rPr>
+        <w:t>d</w:t>
+      </w:r>
+      <w:r>
+        <w:rPr>
+          <w:rFonts w:ascii="Segoe UI" w:eastAsia="Times New Roman" w:hAnsi="Segoe UI" w:cs="Segoe UI"/>
+          <w:color w:val="2A2A2A"/>
+          <w:sz w:val="23"/>
+          <w:szCs w:val="23"/>
+          <w:shd w:val="clear" w:color="auto" w:fill="FFFFFF"/>
+          <w:lang w:eastAsia="pt-BR"/>
+        </w:rPr>
+        <w:t>e</w:t>
+      </w:r>
+      <w:r>
+        <w:rPr>
+          <w:rFonts w:ascii="Segoe UI" w:eastAsia="Times New Roman" w:hAnsi="Segoe UI" w:cs="Segoe UI"/>
+          <w:color w:val="2A2A2A"/>
+          <w:sz w:val="23"/>
+          <w:szCs w:val="23"/>
+          <w:shd w:val="clear" w:color="auto" w:fill="FFFFFF"/>
+          <w:lang w:eastAsia="pt-BR"/>
+        </w:rPr>
+        <w:t xml:space="preserve"> chat básico, tudo isso</w:t>
       </w:r>
       <w:r>
         <w:rPr>
@@ -1139,6 +1228,7 @@
           <w:szCs w:val="61"/>
           <w:lang w:eastAsia="pt-BR"/>
         </w:rPr>
+        <w:lastRenderedPageBreak/>
         <w:t>Socket</w:t>
       </w:r>
       <w:proofErr w:type="spellEnd"/>
@@ -1191,7 +1281,6 @@
           <w:shd w:val="clear" w:color="auto" w:fill="FFFFFF"/>
           <w:lang w:eastAsia="pt-BR"/>
         </w:rPr>
-        <w:lastRenderedPageBreak/>
         <w:t>(</w:t>
       </w:r>
       <w:hyperlink r:id="rId7" w:history="1">
@@ -2262,6 +2351,7 @@
           <w:szCs w:val="20"/>
           <w:lang w:eastAsia="pt-BR"/>
         </w:rPr>
+        <w:lastRenderedPageBreak/>
         <w:t>RaspBerry</w:t>
       </w:r>
       <w:proofErr w:type="gramEnd"/>
@@ -2785,7 +2875,7 @@
           <w:color w:val="494949"/>
           <w:sz w:val="20"/>
           <w:szCs w:val="20"/>
-          <w:lang w:val="en-US" w:eastAsia="pt-BR"/>
+          <w:lang w:eastAsia="pt-BR"/>
         </w:rPr>
       </w:pPr>
       <w:r>
@@ -2795,7 +2885,7 @@
           <w:sz w:val="20"/>
           <w:szCs w:val="20"/>
           <w:u w:val="single"/>
-          <w:lang w:val="en-US" w:eastAsia="pt-BR"/>
+          <w:lang w:eastAsia="pt-BR"/>
         </w:rPr>
         <w:t>Tags Tecnologias</w:t>
       </w:r>
@@ -2805,7 +2895,7 @@
           <w:color w:val="494949"/>
           <w:sz w:val="20"/>
           <w:szCs w:val="20"/>
-          <w:lang w:val="en-US" w:eastAsia="pt-BR"/>
+          <w:lang w:eastAsia="pt-BR"/>
         </w:rPr>
         <w:t xml:space="preserve">: </w:t>
       </w:r>
@@ -2818,36 +2908,40 @@
           <w:kern w:val="36"/>
           <w:sz w:val="61"/>
           <w:szCs w:val="61"/>
-          <w:lang w:val="en-US" w:eastAsia="pt-BR"/>
-        </w:rPr>
-      </w:pPr>
-      <w:r>
-        <w:rPr>
-          <w:rFonts w:ascii="Verdana" w:eastAsia="Times New Roman" w:hAnsi="Verdana" w:cs="Times New Roman"/>
-          <w:color w:val="494949"/>
-          <w:sz w:val="20"/>
-          <w:szCs w:val="20"/>
-          <w:lang w:val="en-US" w:eastAsia="pt-BR"/>
+          <w:lang w:eastAsia="pt-BR"/>
+        </w:rPr>
+      </w:pPr>
+      <w:r>
+        <w:rPr>
+          <w:rFonts w:ascii="Verdana" w:eastAsia="Times New Roman" w:hAnsi="Verdana" w:cs="Times New Roman"/>
+          <w:color w:val="494949"/>
+          <w:sz w:val="20"/>
+          <w:szCs w:val="20"/>
+          <w:lang w:eastAsia="pt-BR"/>
         </w:rPr>
         <w:t>#</w:t>
       </w:r>
-      <w:r>
-        <w:rPr>
-          <w:rFonts w:ascii="Verdana" w:eastAsia="Times New Roman" w:hAnsi="Verdana" w:cs="Times New Roman"/>
-          <w:color w:val="494949"/>
-          <w:sz w:val="20"/>
-          <w:szCs w:val="20"/>
-          <w:lang w:val="en-US" w:eastAsia="pt-BR"/>
+      <w:proofErr w:type="spellStart"/>
+      <w:proofErr w:type="gramStart"/>
+      <w:r>
+        <w:rPr>
+          <w:rFonts w:ascii="Verdana" w:eastAsia="Times New Roman" w:hAnsi="Verdana" w:cs="Times New Roman"/>
+          <w:color w:val="494949"/>
+          <w:sz w:val="20"/>
+          <w:szCs w:val="20"/>
+          <w:lang w:eastAsia="pt-BR"/>
         </w:rPr>
         <w:t>JavaScript</w:t>
       </w:r>
-      <w:r>
-        <w:rPr>
-          <w:rFonts w:ascii="Verdana" w:eastAsia="Times New Roman" w:hAnsi="Verdana" w:cs="Times New Roman"/>
-          <w:color w:val="494949"/>
-          <w:sz w:val="20"/>
-          <w:szCs w:val="20"/>
-          <w:lang w:val="en-US" w:eastAsia="pt-BR"/>
+      <w:proofErr w:type="spellEnd"/>
+      <w:proofErr w:type="gramEnd"/>
+      <w:r>
+        <w:rPr>
+          <w:rFonts w:ascii="Verdana" w:eastAsia="Times New Roman" w:hAnsi="Verdana" w:cs="Times New Roman"/>
+          <w:color w:val="494949"/>
+          <w:sz w:val="20"/>
+          <w:szCs w:val="20"/>
+          <w:lang w:eastAsia="pt-BR"/>
         </w:rPr>
         <w:t xml:space="preserve">, </w:t>
       </w:r>
@@ -2857,7 +2951,7 @@
           <w:color w:val="494949"/>
           <w:sz w:val="20"/>
           <w:szCs w:val="20"/>
-          <w:lang w:val="en-US" w:eastAsia="pt-BR"/>
+          <w:lang w:eastAsia="pt-BR"/>
         </w:rPr>
         <w:t xml:space="preserve"> </w:t>
       </w:r>
@@ -2867,7 +2961,7 @@
           <w:color w:val="494949"/>
           <w:sz w:val="20"/>
           <w:szCs w:val="20"/>
-          <w:lang w:val="en-US" w:eastAsia="pt-BR"/>
+          <w:lang w:eastAsia="pt-BR"/>
         </w:rPr>
         <w:t>#</w:t>
       </w:r>
@@ -2878,7 +2972,7 @@
           <w:color w:val="494949"/>
           <w:sz w:val="20"/>
           <w:szCs w:val="20"/>
-          <w:lang w:val="en-US" w:eastAsia="pt-BR"/>
+          <w:lang w:eastAsia="pt-BR"/>
         </w:rPr>
         <w:t>J</w:t>
       </w:r>
@@ -2888,7 +2982,7 @@
           <w:color w:val="494949"/>
           <w:sz w:val="20"/>
           <w:szCs w:val="20"/>
-          <w:lang w:val="en-US" w:eastAsia="pt-BR"/>
+          <w:lang w:eastAsia="pt-BR"/>
         </w:rPr>
         <w:t>Q</w:t>
       </w:r>
@@ -2898,7 +2992,7 @@
           <w:color w:val="494949"/>
           <w:sz w:val="20"/>
           <w:szCs w:val="20"/>
-          <w:lang w:val="en-US" w:eastAsia="pt-BR"/>
+          <w:lang w:eastAsia="pt-BR"/>
         </w:rPr>
         <w:t>uery</w:t>
       </w:r>
@@ -2909,7 +3003,7 @@
           <w:color w:val="494949"/>
           <w:sz w:val="20"/>
           <w:szCs w:val="20"/>
-          <w:lang w:val="en-US" w:eastAsia="pt-BR"/>
+          <w:lang w:eastAsia="pt-BR"/>
         </w:rPr>
         <w:t xml:space="preserve">, </w:t>
       </w:r>
@@ -2919,7 +3013,7 @@
           <w:color w:val="494949"/>
           <w:sz w:val="20"/>
           <w:szCs w:val="20"/>
-          <w:lang w:val="en-US" w:eastAsia="pt-BR"/>
+          <w:lang w:eastAsia="pt-BR"/>
         </w:rPr>
         <w:t>#</w:t>
       </w:r>
@@ -2930,7 +3024,7 @@
           <w:color w:val="494949"/>
           <w:sz w:val="20"/>
           <w:szCs w:val="20"/>
-          <w:lang w:val="en-US" w:eastAsia="pt-BR"/>
+          <w:lang w:eastAsia="pt-BR"/>
         </w:rPr>
         <w:t>Twitter</w:t>
       </w:r>
@@ -2940,7 +3034,7 @@
           <w:color w:val="494949"/>
           <w:sz w:val="20"/>
           <w:szCs w:val="20"/>
-          <w:lang w:val="en-US" w:eastAsia="pt-BR"/>
+          <w:lang w:eastAsia="pt-BR"/>
         </w:rPr>
         <w:t>Boostrap</w:t>
       </w:r>
@@ -2951,7 +3045,7 @@
           <w:color w:val="494949"/>
           <w:sz w:val="20"/>
           <w:szCs w:val="20"/>
-          <w:lang w:val="en-US" w:eastAsia="pt-BR"/>
+          <w:lang w:eastAsia="pt-BR"/>
         </w:rPr>
         <w:t xml:space="preserve">, </w:t>
       </w:r>
@@ -2961,7 +3055,7 @@
           <w:color w:val="494949"/>
           <w:sz w:val="20"/>
           <w:szCs w:val="20"/>
-          <w:lang w:val="en-US" w:eastAsia="pt-BR"/>
+          <w:lang w:eastAsia="pt-BR"/>
         </w:rPr>
         <w:t>#</w:t>
       </w:r>
@@ -2971,57 +3065,125 @@
           <w:color w:val="494949"/>
           <w:sz w:val="20"/>
           <w:szCs w:val="20"/>
-          <w:lang w:val="en-US" w:eastAsia="pt-BR"/>
-        </w:rPr>
-        <w:t xml:space="preserve">Node.js, </w:t>
-      </w:r>
-      <w:r>
-        <w:rPr>
-          <w:rFonts w:ascii="Verdana" w:eastAsia="Times New Roman" w:hAnsi="Verdana" w:cs="Times New Roman"/>
-          <w:color w:val="494949"/>
-          <w:sz w:val="20"/>
-          <w:szCs w:val="20"/>
-          <w:lang w:val="en-US" w:eastAsia="pt-BR"/>
+          <w:lang w:eastAsia="pt-BR"/>
+        </w:rPr>
+        <w:t>Node.</w:t>
+      </w:r>
+      <w:proofErr w:type="spellStart"/>
+      <w:r>
+        <w:rPr>
+          <w:rFonts w:ascii="Verdana" w:eastAsia="Times New Roman" w:hAnsi="Verdana" w:cs="Times New Roman"/>
+          <w:color w:val="494949"/>
+          <w:sz w:val="20"/>
+          <w:szCs w:val="20"/>
+          <w:lang w:eastAsia="pt-BR"/>
+        </w:rPr>
+        <w:t>js</w:t>
+      </w:r>
+      <w:proofErr w:type="spellEnd"/>
+      <w:r>
+        <w:rPr>
+          <w:rFonts w:ascii="Verdana" w:eastAsia="Times New Roman" w:hAnsi="Verdana" w:cs="Times New Roman"/>
+          <w:color w:val="494949"/>
+          <w:sz w:val="20"/>
+          <w:szCs w:val="20"/>
+          <w:lang w:eastAsia="pt-BR"/>
+        </w:rPr>
+        <w:t xml:space="preserve">, </w:t>
+      </w:r>
+      <w:r>
+        <w:rPr>
+          <w:rFonts w:ascii="Verdana" w:eastAsia="Times New Roman" w:hAnsi="Verdana" w:cs="Times New Roman"/>
+          <w:color w:val="494949"/>
+          <w:sz w:val="20"/>
+          <w:szCs w:val="20"/>
+          <w:lang w:eastAsia="pt-BR"/>
         </w:rPr>
         <w:t>#</w:t>
       </w:r>
-      <w:r>
-        <w:rPr>
-          <w:rFonts w:ascii="Verdana" w:eastAsia="Times New Roman" w:hAnsi="Verdana" w:cs="Times New Roman"/>
-          <w:color w:val="494949"/>
-          <w:sz w:val="20"/>
-          <w:szCs w:val="20"/>
-          <w:lang w:val="en-US" w:eastAsia="pt-BR"/>
-        </w:rPr>
-        <w:t xml:space="preserve">Express.js, </w:t>
-      </w:r>
-      <w:r>
-        <w:rPr>
-          <w:rFonts w:ascii="Verdana" w:eastAsia="Times New Roman" w:hAnsi="Verdana" w:cs="Times New Roman"/>
-          <w:color w:val="494949"/>
-          <w:sz w:val="20"/>
-          <w:szCs w:val="20"/>
-          <w:lang w:val="en-US" w:eastAsia="pt-BR"/>
+      <w:proofErr w:type="spellStart"/>
+      <w:r>
+        <w:rPr>
+          <w:rFonts w:ascii="Verdana" w:eastAsia="Times New Roman" w:hAnsi="Verdana" w:cs="Times New Roman"/>
+          <w:color w:val="494949"/>
+          <w:sz w:val="20"/>
+          <w:szCs w:val="20"/>
+          <w:lang w:eastAsia="pt-BR"/>
+        </w:rPr>
+        <w:t>Express.js,</w:t>
+      </w:r>
+      <w:proofErr w:type="spellEnd"/>
+      <w:r>
+        <w:rPr>
+          <w:rFonts w:ascii="Verdana" w:eastAsia="Times New Roman" w:hAnsi="Verdana" w:cs="Times New Roman"/>
+          <w:color w:val="494949"/>
+          <w:sz w:val="20"/>
+          <w:szCs w:val="20"/>
+          <w:lang w:eastAsia="pt-BR"/>
+        </w:rPr>
+        <w:t xml:space="preserve"> </w:t>
+      </w:r>
+      <w:r>
+        <w:rPr>
+          <w:rFonts w:ascii="Verdana" w:eastAsia="Times New Roman" w:hAnsi="Verdana" w:cs="Times New Roman"/>
+          <w:color w:val="494949"/>
+          <w:sz w:val="20"/>
+          <w:szCs w:val="20"/>
+          <w:lang w:eastAsia="pt-BR"/>
         </w:rPr>
         <w:t>#</w:t>
       </w:r>
-      <w:r>
-        <w:rPr>
-          <w:rFonts w:ascii="Verdana" w:eastAsia="Times New Roman" w:hAnsi="Verdana" w:cs="Times New Roman"/>
-          <w:color w:val="494949"/>
-          <w:sz w:val="20"/>
-          <w:szCs w:val="20"/>
-          <w:lang w:val="en-US" w:eastAsia="pt-BR"/>
-        </w:rPr>
-        <w:t xml:space="preserve">Socket.io, </w:t>
-      </w:r>
-      <w:r>
-        <w:rPr>
-          <w:rFonts w:ascii="Verdana" w:eastAsia="Times New Roman" w:hAnsi="Verdana" w:cs="Times New Roman"/>
-          <w:color w:val="494949"/>
-          <w:sz w:val="20"/>
-          <w:szCs w:val="20"/>
-          <w:lang w:val="en-US" w:eastAsia="pt-BR"/>
+      <w:proofErr w:type="spellStart"/>
+      <w:r>
+        <w:rPr>
+          <w:rFonts w:ascii="Verdana" w:eastAsia="Times New Roman" w:hAnsi="Verdana" w:cs="Times New Roman"/>
+          <w:color w:val="494949"/>
+          <w:sz w:val="20"/>
+          <w:szCs w:val="20"/>
+          <w:lang w:eastAsia="pt-BR"/>
+        </w:rPr>
+        <w:t>Socket</w:t>
+      </w:r>
+      <w:proofErr w:type="spellEnd"/>
+      <w:r>
+        <w:rPr>
+          <w:rFonts w:ascii="Verdana" w:eastAsia="Times New Roman" w:hAnsi="Verdana" w:cs="Times New Roman"/>
+          <w:color w:val="494949"/>
+          <w:sz w:val="20"/>
+          <w:szCs w:val="20"/>
+          <w:lang w:eastAsia="pt-BR"/>
+        </w:rPr>
+        <w:t>.</w:t>
+      </w:r>
+      <w:proofErr w:type="spellStart"/>
+      <w:r>
+        <w:rPr>
+          <w:rFonts w:ascii="Verdana" w:eastAsia="Times New Roman" w:hAnsi="Verdana" w:cs="Times New Roman"/>
+          <w:color w:val="494949"/>
+          <w:sz w:val="20"/>
+          <w:szCs w:val="20"/>
+          <w:lang w:eastAsia="pt-BR"/>
+        </w:rPr>
+        <w:t>io</w:t>
+      </w:r>
+      <w:proofErr w:type="spellEnd"/>
+      <w:r>
+        <w:rPr>
+          <w:rFonts w:ascii="Verdana" w:eastAsia="Times New Roman" w:hAnsi="Verdana" w:cs="Times New Roman"/>
+          <w:color w:val="494949"/>
+          <w:sz w:val="20"/>
+          <w:szCs w:val="20"/>
+          <w:lang w:eastAsia="pt-BR"/>
+        </w:rPr>
+        <w:t xml:space="preserve">, </w:t>
+      </w:r>
+      <w:r>
+        <w:rPr>
+          <w:rFonts w:ascii="Verdana" w:eastAsia="Times New Roman" w:hAnsi="Verdana" w:cs="Times New Roman"/>
+          <w:color w:val="494949"/>
+          <w:sz w:val="20"/>
+          <w:szCs w:val="20"/>
+          <w:lang w:eastAsia="pt-BR"/>
         </w:rPr>
         <w:t>#</w:t>
       </w:r>
@@ -3031,7 +3193,7 @@
           <w:color w:val="494949"/>
           <w:sz w:val="20"/>
           <w:szCs w:val="20"/>
-          <w:lang w:val="en-US" w:eastAsia="pt-BR"/>
+          <w:lang w:eastAsia="pt-BR"/>
         </w:rPr>
         <w:t xml:space="preserve">PaaS, </w:t>
       </w:r>
@@ -3041,27 +3203,39 @@
           <w:color w:val="494949"/>
           <w:sz w:val="20"/>
           <w:szCs w:val="20"/>
-          <w:lang w:val="en-US" w:eastAsia="pt-BR"/>
+          <w:lang w:eastAsia="pt-BR"/>
         </w:rPr>
         <w:t>#</w:t>
       </w:r>
-      <w:r>
-        <w:rPr>
-          <w:rFonts w:ascii="Verdana" w:eastAsia="Times New Roman" w:hAnsi="Verdana" w:cs="Times New Roman"/>
-          <w:color w:val="494949"/>
-          <w:sz w:val="20"/>
-          <w:szCs w:val="20"/>
-          <w:lang w:val="en-US" w:eastAsia="pt-BR"/>
-        </w:rPr>
-        <w:t>Jonny-five,</w:t>
-      </w:r>
-      <w:r>
-        <w:rPr>
-          <w:rFonts w:ascii="Verdana" w:eastAsia="Times New Roman" w:hAnsi="Verdana" w:cs="Times New Roman"/>
-          <w:color w:val="494949"/>
-          <w:sz w:val="20"/>
-          <w:szCs w:val="20"/>
-          <w:lang w:val="en-US" w:eastAsia="pt-BR"/>
+      <w:proofErr w:type="spellStart"/>
+      <w:r>
+        <w:rPr>
+          <w:rFonts w:ascii="Verdana" w:eastAsia="Times New Roman" w:hAnsi="Verdana" w:cs="Times New Roman"/>
+          <w:color w:val="494949"/>
+          <w:sz w:val="20"/>
+          <w:szCs w:val="20"/>
+          <w:lang w:eastAsia="pt-BR"/>
+        </w:rPr>
+        <w:t>Jonny-five</w:t>
+      </w:r>
+      <w:proofErr w:type="spellEnd"/>
+      <w:r>
+        <w:rPr>
+          <w:rFonts w:ascii="Verdana" w:eastAsia="Times New Roman" w:hAnsi="Verdana" w:cs="Times New Roman"/>
+          <w:color w:val="494949"/>
+          <w:sz w:val="20"/>
+          <w:szCs w:val="20"/>
+          <w:lang w:eastAsia="pt-BR"/>
+        </w:rPr>
+        <w:t>,</w:t>
+      </w:r>
+      <w:r>
+        <w:rPr>
+          <w:rFonts w:ascii="Verdana" w:eastAsia="Times New Roman" w:hAnsi="Verdana" w:cs="Times New Roman"/>
+          <w:color w:val="494949"/>
+          <w:sz w:val="20"/>
+          <w:szCs w:val="20"/>
+          <w:lang w:eastAsia="pt-BR"/>
         </w:rPr>
         <w:t xml:space="preserve"> </w:t>
       </w:r>
@@ -3071,7 +3245,7 @@
           <w:color w:val="494949"/>
           <w:sz w:val="20"/>
           <w:szCs w:val="20"/>
-          <w:lang w:val="en-US" w:eastAsia="pt-BR"/>
+          <w:lang w:eastAsia="pt-BR"/>
         </w:rPr>
         <w:t>#</w:t>
       </w:r>
@@ -3081,7 +3255,7 @@
           <w:color w:val="494949"/>
           <w:sz w:val="20"/>
           <w:szCs w:val="20"/>
-          <w:lang w:val="en-US" w:eastAsia="pt-BR"/>
+          <w:lang w:eastAsia="pt-BR"/>
         </w:rPr>
         <w:t>Arduino</w:t>
       </w:r>
@@ -3091,7 +3265,7 @@
           <w:color w:val="494949"/>
           <w:sz w:val="20"/>
           <w:szCs w:val="20"/>
-          <w:lang w:val="en-US" w:eastAsia="pt-BR"/>
+          <w:lang w:eastAsia="pt-BR"/>
         </w:rPr>
         <w:t>, #</w:t>
       </w:r>
@@ -3102,7 +3276,7 @@
           <w:color w:val="494949"/>
           <w:sz w:val="20"/>
           <w:szCs w:val="20"/>
-          <w:lang w:val="en-US" w:eastAsia="pt-BR"/>
+          <w:lang w:eastAsia="pt-BR"/>
         </w:rPr>
         <w:t>Git</w:t>
       </w:r>
@@ -3113,7 +3287,7 @@
           <w:color w:val="494949"/>
           <w:sz w:val="20"/>
           <w:szCs w:val="20"/>
-          <w:lang w:val="en-US" w:eastAsia="pt-BR"/>
+          <w:lang w:eastAsia="pt-BR"/>
         </w:rPr>
         <w:t>.</w:t>
       </w:r>
@@ -3126,7 +3300,7 @@
           <w:kern w:val="36"/>
           <w:sz w:val="61"/>
           <w:szCs w:val="61"/>
-          <w:lang w:val="en-US" w:eastAsia="pt-BR"/>
+          <w:lang w:eastAsia="pt-BR"/>
         </w:rPr>
       </w:pPr>
     </w:p>
@@ -3183,6 +3357,7 @@
           <w:szCs w:val="20"/>
           <w:lang w:eastAsia="pt-BR"/>
         </w:rPr>
+        <w:lastRenderedPageBreak/>
         <w:drawing>
           <wp:inline distT="0" distB="0" distL="0" distR="0">
             <wp:extent cx="6721992" cy="5041493"/>

--- a/TechNet-socket.io.docx
+++ b/TechNet-socket.io.docx
@@ -68,9 +68,8 @@
           <w:shd w:val="clear" w:color="auto" w:fill="FFFFFF"/>
           <w:lang w:eastAsia="pt-BR"/>
         </w:rPr>
-        <w:t xml:space="preserve">da Web em </w:t>
-      </w:r>
-      <w:proofErr w:type="spellStart"/>
+        <w:t xml:space="preserve">para acionar um relé de 5v via internet, usando o poder da Web em </w:t>
+      </w:r>
       <w:r>
         <w:rPr>
           <w:rFonts w:ascii="Segoe UI" w:eastAsia="Times New Roman" w:hAnsi="Segoe UI" w:cs="Segoe UI"/>
@@ -83,142 +82,16 @@
         </w:rPr>
         <w:t>Real-time</w:t>
       </w:r>
-      <w:proofErr w:type="spellEnd"/>
-      <w:r>
-        <w:rPr>
-          <w:rFonts w:ascii="Segoe UI" w:eastAsia="Times New Roman" w:hAnsi="Segoe UI" w:cs="Segoe UI"/>
-          <w:color w:val="2A2A2A"/>
-          <w:sz w:val="23"/>
-          <w:szCs w:val="23"/>
-          <w:shd w:val="clear" w:color="auto" w:fill="FFFFFF"/>
-          <w:lang w:eastAsia="pt-BR"/>
-        </w:rPr>
-        <w:t xml:space="preserve"> </w:t>
-      </w:r>
-      <w:r>
-        <w:rPr>
-          <w:rFonts w:ascii="Segoe UI" w:eastAsia="Times New Roman" w:hAnsi="Segoe UI" w:cs="Segoe UI"/>
-          <w:color w:val="2A2A2A"/>
-          <w:sz w:val="23"/>
-          <w:szCs w:val="23"/>
-          <w:shd w:val="clear" w:color="auto" w:fill="FFFFFF"/>
-          <w:lang w:eastAsia="pt-BR"/>
-        </w:rPr>
-        <w:t>implement</w:t>
-      </w:r>
-      <w:r>
-        <w:rPr>
-          <w:rFonts w:ascii="Segoe UI" w:eastAsia="Times New Roman" w:hAnsi="Segoe UI" w:cs="Segoe UI"/>
-          <w:color w:val="2A2A2A"/>
-          <w:sz w:val="23"/>
-          <w:szCs w:val="23"/>
-          <w:shd w:val="clear" w:color="auto" w:fill="FFFFFF"/>
-          <w:lang w:eastAsia="pt-BR"/>
-        </w:rPr>
-        <w:t>ando</w:t>
-      </w:r>
-      <w:r>
-        <w:rPr>
-          <w:rFonts w:ascii="Segoe UI" w:eastAsia="Times New Roman" w:hAnsi="Segoe UI" w:cs="Segoe UI"/>
-          <w:color w:val="2A2A2A"/>
-          <w:sz w:val="23"/>
-          <w:szCs w:val="23"/>
-          <w:shd w:val="clear" w:color="auto" w:fill="FFFFFF"/>
-          <w:lang w:eastAsia="pt-BR"/>
-        </w:rPr>
-        <w:t xml:space="preserve"> o </w:t>
-      </w:r>
-      <w:proofErr w:type="spellStart"/>
-      <w:r>
-        <w:rPr>
-          <w:rFonts w:ascii="Segoe UI" w:eastAsia="Times New Roman" w:hAnsi="Segoe UI" w:cs="Segoe UI"/>
-          <w:color w:val="2A2A2A"/>
-          <w:sz w:val="23"/>
-          <w:szCs w:val="23"/>
-          <w:shd w:val="clear" w:color="auto" w:fill="FFFFFF"/>
-          <w:lang w:eastAsia="pt-BR"/>
-        </w:rPr>
-        <w:t>socket</w:t>
-      </w:r>
-      <w:proofErr w:type="spellEnd"/>
-      <w:r>
-        <w:rPr>
-          <w:rFonts w:ascii="Segoe UI" w:eastAsia="Times New Roman" w:hAnsi="Segoe UI" w:cs="Segoe UI"/>
-          <w:color w:val="2A2A2A"/>
-          <w:sz w:val="23"/>
-          <w:szCs w:val="23"/>
-          <w:shd w:val="clear" w:color="auto" w:fill="FFFFFF"/>
-          <w:lang w:eastAsia="pt-BR"/>
-        </w:rPr>
-        <w:t>.</w:t>
-      </w:r>
-      <w:proofErr w:type="spellStart"/>
-      <w:r>
-        <w:rPr>
-          <w:rFonts w:ascii="Segoe UI" w:eastAsia="Times New Roman" w:hAnsi="Segoe UI" w:cs="Segoe UI"/>
-          <w:color w:val="2A2A2A"/>
-          <w:sz w:val="23"/>
-          <w:szCs w:val="23"/>
-          <w:shd w:val="clear" w:color="auto" w:fill="FFFFFF"/>
-          <w:lang w:eastAsia="pt-BR"/>
-        </w:rPr>
-        <w:t>io</w:t>
-      </w:r>
-      <w:proofErr w:type="spellEnd"/>
-      <w:r>
-        <w:rPr>
-          <w:rFonts w:ascii="Segoe UI" w:eastAsia="Times New Roman" w:hAnsi="Segoe UI" w:cs="Segoe UI"/>
-          <w:color w:val="2A2A2A"/>
-          <w:sz w:val="23"/>
-          <w:szCs w:val="23"/>
-          <w:shd w:val="clear" w:color="auto" w:fill="FFFFFF"/>
-          <w:lang w:eastAsia="pt-BR"/>
-        </w:rPr>
-        <w:t xml:space="preserve"> fugindo </w:t>
-      </w:r>
-      <w:r>
-        <w:rPr>
-          <w:rFonts w:ascii="Segoe UI" w:eastAsia="Times New Roman" w:hAnsi="Segoe UI" w:cs="Segoe UI"/>
-          <w:color w:val="2A2A2A"/>
-          <w:sz w:val="23"/>
-          <w:szCs w:val="23"/>
-          <w:shd w:val="clear" w:color="auto" w:fill="FFFFFF"/>
-          <w:lang w:eastAsia="pt-BR"/>
-        </w:rPr>
-        <w:t xml:space="preserve">um pouco </w:t>
-      </w:r>
-      <w:r>
-        <w:rPr>
-          <w:rFonts w:ascii="Segoe UI" w:eastAsia="Times New Roman" w:hAnsi="Segoe UI" w:cs="Segoe UI"/>
-          <w:color w:val="2A2A2A"/>
-          <w:sz w:val="23"/>
-          <w:szCs w:val="23"/>
-          <w:shd w:val="clear" w:color="auto" w:fill="FFFFFF"/>
-          <w:lang w:eastAsia="pt-BR"/>
-        </w:rPr>
-        <w:t>d</w:t>
-      </w:r>
-      <w:r>
-        <w:rPr>
-          <w:rFonts w:ascii="Segoe UI" w:eastAsia="Times New Roman" w:hAnsi="Segoe UI" w:cs="Segoe UI"/>
-          <w:color w:val="2A2A2A"/>
-          <w:sz w:val="23"/>
-          <w:szCs w:val="23"/>
-          <w:shd w:val="clear" w:color="auto" w:fill="FFFFFF"/>
-          <w:lang w:eastAsia="pt-BR"/>
-        </w:rPr>
-        <w:t>e</w:t>
-      </w:r>
-      <w:r>
-        <w:rPr>
-          <w:rFonts w:ascii="Segoe UI" w:eastAsia="Times New Roman" w:hAnsi="Segoe UI" w:cs="Segoe UI"/>
-          <w:color w:val="2A2A2A"/>
-          <w:sz w:val="23"/>
-          <w:szCs w:val="23"/>
-          <w:shd w:val="clear" w:color="auto" w:fill="FFFFFF"/>
-          <w:lang w:eastAsia="pt-BR"/>
-        </w:rPr>
-        <w:t xml:space="preserve"> chat básico, tudo isso</w:t>
+      <w:r>
+        <w:rPr>
+          <w:rFonts w:ascii="Segoe UI" w:eastAsia="Times New Roman" w:hAnsi="Segoe UI" w:cs="Segoe UI"/>
+          <w:color w:val="2A2A2A"/>
+          <w:sz w:val="23"/>
+          <w:szCs w:val="23"/>
+          <w:shd w:val="clear" w:color="auto" w:fill="FFFFFF"/>
+          <w:lang w:eastAsia="pt-BR"/>
+        </w:rPr>
+        <w:t xml:space="preserve"> implementando o socket.io, utilizando para isso uma arquitetura com dois servidores rodando Node.js, sem a necessidade do uso de VPN ou No-ip. A estratégia visa fugir um pouco dos exemplos de chat básico, tudo isso</w:t>
       </w:r>
       <w:r>
         <w:rPr>
@@ -231,43 +104,28 @@
         </w:rPr>
         <w:t xml:space="preserve"> através do Node.</w:t>
       </w:r>
-      <w:proofErr w:type="spellStart"/>
-      <w:r>
-        <w:rPr>
-          <w:rFonts w:ascii="Segoe UI" w:eastAsia="Times New Roman" w:hAnsi="Segoe UI" w:cs="Segoe UI"/>
-          <w:color w:val="2A2A2A"/>
-          <w:sz w:val="23"/>
-          <w:szCs w:val="23"/>
-          <w:shd w:val="clear" w:color="auto" w:fill="FFFFFF"/>
-          <w:lang w:eastAsia="pt-BR"/>
-        </w:rPr>
-        <w:t>Js</w:t>
-      </w:r>
-      <w:proofErr w:type="spellEnd"/>
-      <w:r>
-        <w:rPr>
-          <w:rFonts w:ascii="Segoe UI" w:eastAsia="Times New Roman" w:hAnsi="Segoe UI" w:cs="Segoe UI"/>
-          <w:color w:val="2A2A2A"/>
-          <w:sz w:val="23"/>
-          <w:szCs w:val="23"/>
-          <w:shd w:val="clear" w:color="auto" w:fill="FFFFFF"/>
-          <w:lang w:eastAsia="pt-BR"/>
-        </w:rPr>
-        <w:t xml:space="preserve"> com o uso do editor Visual Studio </w:t>
-      </w:r>
-      <w:proofErr w:type="spellStart"/>
-      <w:r>
-        <w:rPr>
-          <w:rFonts w:ascii="Segoe UI" w:eastAsia="Times New Roman" w:hAnsi="Segoe UI" w:cs="Segoe UI"/>
-          <w:color w:val="2A2A2A"/>
-          <w:sz w:val="23"/>
-          <w:szCs w:val="23"/>
-          <w:shd w:val="clear" w:color="auto" w:fill="FFFFFF"/>
-          <w:lang w:eastAsia="pt-BR"/>
-        </w:rPr>
-        <w:t>Code</w:t>
-      </w:r>
-      <w:proofErr w:type="spellEnd"/>
+      <w:r>
+        <w:rPr>
+          <w:rFonts w:ascii="Segoe UI" w:eastAsia="Times New Roman" w:hAnsi="Segoe UI" w:cs="Segoe UI"/>
+          <w:color w:val="2A2A2A"/>
+          <w:sz w:val="23"/>
+          <w:szCs w:val="23"/>
+          <w:shd w:val="clear" w:color="auto" w:fill="FFFFFF"/>
+          <w:lang w:eastAsia="pt-BR"/>
+        </w:rPr>
+        <w:t>j</w:t>
+      </w:r>
+      <w:r>
+        <w:rPr>
+          <w:rFonts w:ascii="Segoe UI" w:eastAsia="Times New Roman" w:hAnsi="Segoe UI" w:cs="Segoe UI"/>
+          <w:color w:val="2A2A2A"/>
+          <w:sz w:val="23"/>
+          <w:szCs w:val="23"/>
+          <w:shd w:val="clear" w:color="auto" w:fill="FFFFFF"/>
+          <w:lang w:eastAsia="pt-BR"/>
+        </w:rPr>
+        <w:t>s</w:t>
+      </w:r>
       <w:r>
         <w:rPr>
           <w:rFonts w:ascii="Segoe UI" w:eastAsia="Times New Roman" w:hAnsi="Segoe UI" w:cs="Segoe UI"/>
@@ -289,114 +147,20 @@
           <w:color w:val="2A2A2A"/>
           <w:sz w:val="23"/>
           <w:szCs w:val="23"/>
-          <w:lang w:eastAsia="pt-BR"/>
-        </w:rPr>
-      </w:pPr>
-      <w:r>
-        <w:rPr>
-          <w:rFonts w:ascii="Segoe UI" w:eastAsia="Times New Roman" w:hAnsi="Segoe UI" w:cs="Segoe UI"/>
-          <w:color w:val="2A2A2A"/>
-          <w:sz w:val="23"/>
-          <w:szCs w:val="23"/>
-          <w:u w:val="single"/>
-          <w:lang w:eastAsia="pt-BR"/>
-        </w:rPr>
-        <w:t xml:space="preserve">O </w:t>
-      </w:r>
-      <w:r>
-        <w:rPr>
-          <w:rFonts w:ascii="Segoe UI" w:eastAsia="Times New Roman" w:hAnsi="Segoe UI" w:cs="Segoe UI"/>
-          <w:color w:val="2A2A2A"/>
-          <w:sz w:val="23"/>
-          <w:szCs w:val="23"/>
-          <w:u w:val="single"/>
-          <w:lang w:eastAsia="pt-BR"/>
-        </w:rPr>
-        <w:t>desafio</w:t>
-      </w:r>
-      <w:r>
-        <w:rPr>
-          <w:rFonts w:ascii="Segoe UI" w:eastAsia="Times New Roman" w:hAnsi="Segoe UI" w:cs="Segoe UI"/>
-          <w:color w:val="2A2A2A"/>
-          <w:sz w:val="23"/>
-          <w:szCs w:val="23"/>
-          <w:lang w:eastAsia="pt-BR"/>
-        </w:rPr>
-        <w:t xml:space="preserve">: Acionar um dispositivo </w:t>
-      </w:r>
-      <w:r>
-        <w:rPr>
-          <w:rFonts w:ascii="Segoe UI" w:eastAsia="Times New Roman" w:hAnsi="Segoe UI" w:cs="Segoe UI"/>
-          <w:color w:val="2A2A2A"/>
-          <w:sz w:val="23"/>
-          <w:szCs w:val="23"/>
-          <w:lang w:eastAsia="pt-BR"/>
-        </w:rPr>
-        <w:t xml:space="preserve">remotamente </w:t>
-      </w:r>
-      <w:r>
-        <w:rPr>
-          <w:rFonts w:ascii="Segoe UI" w:eastAsia="Times New Roman" w:hAnsi="Segoe UI" w:cs="Segoe UI"/>
-          <w:color w:val="2A2A2A"/>
-          <w:sz w:val="23"/>
-          <w:szCs w:val="23"/>
-          <w:lang w:eastAsia="pt-BR"/>
-        </w:rPr>
-        <w:t xml:space="preserve">seja ele Arduino Uno ou </w:t>
-      </w:r>
-      <w:proofErr w:type="gramStart"/>
-      <w:r>
-        <w:rPr>
-          <w:rFonts w:ascii="Segoe UI" w:eastAsia="Times New Roman" w:hAnsi="Segoe UI" w:cs="Segoe UI"/>
-          <w:color w:val="2A2A2A"/>
-          <w:sz w:val="23"/>
-          <w:szCs w:val="23"/>
-          <w:lang w:eastAsia="pt-BR"/>
-        </w:rPr>
-        <w:t>RaspBerry</w:t>
-      </w:r>
-      <w:proofErr w:type="gramEnd"/>
-      <w:r>
-        <w:rPr>
-          <w:rFonts w:ascii="Segoe UI" w:eastAsia="Times New Roman" w:hAnsi="Segoe UI" w:cs="Segoe UI"/>
-          <w:color w:val="2A2A2A"/>
-          <w:sz w:val="23"/>
-          <w:szCs w:val="23"/>
-          <w:lang w:eastAsia="pt-BR"/>
-        </w:rPr>
-        <w:t xml:space="preserve"> PI, porém sem usar VPN ou </w:t>
-      </w:r>
-      <w:proofErr w:type="spellStart"/>
-      <w:r>
-        <w:rPr>
-          <w:rFonts w:ascii="Segoe UI" w:eastAsia="Times New Roman" w:hAnsi="Segoe UI" w:cs="Segoe UI"/>
-          <w:color w:val="2A2A2A"/>
-          <w:sz w:val="23"/>
-          <w:szCs w:val="23"/>
-          <w:lang w:eastAsia="pt-BR"/>
-        </w:rPr>
-        <w:t>No-IP</w:t>
-      </w:r>
-      <w:proofErr w:type="spellEnd"/>
-      <w:r>
-        <w:rPr>
-          <w:rFonts w:ascii="Segoe UI" w:eastAsia="Times New Roman" w:hAnsi="Segoe UI" w:cs="Segoe UI"/>
-          <w:color w:val="2A2A2A"/>
-          <w:sz w:val="23"/>
-          <w:szCs w:val="23"/>
-          <w:lang w:eastAsia="pt-BR"/>
-        </w:rPr>
-        <w:t>.</w:t>
-      </w:r>
-      <w:r>
-        <w:rPr>
-          <w:rFonts w:ascii="Segoe UI" w:eastAsia="Times New Roman" w:hAnsi="Segoe UI" w:cs="Segoe UI"/>
-          <w:color w:val="2A2A2A"/>
-          <w:sz w:val="23"/>
-          <w:szCs w:val="23"/>
-          <w:lang w:eastAsia="pt-BR"/>
-        </w:rPr>
-        <w:t xml:space="preserve"> </w:t>
+          <w:shd w:val="clear" w:color="auto" w:fill="FFFFFF"/>
+          <w:lang w:eastAsia="pt-BR"/>
+        </w:rPr>
+      </w:pPr>
+      <w:r>
+        <w:rPr>
+          <w:rFonts w:ascii="Segoe UI" w:eastAsia="Times New Roman" w:hAnsi="Segoe UI" w:cs="Segoe UI"/>
+          <w:color w:val="2A2A2A"/>
+          <w:sz w:val="23"/>
+          <w:szCs w:val="23"/>
+          <w:shd w:val="clear" w:color="auto" w:fill="FFFFFF"/>
+          <w:lang w:eastAsia="pt-BR"/>
+        </w:rPr>
+        <w:t>Para isto, vamos trabalhar com o VS Code, editor de texto fantástico da Microsoft, explorando suas ferramentas de desenvolvimento.</w:t>
       </w:r>
     </w:p>
     <w:p>
@@ -418,153 +182,32 @@
           <w:color w:val="2A2A2A"/>
           <w:sz w:val="23"/>
           <w:szCs w:val="23"/>
-          <w:u w:val="single"/>
-          <w:shd w:val="clear" w:color="auto" w:fill="FFFFFF"/>
-          <w:lang w:eastAsia="pt-BR"/>
-        </w:rPr>
-        <w:t>A Sugestão</w:t>
-      </w:r>
-      <w:r>
-        <w:rPr>
-          <w:rFonts w:ascii="Segoe UI" w:eastAsia="Times New Roman" w:hAnsi="Segoe UI" w:cs="Segoe UI"/>
-          <w:color w:val="2A2A2A"/>
-          <w:sz w:val="23"/>
-          <w:szCs w:val="23"/>
-          <w:shd w:val="clear" w:color="auto" w:fill="FFFFFF"/>
-          <w:lang w:eastAsia="pt-BR"/>
-        </w:rPr>
-        <w:t>:</w:t>
-      </w:r>
-      <w:r>
-        <w:rPr>
-          <w:rFonts w:ascii="Segoe UI" w:eastAsia="Times New Roman" w:hAnsi="Segoe UI" w:cs="Segoe UI"/>
-          <w:color w:val="2A2A2A"/>
-          <w:sz w:val="23"/>
-          <w:szCs w:val="23"/>
-          <w:lang w:eastAsia="pt-BR"/>
-        </w:rPr>
-        <w:t xml:space="preserve"> </w:t>
-      </w:r>
-      <w:r>
-        <w:rPr>
-          <w:rFonts w:ascii="Segoe UI" w:eastAsia="Times New Roman" w:hAnsi="Segoe UI" w:cs="Segoe UI"/>
-          <w:color w:val="2A2A2A"/>
-          <w:sz w:val="23"/>
-          <w:szCs w:val="23"/>
-          <w:lang w:eastAsia="pt-BR"/>
-        </w:rPr>
-        <w:t xml:space="preserve">Neste artigo ligaremos e desligaremos um LED e acionaremos um Rele de </w:t>
-      </w:r>
-      <w:proofErr w:type="gramStart"/>
-      <w:r>
-        <w:rPr>
-          <w:rFonts w:ascii="Segoe UI" w:eastAsia="Times New Roman" w:hAnsi="Segoe UI" w:cs="Segoe UI"/>
-          <w:color w:val="2A2A2A"/>
-          <w:sz w:val="23"/>
-          <w:szCs w:val="23"/>
-          <w:lang w:eastAsia="pt-BR"/>
-        </w:rPr>
-        <w:t>5v</w:t>
-      </w:r>
-      <w:proofErr w:type="gramEnd"/>
-      <w:r>
-        <w:rPr>
-          <w:rFonts w:ascii="Segoe UI" w:eastAsia="Times New Roman" w:hAnsi="Segoe UI" w:cs="Segoe UI"/>
-          <w:color w:val="2A2A2A"/>
-          <w:sz w:val="23"/>
-          <w:szCs w:val="23"/>
-          <w:lang w:eastAsia="pt-BR"/>
-        </w:rPr>
-        <w:t xml:space="preserve"> </w:t>
-      </w:r>
-      <w:r>
-        <w:rPr>
-          <w:rFonts w:ascii="Segoe UI" w:eastAsia="Times New Roman" w:hAnsi="Segoe UI" w:cs="Segoe UI"/>
-          <w:color w:val="2A2A2A"/>
-          <w:sz w:val="23"/>
-          <w:szCs w:val="23"/>
-          <w:shd w:val="clear" w:color="auto" w:fill="FFFFFF"/>
-          <w:lang w:eastAsia="pt-BR"/>
-        </w:rPr>
-        <w:t xml:space="preserve">via web utilizando dois servidores, um localmente </w:t>
-      </w:r>
-      <w:r>
-        <w:rPr>
-          <w:rFonts w:ascii="Segoe UI" w:eastAsia="Times New Roman" w:hAnsi="Segoe UI" w:cs="Segoe UI"/>
-          <w:color w:val="2A2A2A"/>
-          <w:sz w:val="23"/>
-          <w:szCs w:val="23"/>
-          <w:shd w:val="clear" w:color="auto" w:fill="FFFFFF"/>
-          <w:lang w:eastAsia="pt-BR"/>
-        </w:rPr>
-        <w:t xml:space="preserve">controlando o dispositivo </w:t>
-      </w:r>
-      <w:r>
-        <w:rPr>
-          <w:rFonts w:ascii="Segoe UI" w:eastAsia="Times New Roman" w:hAnsi="Segoe UI" w:cs="Segoe UI"/>
-          <w:color w:val="2A2A2A"/>
-          <w:sz w:val="23"/>
-          <w:szCs w:val="23"/>
-          <w:shd w:val="clear" w:color="auto" w:fill="FFFFFF"/>
-          <w:lang w:eastAsia="pt-BR"/>
-        </w:rPr>
-        <w:t>e outro na nuvem servindo como ponte. </w:t>
-      </w:r>
-      <w:r>
-        <w:rPr>
-          <w:rFonts w:ascii="Segoe UI" w:eastAsia="Times New Roman" w:hAnsi="Segoe UI" w:cs="Segoe UI"/>
-          <w:color w:val="2A2A2A"/>
-          <w:sz w:val="23"/>
-          <w:szCs w:val="23"/>
-          <w:shd w:val="clear" w:color="auto" w:fill="FFFFFF"/>
-          <w:lang w:eastAsia="pt-BR"/>
-        </w:rPr>
-        <w:br/>
-      </w:r>
-      <w:r>
-        <w:rPr>
-          <w:rFonts w:ascii="Segoe UI" w:eastAsia="Times New Roman" w:hAnsi="Segoe UI" w:cs="Segoe UI"/>
-          <w:color w:val="2A2A2A"/>
-          <w:sz w:val="23"/>
-          <w:szCs w:val="23"/>
-          <w:lang w:eastAsia="pt-BR"/>
-        </w:rPr>
-        <w:br/>
-      </w:r>
-      <w:r>
-        <w:rPr>
-          <w:rFonts w:ascii="Segoe UI" w:eastAsia="Times New Roman" w:hAnsi="Segoe UI" w:cs="Segoe UI"/>
-          <w:color w:val="2A2A2A"/>
-          <w:sz w:val="23"/>
-          <w:szCs w:val="23"/>
-          <w:shd w:val="clear" w:color="auto" w:fill="FFFFFF"/>
-          <w:lang w:eastAsia="pt-BR"/>
-        </w:rPr>
-        <w:t xml:space="preserve">Para isto, vamos trabalhar com o VS </w:t>
-      </w:r>
-      <w:proofErr w:type="spellStart"/>
-      <w:r>
-        <w:rPr>
-          <w:rFonts w:ascii="Segoe UI" w:eastAsia="Times New Roman" w:hAnsi="Segoe UI" w:cs="Segoe UI"/>
-          <w:color w:val="2A2A2A"/>
-          <w:sz w:val="23"/>
-          <w:szCs w:val="23"/>
-          <w:shd w:val="clear" w:color="auto" w:fill="FFFFFF"/>
-          <w:lang w:eastAsia="pt-BR"/>
-        </w:rPr>
-        <w:t>Code</w:t>
-      </w:r>
-      <w:proofErr w:type="spellEnd"/>
-      <w:r>
-        <w:rPr>
-          <w:rFonts w:ascii="Segoe UI" w:eastAsia="Times New Roman" w:hAnsi="Segoe UI" w:cs="Segoe UI"/>
-          <w:color w:val="2A2A2A"/>
-          <w:sz w:val="23"/>
-          <w:szCs w:val="23"/>
-          <w:shd w:val="clear" w:color="auto" w:fill="FFFFFF"/>
-          <w:lang w:eastAsia="pt-BR"/>
-        </w:rPr>
-        <w:t>, editor de texto fantástico da Microsoft, explorando suas ferramentas de desenvolvimento.</w:t>
+          <w:shd w:val="clear" w:color="auto" w:fill="FFFFFF"/>
+          <w:lang w:eastAsia="pt-BR"/>
+        </w:rPr>
+        <w:t>Abaixo seguem algumas definições dos termos</w:t>
+      </w:r>
+      <w:r>
+        <w:rPr>
+          <w:rFonts w:ascii="Segoe UI" w:eastAsia="Times New Roman" w:hAnsi="Segoe UI" w:cs="Segoe UI"/>
+          <w:color w:val="2A2A2A"/>
+          <w:sz w:val="23"/>
+          <w:szCs w:val="23"/>
+          <w:shd w:val="clear" w:color="auto" w:fill="FFFFFF"/>
+          <w:lang w:eastAsia="pt-BR"/>
+        </w:rPr>
+        <w:t xml:space="preserve"> e tecnologias explorados </w:t>
+      </w:r>
+      <w:r>
+        <w:rPr>
+          <w:rFonts w:ascii="Segoe UI" w:eastAsia="Times New Roman" w:hAnsi="Segoe UI" w:cs="Segoe UI"/>
+          <w:color w:val="2A2A2A"/>
+          <w:sz w:val="23"/>
+          <w:szCs w:val="23"/>
+          <w:shd w:val="clear" w:color="auto" w:fill="FFFFFF"/>
+          <w:lang w:eastAsia="pt-BR"/>
+        </w:rPr>
+        <w:t>neste artigo.</w:t>
       </w:r>
     </w:p>
     <w:p>
@@ -586,31 +229,6 @@
           <w:color w:val="2A2A2A"/>
           <w:sz w:val="23"/>
           <w:szCs w:val="23"/>
-          <w:shd w:val="clear" w:color="auto" w:fill="FFFFFF"/>
-          <w:lang w:eastAsia="pt-BR"/>
-        </w:rPr>
-        <w:t>Abaixo seguem algumas definições dos termos utilizados neste artigo.</w:t>
-      </w:r>
-    </w:p>
-    <w:p>
-      <w:pPr>
-        <w:shd w:val="clear" w:color="auto" w:fill="FFFFFF"/>
-        <w:spacing w:before="100" w:beforeAutospacing="1" w:after="240" w:line="284" w:lineRule="atLeast"/>
-        <w:rPr>
-          <w:rFonts w:ascii="Segoe UI" w:eastAsia="Times New Roman" w:hAnsi="Segoe UI" w:cs="Segoe UI"/>
-          <w:color w:val="2A2A2A"/>
-          <w:sz w:val="23"/>
-          <w:szCs w:val="23"/>
-          <w:shd w:val="clear" w:color="auto" w:fill="FFFFFF"/>
-          <w:lang w:eastAsia="pt-BR"/>
-        </w:rPr>
-      </w:pPr>
-      <w:r>
-        <w:rPr>
-          <w:rFonts w:ascii="Segoe UI" w:eastAsia="Times New Roman" w:hAnsi="Segoe UI" w:cs="Segoe UI"/>
-          <w:color w:val="2A2A2A"/>
-          <w:sz w:val="23"/>
-          <w:szCs w:val="23"/>
           <w:u w:val="single"/>
           <w:shd w:val="clear" w:color="auto" w:fill="FFFFFF"/>
           <w:lang w:eastAsia="pt-BR"/>
@@ -628,7 +246,6 @@
         </w:rPr>
         <w:t xml:space="preserve">: O presente artigo não contempla a implementação de mecanismos de segurança e/ou </w:t>
       </w:r>
-      <w:proofErr w:type="gramStart"/>
       <w:r>
         <w:rPr>
           <w:rFonts w:ascii="Segoe UI" w:eastAsia="Times New Roman" w:hAnsi="Segoe UI" w:cs="Segoe UI"/>
@@ -640,7 +257,6 @@
         </w:rPr>
         <w:t>performance</w:t>
       </w:r>
-      <w:proofErr w:type="gramEnd"/>
       <w:r>
         <w:rPr>
           <w:rFonts w:ascii="Segoe UI" w:eastAsia="Times New Roman" w:hAnsi="Segoe UI" w:cs="Segoe UI"/>
@@ -680,7 +296,6 @@
           <w:lang w:eastAsia="pt-BR"/>
         </w:rPr>
       </w:pPr>
-      <w:proofErr w:type="gramStart"/>
       <w:r>
         <w:rPr>
           <w:rFonts w:ascii="Segoe UI Light" w:eastAsia="Times New Roman" w:hAnsi="Segoe UI Light" w:cs="Times New Roman"/>
@@ -690,22 +305,8 @@
           <w:szCs w:val="61"/>
           <w:lang w:eastAsia="pt-BR"/>
         </w:rPr>
-        <w:t>Node.</w:t>
-      </w:r>
-      <w:proofErr w:type="spellStart"/>
-      <w:proofErr w:type="gramEnd"/>
-      <w:r>
-        <w:rPr>
-          <w:rFonts w:ascii="Segoe UI Light" w:eastAsia="Times New Roman" w:hAnsi="Segoe UI Light" w:cs="Times New Roman"/>
-          <w:color w:val="707070"/>
-          <w:kern w:val="36"/>
-          <w:sz w:val="61"/>
-          <w:szCs w:val="61"/>
-          <w:lang w:eastAsia="pt-BR"/>
-        </w:rPr>
-        <w:t>js</w:t>
-      </w:r>
-      <w:proofErr w:type="spellEnd"/>
+        <w:t>Node.js</w:t>
+      </w:r>
       <w:r>
         <w:rPr>
           <w:rFonts w:ascii="Segoe UI Light" w:eastAsia="Times New Roman" w:hAnsi="Segoe UI Light" w:cs="Times New Roman"/>
@@ -795,7 +396,6 @@
           </w:rPr>
           <w:t>Node.</w:t>
         </w:r>
-        <w:proofErr w:type="spellStart"/>
         <w:proofErr w:type="gramEnd"/>
         <w:r>
           <w:rPr>
@@ -808,7 +408,6 @@
           </w:rPr>
           <w:t>js</w:t>
         </w:r>
-        <w:proofErr w:type="spellEnd"/>
       </w:hyperlink>
       <w:r>
         <w:rPr>
@@ -819,103 +418,7 @@
           <w:shd w:val="clear" w:color="auto" w:fill="FFFFFF"/>
           <w:lang w:eastAsia="pt-BR"/>
         </w:rPr>
-        <w:t> é uma plataforma construída sobre o motor </w:t>
-      </w:r>
-      <w:proofErr w:type="spellStart"/>
-      <w:r>
-        <w:rPr>
-          <w:rFonts w:ascii="Segoe UI" w:eastAsia="Times New Roman" w:hAnsi="Segoe UI" w:cs="Segoe UI"/>
-          <w:color w:val="2A2A2A"/>
-          <w:sz w:val="23"/>
-          <w:szCs w:val="23"/>
-          <w:shd w:val="clear" w:color="auto" w:fill="FFFFFF"/>
-          <w:lang w:eastAsia="pt-BR"/>
-        </w:rPr>
-        <w:t>JavaScript</w:t>
-      </w:r>
-      <w:proofErr w:type="spellEnd"/>
-      <w:r>
-        <w:rPr>
-          <w:rFonts w:ascii="Segoe UI" w:eastAsia="Times New Roman" w:hAnsi="Segoe UI" w:cs="Segoe UI"/>
-          <w:color w:val="2A2A2A"/>
-          <w:sz w:val="23"/>
-          <w:szCs w:val="23"/>
-          <w:shd w:val="clear" w:color="auto" w:fill="FFFFFF"/>
-          <w:lang w:eastAsia="pt-BR"/>
-        </w:rPr>
-        <w:t xml:space="preserve"> do Google </w:t>
-      </w:r>
-      <w:proofErr w:type="spellStart"/>
-      <w:r>
-        <w:rPr>
-          <w:rFonts w:ascii="Segoe UI" w:eastAsia="Times New Roman" w:hAnsi="Segoe UI" w:cs="Segoe UI"/>
-          <w:color w:val="2A2A2A"/>
-          <w:sz w:val="23"/>
-          <w:szCs w:val="23"/>
-          <w:shd w:val="clear" w:color="auto" w:fill="FFFFFF"/>
-          <w:lang w:eastAsia="pt-BR"/>
-        </w:rPr>
-        <w:t>Chrome</w:t>
-      </w:r>
-      <w:proofErr w:type="spellEnd"/>
-      <w:r>
-        <w:rPr>
-          <w:rFonts w:ascii="Segoe UI" w:eastAsia="Times New Roman" w:hAnsi="Segoe UI" w:cs="Segoe UI"/>
-          <w:color w:val="2A2A2A"/>
-          <w:sz w:val="23"/>
-          <w:szCs w:val="23"/>
-          <w:shd w:val="clear" w:color="auto" w:fill="FFFFFF"/>
-          <w:lang w:eastAsia="pt-BR"/>
-        </w:rPr>
-        <w:t xml:space="preserve"> para facilmente construir aplicações de rede rápidas e escaláveis. Node.</w:t>
-      </w:r>
-      <w:proofErr w:type="spellStart"/>
-      <w:r>
-        <w:rPr>
-          <w:rFonts w:ascii="Segoe UI" w:eastAsia="Times New Roman" w:hAnsi="Segoe UI" w:cs="Segoe UI"/>
-          <w:color w:val="2A2A2A"/>
-          <w:sz w:val="23"/>
-          <w:szCs w:val="23"/>
-          <w:shd w:val="clear" w:color="auto" w:fill="FFFFFF"/>
-          <w:lang w:eastAsia="pt-BR"/>
-        </w:rPr>
-        <w:t>js</w:t>
-      </w:r>
-      <w:proofErr w:type="spellEnd"/>
-      <w:r>
-        <w:rPr>
-          <w:rFonts w:ascii="Segoe UI" w:eastAsia="Times New Roman" w:hAnsi="Segoe UI" w:cs="Segoe UI"/>
-          <w:color w:val="2A2A2A"/>
-          <w:sz w:val="23"/>
-          <w:szCs w:val="23"/>
-          <w:shd w:val="clear" w:color="auto" w:fill="FFFFFF"/>
-          <w:lang w:eastAsia="pt-BR"/>
-        </w:rPr>
-        <w:t xml:space="preserve"> usa um modelo de I/O direcionada a evento não </w:t>
-      </w:r>
-      <w:proofErr w:type="spellStart"/>
-      <w:r>
-        <w:rPr>
-          <w:rFonts w:ascii="Segoe UI" w:eastAsia="Times New Roman" w:hAnsi="Segoe UI" w:cs="Segoe UI"/>
-          <w:color w:val="2A2A2A"/>
-          <w:sz w:val="23"/>
-          <w:szCs w:val="23"/>
-          <w:shd w:val="clear" w:color="auto" w:fill="FFFFFF"/>
-          <w:lang w:eastAsia="pt-BR"/>
-        </w:rPr>
-        <w:t>bloqueante</w:t>
-      </w:r>
-      <w:proofErr w:type="spellEnd"/>
-      <w:r>
-        <w:rPr>
-          <w:rFonts w:ascii="Segoe UI" w:eastAsia="Times New Roman" w:hAnsi="Segoe UI" w:cs="Segoe UI"/>
-          <w:color w:val="2A2A2A"/>
-          <w:sz w:val="23"/>
-          <w:szCs w:val="23"/>
-          <w:shd w:val="clear" w:color="auto" w:fill="FFFFFF"/>
-          <w:lang w:eastAsia="pt-BR"/>
-        </w:rPr>
-        <w:t xml:space="preserve"> que o torna leve e eficiente, ideal para aplicações em tempo real com troca intensa de dados através de dispositivos distribuídos.</w:t>
+        <w:t> é uma plataforma construída sobre o motor JavaScript do Google Chrome para facilmente construir aplicações de rede rápidas e escaláveis. Node.js usa um modelo de I/O direcionada a evento não bloqueante que o torna leve e eficiente, ideal para aplicações em tempo real com troca intensa de dados através de dispositivos distribuídos.</w:t>
       </w:r>
     </w:p>
     <w:p>
@@ -941,236 +444,31 @@
           <w:shd w:val="clear" w:color="auto" w:fill="FFFFFF"/>
           <w:lang w:eastAsia="pt-BR"/>
         </w:rPr>
-        <w:t xml:space="preserve">Na </w:t>
-      </w:r>
-      <w:proofErr w:type="spellStart"/>
-      <w:proofErr w:type="gramStart"/>
-      <w:r>
-        <w:rPr>
-          <w:rFonts w:ascii="Segoe UI" w:eastAsia="Times New Roman" w:hAnsi="Segoe UI" w:cs="Segoe UI"/>
-          <w:color w:val="2A2A2A"/>
-          <w:sz w:val="23"/>
-          <w:szCs w:val="23"/>
-          <w:shd w:val="clear" w:color="auto" w:fill="FFFFFF"/>
-          <w:lang w:eastAsia="pt-BR"/>
-        </w:rPr>
-        <w:t>JSConf</w:t>
-      </w:r>
-      <w:proofErr w:type="spellEnd"/>
-      <w:proofErr w:type="gramEnd"/>
-      <w:r>
-        <w:rPr>
-          <w:rFonts w:ascii="Segoe UI" w:eastAsia="Times New Roman" w:hAnsi="Segoe UI" w:cs="Segoe UI"/>
-          <w:color w:val="2A2A2A"/>
-          <w:sz w:val="23"/>
-          <w:szCs w:val="23"/>
-          <w:shd w:val="clear" w:color="auto" w:fill="FFFFFF"/>
-          <w:lang w:eastAsia="pt-BR"/>
-        </w:rPr>
-        <w:t xml:space="preserve"> 2009 </w:t>
-      </w:r>
-      <w:proofErr w:type="spellStart"/>
-      <w:r>
-        <w:rPr>
-          <w:rFonts w:ascii="Segoe UI" w:eastAsia="Times New Roman" w:hAnsi="Segoe UI" w:cs="Segoe UI"/>
-          <w:color w:val="2A2A2A"/>
-          <w:sz w:val="23"/>
-          <w:szCs w:val="23"/>
-          <w:shd w:val="clear" w:color="auto" w:fill="FFFFFF"/>
-          <w:lang w:eastAsia="pt-BR"/>
-        </w:rPr>
-        <w:t>Européia</w:t>
-      </w:r>
-      <w:proofErr w:type="spellEnd"/>
-      <w:r>
-        <w:rPr>
-          <w:rFonts w:ascii="Segoe UI" w:eastAsia="Times New Roman" w:hAnsi="Segoe UI" w:cs="Segoe UI"/>
-          <w:color w:val="2A2A2A"/>
-          <w:sz w:val="23"/>
-          <w:szCs w:val="23"/>
-          <w:shd w:val="clear" w:color="auto" w:fill="FFFFFF"/>
-          <w:lang w:eastAsia="pt-BR"/>
-        </w:rPr>
-        <w:t xml:space="preserve">, um programador jovem chamado Ryan </w:t>
-      </w:r>
-      <w:proofErr w:type="spellStart"/>
-      <w:r>
-        <w:rPr>
-          <w:rFonts w:ascii="Segoe UI" w:eastAsia="Times New Roman" w:hAnsi="Segoe UI" w:cs="Segoe UI"/>
-          <w:color w:val="2A2A2A"/>
-          <w:sz w:val="23"/>
-          <w:szCs w:val="23"/>
-          <w:shd w:val="clear" w:color="auto" w:fill="FFFFFF"/>
-          <w:lang w:eastAsia="pt-BR"/>
-        </w:rPr>
-        <w:t>Dahl</w:t>
-      </w:r>
-      <w:proofErr w:type="spellEnd"/>
-      <w:r>
-        <w:rPr>
-          <w:rFonts w:ascii="Segoe UI" w:eastAsia="Times New Roman" w:hAnsi="Segoe UI" w:cs="Segoe UI"/>
-          <w:color w:val="2A2A2A"/>
-          <w:sz w:val="23"/>
-          <w:szCs w:val="23"/>
-          <w:shd w:val="clear" w:color="auto" w:fill="FFFFFF"/>
-          <w:lang w:eastAsia="pt-BR"/>
-        </w:rPr>
-        <w:t>, apresentou um projeto em que estava trabalhando. Este projeto era uma plataforma que combinava a máquina virtual </w:t>
-      </w:r>
-      <w:proofErr w:type="spellStart"/>
-      <w:r>
-        <w:rPr>
-          <w:rFonts w:ascii="Segoe UI" w:eastAsia="Times New Roman" w:hAnsi="Segoe UI" w:cs="Segoe UI"/>
-          <w:color w:val="2A2A2A"/>
-          <w:sz w:val="23"/>
-          <w:szCs w:val="23"/>
-          <w:shd w:val="clear" w:color="auto" w:fill="FFFFFF"/>
-          <w:lang w:eastAsia="pt-BR"/>
-        </w:rPr>
-        <w:fldChar w:fldCharType="begin"/>
-      </w:r>
-      <w:r>
-        <w:rPr>
-          <w:rFonts w:ascii="Segoe UI" w:eastAsia="Times New Roman" w:hAnsi="Segoe UI" w:cs="Segoe UI"/>
-          <w:color w:val="2A2A2A"/>
-          <w:sz w:val="23"/>
-          <w:szCs w:val="23"/>
-          <w:shd w:val="clear" w:color="auto" w:fill="FFFFFF"/>
-          <w:lang w:eastAsia="pt-BR"/>
-        </w:rPr>
-        <w:instrText xml:space="preserve"> HYPERLINK "http://code.google.com/p/v8/" </w:instrText>
-      </w:r>
-      <w:r>
-        <w:rPr>
-          <w:rFonts w:ascii="Segoe UI" w:eastAsia="Times New Roman" w:hAnsi="Segoe UI" w:cs="Segoe UI"/>
-          <w:color w:val="2A2A2A"/>
-          <w:sz w:val="23"/>
-          <w:szCs w:val="23"/>
-          <w:shd w:val="clear" w:color="auto" w:fill="FFFFFF"/>
-          <w:lang w:eastAsia="pt-BR"/>
-        </w:rPr>
-        <w:fldChar w:fldCharType="separate"/>
-      </w:r>
-      <w:proofErr w:type="gramStart"/>
-      <w:r>
-        <w:rPr>
-          <w:rFonts w:ascii="Segoe UI" w:eastAsia="Times New Roman" w:hAnsi="Segoe UI" w:cs="Segoe UI"/>
-          <w:color w:val="2A2A2A"/>
-          <w:sz w:val="23"/>
-          <w:szCs w:val="23"/>
-          <w:shd w:val="clear" w:color="auto" w:fill="FFFFFF"/>
-          <w:lang w:eastAsia="pt-BR"/>
-        </w:rPr>
-        <w:t>JavaScript</w:t>
-      </w:r>
-      <w:proofErr w:type="spellEnd"/>
-      <w:proofErr w:type="gramEnd"/>
-      <w:r>
-        <w:rPr>
-          <w:rFonts w:ascii="Segoe UI" w:eastAsia="Times New Roman" w:hAnsi="Segoe UI" w:cs="Segoe UI"/>
-          <w:color w:val="2A2A2A"/>
-          <w:sz w:val="23"/>
-          <w:szCs w:val="23"/>
-          <w:shd w:val="clear" w:color="auto" w:fill="FFFFFF"/>
-          <w:lang w:eastAsia="pt-BR"/>
-        </w:rPr>
-        <w:t xml:space="preserve"> V8</w:t>
-      </w:r>
-      <w:r>
-        <w:rPr>
-          <w:rFonts w:ascii="Segoe UI" w:eastAsia="Times New Roman" w:hAnsi="Segoe UI" w:cs="Segoe UI"/>
-          <w:color w:val="2A2A2A"/>
-          <w:sz w:val="23"/>
-          <w:szCs w:val="23"/>
-          <w:shd w:val="clear" w:color="auto" w:fill="FFFFFF"/>
-          <w:lang w:eastAsia="pt-BR"/>
-        </w:rPr>
-        <w:fldChar w:fldCharType="end"/>
-      </w:r>
-      <w:r>
-        <w:rPr>
-          <w:rFonts w:ascii="Segoe UI" w:eastAsia="Times New Roman" w:hAnsi="Segoe UI" w:cs="Segoe UI"/>
-          <w:color w:val="2A2A2A"/>
-          <w:sz w:val="23"/>
-          <w:szCs w:val="23"/>
-          <w:shd w:val="clear" w:color="auto" w:fill="FFFFFF"/>
-          <w:lang w:eastAsia="pt-BR"/>
-        </w:rPr>
-        <w:t xml:space="preserve"> da Google e um laço de eventos. O projeto apontava para uma direção diferente das outras plataformas em </w:t>
-      </w:r>
-      <w:proofErr w:type="spellStart"/>
-      <w:proofErr w:type="gramStart"/>
-      <w:r>
-        <w:rPr>
-          <w:rFonts w:ascii="Segoe UI" w:eastAsia="Times New Roman" w:hAnsi="Segoe UI" w:cs="Segoe UI"/>
-          <w:color w:val="2A2A2A"/>
-          <w:sz w:val="23"/>
-          <w:szCs w:val="23"/>
-          <w:shd w:val="clear" w:color="auto" w:fill="FFFFFF"/>
-          <w:lang w:eastAsia="pt-BR"/>
-        </w:rPr>
-        <w:t>JavaScript</w:t>
-      </w:r>
-      <w:proofErr w:type="spellEnd"/>
-      <w:proofErr w:type="gramEnd"/>
-      <w:r>
-        <w:rPr>
-          <w:rFonts w:ascii="Segoe UI" w:eastAsia="Times New Roman" w:hAnsi="Segoe UI" w:cs="Segoe UI"/>
-          <w:color w:val="2A2A2A"/>
-          <w:sz w:val="23"/>
-          <w:szCs w:val="23"/>
-          <w:shd w:val="clear" w:color="auto" w:fill="FFFFFF"/>
-          <w:lang w:eastAsia="pt-BR"/>
-        </w:rPr>
-        <w:t xml:space="preserve"> que rodam no servidor: todos I/O primitivos são orientado a evento. Aproveitando o poder e a simplicidade do </w:t>
-      </w:r>
-      <w:proofErr w:type="spellStart"/>
-      <w:r>
-        <w:rPr>
-          <w:rFonts w:ascii="Segoe UI" w:eastAsia="Times New Roman" w:hAnsi="Segoe UI" w:cs="Segoe UI"/>
-          <w:color w:val="2A2A2A"/>
-          <w:sz w:val="23"/>
-          <w:szCs w:val="23"/>
-          <w:shd w:val="clear" w:color="auto" w:fill="FFFFFF"/>
-          <w:lang w:eastAsia="pt-BR"/>
-        </w:rPr>
-        <w:t>Javascript</w:t>
-      </w:r>
-      <w:proofErr w:type="spellEnd"/>
-      <w:r>
-        <w:rPr>
-          <w:rFonts w:ascii="Segoe UI" w:eastAsia="Times New Roman" w:hAnsi="Segoe UI" w:cs="Segoe UI"/>
-          <w:color w:val="2A2A2A"/>
-          <w:sz w:val="23"/>
-          <w:szCs w:val="23"/>
-          <w:shd w:val="clear" w:color="auto" w:fill="FFFFFF"/>
-          <w:lang w:eastAsia="pt-BR"/>
-        </w:rPr>
-        <w:t xml:space="preserve">, isso tornou tarefas difíceis de escrever aplicações assíncronas em tarefas fáceis. Desde quando foi aplaudido de pé no final do seu discurso, o projeto de </w:t>
-      </w:r>
-      <w:proofErr w:type="spellStart"/>
-      <w:r>
-        <w:rPr>
-          <w:rFonts w:ascii="Segoe UI" w:eastAsia="Times New Roman" w:hAnsi="Segoe UI" w:cs="Segoe UI"/>
-          <w:color w:val="2A2A2A"/>
-          <w:sz w:val="23"/>
-          <w:szCs w:val="23"/>
-          <w:shd w:val="clear" w:color="auto" w:fill="FFFFFF"/>
-          <w:lang w:eastAsia="pt-BR"/>
-        </w:rPr>
-        <w:t>Dahl</w:t>
-      </w:r>
-      <w:proofErr w:type="spellEnd"/>
-      <w:r>
-        <w:rPr>
-          <w:rFonts w:ascii="Segoe UI" w:eastAsia="Times New Roman" w:hAnsi="Segoe UI" w:cs="Segoe UI"/>
-          <w:color w:val="2A2A2A"/>
-          <w:sz w:val="23"/>
-          <w:szCs w:val="23"/>
-          <w:shd w:val="clear" w:color="auto" w:fill="FFFFFF"/>
-          <w:lang w:eastAsia="pt-BR"/>
-        </w:rPr>
-        <w:t xml:space="preserve"> tem recebido uma popularidade e uma aprovação sem precedentes.</w:t>
+        <w:t>Na JSConf 2009 Européia, um programador jovem chamado Ryan Dahl, apresentou um projeto em que estava trabalhando. Este projeto era uma plataforma que combinava a máquina virtual </w:t>
+      </w:r>
+      <w:hyperlink r:id="rId7" w:history="1">
+        <w:r>
+          <w:rPr>
+            <w:rFonts w:ascii="Segoe UI" w:eastAsia="Times New Roman" w:hAnsi="Segoe UI" w:cs="Segoe UI"/>
+            <w:color w:val="2A2A2A"/>
+            <w:sz w:val="23"/>
+            <w:szCs w:val="23"/>
+            <w:shd w:val="clear" w:color="auto" w:fill="FFFFFF"/>
+            <w:lang w:eastAsia="pt-BR"/>
+          </w:rPr>
+          <w:t>JavaScript V8</w:t>
+        </w:r>
+      </w:hyperlink>
+      <w:r>
+        <w:rPr>
+          <w:rFonts w:ascii="Segoe UI" w:eastAsia="Times New Roman" w:hAnsi="Segoe UI" w:cs="Segoe UI"/>
+          <w:color w:val="2A2A2A"/>
+          <w:sz w:val="23"/>
+          <w:szCs w:val="23"/>
+          <w:shd w:val="clear" w:color="auto" w:fill="FFFFFF"/>
+          <w:lang w:eastAsia="pt-BR"/>
+        </w:rPr>
+        <w:t> da Google e um laço de eventos. O projeto apontava para uma direção diferente das outras plataformas em JavaScript que rodam no servidor: todos I/O primitivos são orientado a evento. Aproveitando o poder e a simplicidade do Javascript, isso tornou tarefas difíceis de escrever aplicações assíncronas em tarefas fáceis. Desde quando foi aplaudido de pé no final do seu discurso, o projeto de Dahl tem recebido uma popularidade e uma aprovação sem precedentes.</w:t>
       </w:r>
     </w:p>
     <w:p>
@@ -1217,8 +515,6 @@
           <w:lang w:eastAsia="pt-BR"/>
         </w:rPr>
       </w:pPr>
-      <w:proofErr w:type="spellStart"/>
-      <w:proofErr w:type="gramStart"/>
       <w:r>
         <w:rPr>
           <w:rFonts w:ascii="Segoe UI Light" w:eastAsia="Times New Roman" w:hAnsi="Segoe UI Light" w:cs="Times New Roman"/>
@@ -1228,35 +524,8 @@
           <w:szCs w:val="61"/>
           <w:lang w:eastAsia="pt-BR"/>
         </w:rPr>
-        <w:lastRenderedPageBreak/>
-        <w:t>Socket</w:t>
-      </w:r>
-      <w:proofErr w:type="spellEnd"/>
-      <w:r>
-        <w:rPr>
-          <w:rFonts w:ascii="Segoe UI Light" w:eastAsia="Times New Roman" w:hAnsi="Segoe UI Light" w:cs="Times New Roman"/>
-          <w:color w:val="707070"/>
-          <w:kern w:val="36"/>
-          <w:sz w:val="61"/>
-          <w:szCs w:val="61"/>
-          <w:lang w:eastAsia="pt-BR"/>
-        </w:rPr>
-        <w:t>.</w:t>
-      </w:r>
-      <w:proofErr w:type="spellStart"/>
-      <w:proofErr w:type="gramEnd"/>
-      <w:r>
-        <w:rPr>
-          <w:rFonts w:ascii="Segoe UI Light" w:eastAsia="Times New Roman" w:hAnsi="Segoe UI Light" w:cs="Times New Roman"/>
-          <w:color w:val="707070"/>
-          <w:kern w:val="36"/>
-          <w:sz w:val="61"/>
-          <w:szCs w:val="61"/>
-          <w:lang w:eastAsia="pt-BR"/>
-        </w:rPr>
-        <w:t>io</w:t>
-      </w:r>
-      <w:proofErr w:type="spellEnd"/>
+        <w:t>Socket.io</w:t>
+      </w:r>
     </w:p>
     <w:p>
       <w:pPr>
@@ -1283,7 +552,7 @@
         </w:rPr>
         <w:t>(</w:t>
       </w:r>
-      <w:hyperlink r:id="rId7" w:history="1">
+      <w:hyperlink r:id="rId8" w:history="1">
         <w:r>
           <w:rPr>
             <w:rStyle w:val="Hyperlink"/>
@@ -1358,8 +627,6 @@
         </w:rPr>
         <w:t> </w:t>
       </w:r>
-      <w:proofErr w:type="spellStart"/>
-      <w:proofErr w:type="gramStart"/>
       <w:r>
         <w:rPr>
           <w:rFonts w:ascii="Segoe UI" w:eastAsia="Times New Roman" w:hAnsi="Segoe UI" w:cs="Segoe UI"/>
@@ -1370,9 +637,39 @@
           <w:szCs w:val="23"/>
           <w:lang w:eastAsia="pt-BR"/>
         </w:rPr>
-        <w:t>Socket</w:t>
-      </w:r>
-      <w:proofErr w:type="spellEnd"/>
+        <w:t>Socket.IO</w:t>
+      </w:r>
+      <w:r>
+        <w:rPr>
+          <w:rFonts w:ascii="Segoe UI" w:eastAsia="Times New Roman" w:hAnsi="Segoe UI" w:cs="Segoe UI"/>
+          <w:color w:val="2A2A2A"/>
+          <w:sz w:val="23"/>
+          <w:szCs w:val="23"/>
+          <w:lang w:eastAsia="pt-BR"/>
+        </w:rPr>
+        <w:t> </w:t>
+      </w:r>
+      <w:r>
+        <w:rPr>
+          <w:rFonts w:ascii="Segoe UI" w:eastAsia="Times New Roman" w:hAnsi="Segoe UI" w:cs="Segoe UI"/>
+          <w:color w:val="2A2A2A"/>
+          <w:sz w:val="23"/>
+          <w:szCs w:val="23"/>
+          <w:shd w:val="clear" w:color="auto" w:fill="FFFFFF"/>
+          <w:lang w:eastAsia="pt-BR"/>
+        </w:rPr>
+        <w:t>abre uma conexão com servidor pelo qual possibilita realizar troca de mensagens entre ambos sem a necessidade de dar um refresh na página, ou seja, sem a necessidade de solicitar uma nova request para o servidor. Com isso é possível explorar o conceito de</w:t>
+      </w:r>
+      <w:r>
+        <w:rPr>
+          <w:rFonts w:ascii="Segoe UI" w:eastAsia="Times New Roman" w:hAnsi="Segoe UI" w:cs="Segoe UI"/>
+          <w:color w:val="2A2A2A"/>
+          <w:sz w:val="23"/>
+          <w:szCs w:val="23"/>
+          <w:lang w:eastAsia="pt-BR"/>
+        </w:rPr>
+        <w:t> </w:t>
+      </w:r>
       <w:r>
         <w:rPr>
           <w:rFonts w:ascii="Segoe UI" w:eastAsia="Times New Roman" w:hAnsi="Segoe UI" w:cs="Segoe UI"/>
@@ -1383,9 +680,51 @@
           <w:szCs w:val="23"/>
           <w:lang w:eastAsia="pt-BR"/>
         </w:rPr>
-        <w:t>.</w:t>
-      </w:r>
-      <w:proofErr w:type="gramEnd"/>
+        <w:t>real-time</w:t>
+      </w:r>
+      <w:r>
+        <w:rPr>
+          <w:rFonts w:ascii="Segoe UI" w:eastAsia="Times New Roman" w:hAnsi="Segoe UI" w:cs="Segoe UI"/>
+          <w:color w:val="2A2A2A"/>
+          <w:sz w:val="23"/>
+          <w:szCs w:val="23"/>
+          <w:lang w:eastAsia="pt-BR"/>
+        </w:rPr>
+        <w:t> </w:t>
+      </w:r>
+      <w:r>
+        <w:rPr>
+          <w:rFonts w:ascii="Segoe UI" w:eastAsia="Times New Roman" w:hAnsi="Segoe UI" w:cs="Segoe UI"/>
+          <w:color w:val="2A2A2A"/>
+          <w:sz w:val="23"/>
+          <w:szCs w:val="23"/>
+          <w:shd w:val="clear" w:color="auto" w:fill="FFFFFF"/>
+          <w:lang w:eastAsia="pt-BR"/>
+        </w:rPr>
+        <w:t xml:space="preserve">em </w:t>
+      </w:r>
+      <w:r>
+        <w:rPr>
+          <w:rFonts w:ascii="Segoe UI" w:eastAsia="Times New Roman" w:hAnsi="Segoe UI" w:cs="Segoe UI"/>
+          <w:color w:val="2A2A2A"/>
+          <w:sz w:val="23"/>
+          <w:szCs w:val="23"/>
+          <w:shd w:val="clear" w:color="auto" w:fill="FFFFFF"/>
+          <w:lang w:eastAsia="pt-BR"/>
+        </w:rPr>
+        <w:lastRenderedPageBreak/>
+        <w:t>uma aplicação, pelo qual basicamente o cliente envia uma mensagem e o servidor processa e responde via</w:t>
+      </w:r>
+      <w:r>
+        <w:rPr>
+          <w:rFonts w:ascii="Segoe UI" w:eastAsia="Times New Roman" w:hAnsi="Segoe UI" w:cs="Segoe UI"/>
+          <w:color w:val="2A2A2A"/>
+          <w:sz w:val="23"/>
+          <w:szCs w:val="23"/>
+          <w:lang w:eastAsia="pt-BR"/>
+        </w:rPr>
+        <w:t> </w:t>
+      </w:r>
       <w:r>
         <w:rPr>
           <w:rFonts w:ascii="Segoe UI" w:eastAsia="Times New Roman" w:hAnsi="Segoe UI" w:cs="Segoe UI"/>
@@ -1396,7 +735,7 @@
           <w:szCs w:val="23"/>
           <w:lang w:eastAsia="pt-BR"/>
         </w:rPr>
-        <w:t>IO</w:t>
+        <w:t>broadcast</w:t>
       </w:r>
       <w:r>
         <w:rPr>
@@ -1417,55 +756,7 @@
           <w:shd w:val="clear" w:color="auto" w:fill="FFFFFF"/>
           <w:lang w:eastAsia="pt-BR"/>
         </w:rPr>
-        <w:t xml:space="preserve">abre uma conexão com servidor pelo qual possibilita realizar troca de mensagens entre ambos sem a necessidade de dar um </w:t>
-      </w:r>
-      <w:proofErr w:type="spellStart"/>
-      <w:r>
-        <w:rPr>
-          <w:rFonts w:ascii="Segoe UI" w:eastAsia="Times New Roman" w:hAnsi="Segoe UI" w:cs="Segoe UI"/>
-          <w:color w:val="2A2A2A"/>
-          <w:sz w:val="23"/>
-          <w:szCs w:val="23"/>
-          <w:shd w:val="clear" w:color="auto" w:fill="FFFFFF"/>
-          <w:lang w:eastAsia="pt-BR"/>
-        </w:rPr>
-        <w:t>refresh</w:t>
-      </w:r>
-      <w:proofErr w:type="spellEnd"/>
-      <w:r>
-        <w:rPr>
-          <w:rFonts w:ascii="Segoe UI" w:eastAsia="Times New Roman" w:hAnsi="Segoe UI" w:cs="Segoe UI"/>
-          <w:color w:val="2A2A2A"/>
-          <w:sz w:val="23"/>
-          <w:szCs w:val="23"/>
-          <w:shd w:val="clear" w:color="auto" w:fill="FFFFFF"/>
-          <w:lang w:eastAsia="pt-BR"/>
-        </w:rPr>
-        <w:t xml:space="preserve"> na página, ou seja, sem a necessidade de solicitar uma nova </w:t>
-      </w:r>
-      <w:proofErr w:type="spellStart"/>
-      <w:r>
-        <w:rPr>
-          <w:rFonts w:ascii="Segoe UI" w:eastAsia="Times New Roman" w:hAnsi="Segoe UI" w:cs="Segoe UI"/>
-          <w:color w:val="2A2A2A"/>
-          <w:sz w:val="23"/>
-          <w:szCs w:val="23"/>
-          <w:shd w:val="clear" w:color="auto" w:fill="FFFFFF"/>
-          <w:lang w:eastAsia="pt-BR"/>
-        </w:rPr>
-        <w:t>request</w:t>
-      </w:r>
-      <w:proofErr w:type="spellEnd"/>
-      <w:r>
-        <w:rPr>
-          <w:rFonts w:ascii="Segoe UI" w:eastAsia="Times New Roman" w:hAnsi="Segoe UI" w:cs="Segoe UI"/>
-          <w:color w:val="2A2A2A"/>
-          <w:sz w:val="23"/>
-          <w:szCs w:val="23"/>
-          <w:shd w:val="clear" w:color="auto" w:fill="FFFFFF"/>
-          <w:lang w:eastAsia="pt-BR"/>
-        </w:rPr>
-        <w:t xml:space="preserve"> para o servidor. Com isso é possível explorar o conceito de</w:t>
+        <w:t>(para todos os clientes de conexão aberta com servidor) através de um</w:t>
       </w:r>
       <w:r>
         <w:rPr>
@@ -1477,8 +768,6 @@
         </w:rPr>
         <w:t> </w:t>
       </w:r>
-      <w:proofErr w:type="spellStart"/>
-      <w:proofErr w:type="gramStart"/>
       <w:r>
         <w:rPr>
           <w:rFonts w:ascii="Segoe UI" w:eastAsia="Times New Roman" w:hAnsi="Segoe UI" w:cs="Segoe UI"/>
@@ -1489,147 +778,7 @@
           <w:szCs w:val="23"/>
           <w:lang w:eastAsia="pt-BR"/>
         </w:rPr>
-        <w:t>real</w:t>
-      </w:r>
-      <w:proofErr w:type="gramEnd"/>
-      <w:r>
-        <w:rPr>
-          <w:rFonts w:ascii="Segoe UI" w:eastAsia="Times New Roman" w:hAnsi="Segoe UI" w:cs="Segoe UI"/>
-          <w:b/>
-          <w:bCs/>
-          <w:color w:val="2A2A2A"/>
-          <w:sz w:val="23"/>
-          <w:szCs w:val="23"/>
-          <w:lang w:eastAsia="pt-BR"/>
-        </w:rPr>
-        <w:t>-time</w:t>
-      </w:r>
-      <w:proofErr w:type="spellEnd"/>
-      <w:r>
-        <w:rPr>
-          <w:rFonts w:ascii="Segoe UI" w:eastAsia="Times New Roman" w:hAnsi="Segoe UI" w:cs="Segoe UI"/>
-          <w:color w:val="2A2A2A"/>
-          <w:sz w:val="23"/>
-          <w:szCs w:val="23"/>
-          <w:lang w:eastAsia="pt-BR"/>
-        </w:rPr>
-        <w:t> </w:t>
-      </w:r>
-      <w:r>
-        <w:rPr>
-          <w:rFonts w:ascii="Segoe UI" w:eastAsia="Times New Roman" w:hAnsi="Segoe UI" w:cs="Segoe UI"/>
-          <w:color w:val="2A2A2A"/>
-          <w:sz w:val="23"/>
-          <w:szCs w:val="23"/>
-          <w:shd w:val="clear" w:color="auto" w:fill="FFFFFF"/>
-          <w:lang w:eastAsia="pt-BR"/>
-        </w:rPr>
-        <w:t>em uma aplicação, pelo qual basicamente o cliente envia uma mensagem e o servidor processa e responde via</w:t>
-      </w:r>
-      <w:r>
-        <w:rPr>
-          <w:rFonts w:ascii="Segoe UI" w:eastAsia="Times New Roman" w:hAnsi="Segoe UI" w:cs="Segoe UI"/>
-          <w:color w:val="2A2A2A"/>
-          <w:sz w:val="23"/>
-          <w:szCs w:val="23"/>
-          <w:lang w:eastAsia="pt-BR"/>
-        </w:rPr>
-        <w:t> </w:t>
-      </w:r>
-      <w:r>
-        <w:rPr>
-          <w:rFonts w:ascii="Segoe UI" w:eastAsia="Times New Roman" w:hAnsi="Segoe UI" w:cs="Segoe UI"/>
-          <w:b/>
-          <w:bCs/>
-          <w:color w:val="2A2A2A"/>
-          <w:sz w:val="23"/>
-          <w:szCs w:val="23"/>
-          <w:lang w:eastAsia="pt-BR"/>
-        </w:rPr>
-        <w:t>broadcast</w:t>
-      </w:r>
-      <w:r>
-        <w:rPr>
-          <w:rFonts w:ascii="Segoe UI" w:eastAsia="Times New Roman" w:hAnsi="Segoe UI" w:cs="Segoe UI"/>
-          <w:color w:val="2A2A2A"/>
-          <w:sz w:val="23"/>
-          <w:szCs w:val="23"/>
-          <w:lang w:eastAsia="pt-BR"/>
-        </w:rPr>
-        <w:t> </w:t>
-      </w:r>
-      <w:r>
-        <w:rPr>
-          <w:rFonts w:ascii="Segoe UI" w:eastAsia="Times New Roman" w:hAnsi="Segoe UI" w:cs="Segoe UI"/>
-          <w:color w:val="2A2A2A"/>
-          <w:sz w:val="23"/>
-          <w:szCs w:val="23"/>
-          <w:shd w:val="clear" w:color="auto" w:fill="FFFFFF"/>
-          <w:lang w:eastAsia="pt-BR"/>
-        </w:rPr>
-        <w:t>(para todos os clientes de conexão aberta com servidor) através de um</w:t>
-      </w:r>
-      <w:r>
-        <w:rPr>
-          <w:rFonts w:ascii="Segoe UI" w:eastAsia="Times New Roman" w:hAnsi="Segoe UI" w:cs="Segoe UI"/>
-          <w:color w:val="2A2A2A"/>
-          <w:sz w:val="23"/>
-          <w:szCs w:val="23"/>
-          <w:lang w:eastAsia="pt-BR"/>
-        </w:rPr>
-        <w:t> </w:t>
-      </w:r>
-      <w:proofErr w:type="spellStart"/>
-      <w:r>
-        <w:rPr>
-          <w:rFonts w:ascii="Segoe UI" w:eastAsia="Times New Roman" w:hAnsi="Segoe UI" w:cs="Segoe UI"/>
-          <w:b/>
-          <w:bCs/>
-          <w:color w:val="2A2A2A"/>
-          <w:sz w:val="23"/>
-          <w:szCs w:val="23"/>
-          <w:lang w:eastAsia="pt-BR"/>
-        </w:rPr>
-        <w:t>long</w:t>
-      </w:r>
-      <w:proofErr w:type="spellEnd"/>
-      <w:r>
-        <w:rPr>
-          <w:rFonts w:ascii="Segoe UI" w:eastAsia="Times New Roman" w:hAnsi="Segoe UI" w:cs="Segoe UI"/>
-          <w:b/>
-          <w:bCs/>
-          <w:color w:val="2A2A2A"/>
-          <w:sz w:val="23"/>
-          <w:szCs w:val="23"/>
-          <w:lang w:eastAsia="pt-BR"/>
-        </w:rPr>
-        <w:t xml:space="preserve"> </w:t>
-      </w:r>
-      <w:proofErr w:type="spellStart"/>
-      <w:r>
-        <w:rPr>
-          <w:rFonts w:ascii="Segoe UI" w:eastAsia="Times New Roman" w:hAnsi="Segoe UI" w:cs="Segoe UI"/>
-          <w:b/>
-          <w:bCs/>
-          <w:color w:val="2A2A2A"/>
-          <w:sz w:val="23"/>
-          <w:szCs w:val="23"/>
-          <w:lang w:eastAsia="pt-BR"/>
-        </w:rPr>
-        <w:t>pooling</w:t>
-      </w:r>
-      <w:proofErr w:type="spellEnd"/>
-      <w:r>
-        <w:rPr>
-          <w:rFonts w:ascii="Segoe UI" w:eastAsia="Times New Roman" w:hAnsi="Segoe UI" w:cs="Segoe UI"/>
-          <w:b/>
-          <w:bCs/>
-          <w:color w:val="2A2A2A"/>
-          <w:sz w:val="23"/>
-          <w:szCs w:val="23"/>
-          <w:lang w:eastAsia="pt-BR"/>
-        </w:rPr>
-        <w:t xml:space="preserve"> de conexão</w:t>
+        <w:t>long pooling de conexão</w:t>
       </w:r>
       <w:r>
         <w:rPr>
@@ -1715,7 +864,7 @@
         </w:rPr>
         <w:t>(</w:t>
       </w:r>
-      <w:hyperlink r:id="rId8" w:history="1">
+      <w:hyperlink r:id="rId9" w:history="1">
         <w:r>
           <w:rPr>
             <w:rStyle w:val="Hyperlink"/>
@@ -1795,7 +944,6 @@
           <w:lang w:val="en-US" w:eastAsia="pt-BR"/>
         </w:rPr>
       </w:pPr>
-      <w:proofErr w:type="spellStart"/>
       <w:r>
         <w:rPr>
           <w:rFonts w:ascii="Segoe UI Light" w:eastAsia="Times New Roman" w:hAnsi="Segoe UI Light" w:cs="Times New Roman"/>
@@ -1807,21 +955,7 @@
           <w:szCs w:val="61"/>
           <w:lang w:val="en-US" w:eastAsia="pt-BR"/>
         </w:rPr>
-        <w:t>Heroku</w:t>
-      </w:r>
-      <w:proofErr w:type="spellEnd"/>
-      <w:r>
-        <w:rPr>
-          <w:rFonts w:ascii="Segoe UI Light" w:eastAsia="Times New Roman" w:hAnsi="Segoe UI Light" w:cs="Times New Roman"/>
-          <w:b/>
-          <w:bCs/>
-          <w:color w:val="707070"/>
-          <w:kern w:val="36"/>
-          <w:sz w:val="61"/>
-          <w:szCs w:val="61"/>
-          <w:lang w:val="en-US" w:eastAsia="pt-BR"/>
-        </w:rPr>
-        <w:t xml:space="preserve"> PaaS</w:t>
+        <w:t>Heroku PaaS</w:t>
       </w:r>
     </w:p>
     <w:p>
@@ -1849,7 +983,7 @@
         </w:rPr>
         <w:t>(</w:t>
       </w:r>
-      <w:hyperlink r:id="rId9" w:history="1">
+      <w:hyperlink r:id="rId10" w:history="1">
         <w:r>
           <w:rPr>
             <w:rStyle w:val="Hyperlink"/>
@@ -1908,119 +1042,7 @@
           <w:szCs w:val="20"/>
           <w:lang w:eastAsia="pt-BR"/>
         </w:rPr>
-        <w:t xml:space="preserve">O </w:t>
-      </w:r>
-      <w:proofErr w:type="spellStart"/>
-      <w:r>
-        <w:rPr>
-          <w:rFonts w:ascii="Verdana" w:eastAsia="Times New Roman" w:hAnsi="Verdana" w:cs="Times New Roman"/>
-          <w:color w:val="494949"/>
-          <w:sz w:val="20"/>
-          <w:szCs w:val="20"/>
-          <w:lang w:eastAsia="pt-BR"/>
-        </w:rPr>
-        <w:t>Heroku</w:t>
-      </w:r>
-      <w:proofErr w:type="spellEnd"/>
-      <w:r>
-        <w:rPr>
-          <w:rFonts w:ascii="Verdana" w:eastAsia="Times New Roman" w:hAnsi="Verdana" w:cs="Times New Roman"/>
-          <w:color w:val="494949"/>
-          <w:sz w:val="20"/>
-          <w:szCs w:val="20"/>
-          <w:lang w:eastAsia="pt-BR"/>
-        </w:rPr>
-        <w:t xml:space="preserve"> se enquadra na categoria de serviços da computação em nuvem conhecida como Plataforma como Serviço (</w:t>
-      </w:r>
-      <w:proofErr w:type="spellStart"/>
-      <w:r>
-        <w:rPr>
-          <w:rFonts w:ascii="Verdana" w:eastAsia="Times New Roman" w:hAnsi="Verdana" w:cs="Times New Roman"/>
-          <w:color w:val="494949"/>
-          <w:sz w:val="20"/>
-          <w:szCs w:val="20"/>
-          <w:lang w:eastAsia="pt-BR"/>
-        </w:rPr>
-        <w:t>Platform</w:t>
-      </w:r>
-      <w:proofErr w:type="spellEnd"/>
-      <w:r>
-        <w:rPr>
-          <w:rFonts w:ascii="Verdana" w:eastAsia="Times New Roman" w:hAnsi="Verdana" w:cs="Times New Roman"/>
-          <w:color w:val="494949"/>
-          <w:sz w:val="20"/>
-          <w:szCs w:val="20"/>
-          <w:lang w:eastAsia="pt-BR"/>
-        </w:rPr>
-        <w:t xml:space="preserve"> as a </w:t>
-      </w:r>
-      <w:proofErr w:type="spellStart"/>
-      <w:r>
-        <w:rPr>
-          <w:rFonts w:ascii="Verdana" w:eastAsia="Times New Roman" w:hAnsi="Verdana" w:cs="Times New Roman"/>
-          <w:color w:val="494949"/>
-          <w:sz w:val="20"/>
-          <w:szCs w:val="20"/>
-          <w:lang w:eastAsia="pt-BR"/>
-        </w:rPr>
-        <w:t>Service</w:t>
-      </w:r>
-      <w:proofErr w:type="spellEnd"/>
-      <w:r>
-        <w:rPr>
-          <w:rFonts w:ascii="Verdana" w:eastAsia="Times New Roman" w:hAnsi="Verdana" w:cs="Times New Roman"/>
-          <w:color w:val="494949"/>
-          <w:sz w:val="20"/>
-          <w:szCs w:val="20"/>
-          <w:lang w:eastAsia="pt-BR"/>
-        </w:rPr>
-        <w:t xml:space="preserve">, ou </w:t>
-      </w:r>
-      <w:proofErr w:type="gramStart"/>
-      <w:r>
-        <w:rPr>
-          <w:rFonts w:ascii="Verdana" w:eastAsia="Times New Roman" w:hAnsi="Verdana" w:cs="Times New Roman"/>
-          <w:color w:val="494949"/>
-          <w:sz w:val="20"/>
-          <w:szCs w:val="20"/>
-          <w:lang w:eastAsia="pt-BR"/>
-        </w:rPr>
-        <w:t>PaaS</w:t>
-      </w:r>
-      <w:proofErr w:type="gramEnd"/>
-      <w:r>
-        <w:rPr>
-          <w:rFonts w:ascii="Verdana" w:eastAsia="Times New Roman" w:hAnsi="Verdana" w:cs="Times New Roman"/>
-          <w:color w:val="494949"/>
-          <w:sz w:val="20"/>
-          <w:szCs w:val="20"/>
-          <w:lang w:eastAsia="pt-BR"/>
-        </w:rPr>
-        <w:t xml:space="preserve">), no qual o fornecedor entrega para o cliente um ambiente pronto para receber a aplicação. Diferente do </w:t>
-      </w:r>
-      <w:proofErr w:type="spellStart"/>
-      <w:proofErr w:type="gramStart"/>
-      <w:r>
-        <w:rPr>
-          <w:rFonts w:ascii="Verdana" w:eastAsia="Times New Roman" w:hAnsi="Verdana" w:cs="Times New Roman"/>
-          <w:color w:val="494949"/>
-          <w:sz w:val="20"/>
-          <w:szCs w:val="20"/>
-          <w:lang w:eastAsia="pt-BR"/>
-        </w:rPr>
-        <w:t>IaaS</w:t>
-      </w:r>
-      <w:proofErr w:type="spellEnd"/>
-      <w:proofErr w:type="gramEnd"/>
-      <w:r>
-        <w:rPr>
-          <w:rFonts w:ascii="Verdana" w:eastAsia="Times New Roman" w:hAnsi="Verdana" w:cs="Times New Roman"/>
-          <w:color w:val="494949"/>
-          <w:sz w:val="20"/>
-          <w:szCs w:val="20"/>
-          <w:lang w:eastAsia="pt-BR"/>
-        </w:rPr>
-        <w:t xml:space="preserve"> (Infraestrutura como Serviço), no qual cliente contrata máquinas (reais ou virtuais) e é responsável pela instalação de bibliotecas, montagem das estruturas do sistema de arquivos, entre outros recursos, o PaaS é uma solução de alto nível que abstrai este tipo de preocupação.</w:t>
+        <w:t>O Heroku se enquadra na categoria de serviços da computação em nuvem conhecida como Plataforma como Serviço (Platform as a Service, ou PaaS), no qual o fornecedor entrega para o cliente um ambiente pronto para receber a aplicação. Diferente do IaaS (Infraestrutura como Serviço), no qual cliente contrata máquinas (reais ou virtuais) e é responsável pela instalação de bibliotecas, montagem das estruturas do sistema de arquivos, entre outros recursos, o PaaS é uma solução de alto nível que abstrai este tipo de preocupação.</w:t>
       </w:r>
     </w:p>
     <w:p>
@@ -2042,73 +1064,7 @@
           <w:szCs w:val="20"/>
           <w:lang w:eastAsia="pt-BR"/>
         </w:rPr>
-        <w:t xml:space="preserve">Até a data da publicação deste artigo o </w:t>
-      </w:r>
-      <w:proofErr w:type="spellStart"/>
-      <w:r>
-        <w:rPr>
-          <w:rFonts w:ascii="Verdana" w:eastAsia="Times New Roman" w:hAnsi="Verdana" w:cs="Times New Roman"/>
-          <w:color w:val="494949"/>
-          <w:sz w:val="20"/>
-          <w:szCs w:val="20"/>
-          <w:lang w:eastAsia="pt-BR"/>
-        </w:rPr>
-        <w:t>Heroku</w:t>
-      </w:r>
-      <w:proofErr w:type="spellEnd"/>
-      <w:r>
-        <w:rPr>
-          <w:rFonts w:ascii="Verdana" w:eastAsia="Times New Roman" w:hAnsi="Verdana" w:cs="Times New Roman"/>
-          <w:color w:val="494949"/>
-          <w:sz w:val="20"/>
-          <w:szCs w:val="20"/>
-          <w:lang w:eastAsia="pt-BR"/>
-        </w:rPr>
-        <w:t xml:space="preserve"> fornecia um </w:t>
-      </w:r>
-      <w:proofErr w:type="spellStart"/>
-      <w:r>
-        <w:rPr>
-          <w:rFonts w:ascii="Verdana" w:eastAsia="Times New Roman" w:hAnsi="Verdana" w:cs="Times New Roman"/>
-          <w:color w:val="494949"/>
-          <w:sz w:val="20"/>
-          <w:szCs w:val="20"/>
-          <w:lang w:eastAsia="pt-BR"/>
-        </w:rPr>
-        <w:t>palno</w:t>
-      </w:r>
-      <w:proofErr w:type="spellEnd"/>
-      <w:r>
-        <w:rPr>
-          <w:rFonts w:ascii="Verdana" w:eastAsia="Times New Roman" w:hAnsi="Verdana" w:cs="Times New Roman"/>
-          <w:color w:val="494949"/>
-          <w:sz w:val="20"/>
-          <w:szCs w:val="20"/>
-          <w:lang w:eastAsia="pt-BR"/>
-        </w:rPr>
-        <w:t xml:space="preserve"> </w:t>
-      </w:r>
-      <w:proofErr w:type="spellStart"/>
-      <w:r>
-        <w:rPr>
-          <w:rFonts w:ascii="Verdana" w:eastAsia="Times New Roman" w:hAnsi="Verdana" w:cs="Times New Roman"/>
-          <w:color w:val="494949"/>
-          <w:sz w:val="20"/>
-          <w:szCs w:val="20"/>
-          <w:lang w:eastAsia="pt-BR"/>
-        </w:rPr>
-        <w:t>free</w:t>
-      </w:r>
-      <w:proofErr w:type="spellEnd"/>
-      <w:r>
-        <w:rPr>
-          <w:rFonts w:ascii="Verdana" w:eastAsia="Times New Roman" w:hAnsi="Verdana" w:cs="Times New Roman"/>
-          <w:color w:val="494949"/>
-          <w:sz w:val="20"/>
-          <w:szCs w:val="20"/>
-          <w:lang w:eastAsia="pt-BR"/>
-        </w:rPr>
-        <w:t>, limitado, mas suficiente para atender nossa proposta.</w:t>
+        <w:t>Até a data da publicação deste artigo o Heroku fornecia um palno free, limitado, mas suficiente para atender nossa proposta.</w:t>
       </w:r>
     </w:p>
     <w:p>
@@ -2130,51 +1086,7 @@
           <w:szCs w:val="20"/>
           <w:lang w:eastAsia="pt-BR"/>
         </w:rPr>
-        <w:t xml:space="preserve">Aqui tem um ótimo artigo sobre </w:t>
-      </w:r>
-      <w:proofErr w:type="spellStart"/>
-      <w:r>
-        <w:rPr>
-          <w:rFonts w:ascii="Verdana" w:eastAsia="Times New Roman" w:hAnsi="Verdana" w:cs="Times New Roman"/>
-          <w:color w:val="494949"/>
-          <w:sz w:val="20"/>
-          <w:szCs w:val="20"/>
-          <w:lang w:eastAsia="pt-BR"/>
-        </w:rPr>
-        <w:t>deploy</w:t>
-      </w:r>
-      <w:proofErr w:type="spellEnd"/>
-      <w:r>
-        <w:rPr>
-          <w:rFonts w:ascii="Verdana" w:eastAsia="Times New Roman" w:hAnsi="Verdana" w:cs="Times New Roman"/>
-          <w:color w:val="494949"/>
-          <w:sz w:val="20"/>
-          <w:szCs w:val="20"/>
-          <w:lang w:eastAsia="pt-BR"/>
-        </w:rPr>
-        <w:t xml:space="preserve"> no </w:t>
-      </w:r>
-      <w:proofErr w:type="spellStart"/>
-      <w:r>
-        <w:rPr>
-          <w:rFonts w:ascii="Verdana" w:eastAsia="Times New Roman" w:hAnsi="Verdana" w:cs="Times New Roman"/>
-          <w:color w:val="494949"/>
-          <w:sz w:val="20"/>
-          <w:szCs w:val="20"/>
-          <w:lang w:eastAsia="pt-BR"/>
-        </w:rPr>
-        <w:t>heroku</w:t>
-      </w:r>
-      <w:proofErr w:type="spellEnd"/>
-      <w:r>
-        <w:rPr>
-          <w:rFonts w:ascii="Verdana" w:eastAsia="Times New Roman" w:hAnsi="Verdana" w:cs="Times New Roman"/>
-          <w:color w:val="494949"/>
-          <w:sz w:val="20"/>
-          <w:szCs w:val="20"/>
-          <w:lang w:eastAsia="pt-BR"/>
-        </w:rPr>
-        <w:t>:</w:t>
+        <w:t>Aqui tem um ótimo artigo sobre deploy no heroku:</w:t>
       </w:r>
     </w:p>
     <w:p>
@@ -2188,7 +1100,7 @@
           <w:lang w:eastAsia="pt-BR"/>
         </w:rPr>
       </w:pPr>
-      <w:hyperlink r:id="rId10" w:history="1">
+      <w:hyperlink r:id="rId11" w:history="1">
         <w:r>
           <w:rPr>
             <w:rStyle w:val="Hyperlink"/>
@@ -2244,6 +1156,21 @@
         <w:spacing w:before="84" w:after="84" w:line="240" w:lineRule="auto"/>
         <w:outlineLvl w:val="0"/>
         <w:rPr>
+          <w:rFonts w:ascii="Segoe UI Light" w:eastAsia="Times New Roman" w:hAnsi="Segoe UI Light" w:cs="Times New Roman"/>
+          <w:color w:val="707070"/>
+          <w:kern w:val="36"/>
+          <w:sz w:val="61"/>
+          <w:szCs w:val="61"/>
+          <w:lang w:eastAsia="pt-BR"/>
+        </w:rPr>
+      </w:pPr>
+    </w:p>
+    <w:p>
+      <w:pPr>
+        <w:shd w:val="clear" w:color="auto" w:fill="FFFFFF"/>
+        <w:spacing w:before="84" w:after="84" w:line="240" w:lineRule="auto"/>
+        <w:outlineLvl w:val="0"/>
+        <w:rPr>
           <w:rFonts w:ascii="Helvetica" w:eastAsia="Times New Roman" w:hAnsi="Helvetica" w:cs="Helvetica"/>
           <w:color w:val="707070"/>
           <w:kern w:val="36"/>
@@ -2342,98 +1269,15 @@
           <w:lang w:eastAsia="pt-BR"/>
         </w:rPr>
       </w:pPr>
-      <w:proofErr w:type="gramStart"/>
-      <w:r>
-        <w:rPr>
-          <w:rFonts w:ascii="Verdana" w:eastAsia="Times New Roman" w:hAnsi="Verdana" w:cs="Times New Roman"/>
-          <w:color w:val="494949"/>
-          <w:sz w:val="20"/>
-          <w:szCs w:val="20"/>
-          <w:lang w:eastAsia="pt-BR"/>
-        </w:rPr>
-        <w:lastRenderedPageBreak/>
-        <w:t>RaspBerry</w:t>
-      </w:r>
-      <w:proofErr w:type="gramEnd"/>
-      <w:r>
-        <w:rPr>
-          <w:rFonts w:ascii="Verdana" w:eastAsia="Times New Roman" w:hAnsi="Verdana" w:cs="Times New Roman"/>
-          <w:color w:val="494949"/>
-          <w:sz w:val="20"/>
-          <w:szCs w:val="20"/>
-          <w:lang w:eastAsia="pt-BR"/>
-        </w:rPr>
-        <w:t xml:space="preserve"> Pi ou </w:t>
-      </w:r>
-      <w:r>
-        <w:rPr>
-          <w:rFonts w:ascii="Verdana" w:eastAsia="Times New Roman" w:hAnsi="Verdana" w:cs="Times New Roman"/>
-          <w:color w:val="494949"/>
-          <w:sz w:val="20"/>
-          <w:szCs w:val="20"/>
-          <w:lang w:eastAsia="pt-BR"/>
-        </w:rPr>
-        <w:t xml:space="preserve">Servidor local </w:t>
-      </w:r>
-      <w:r>
-        <w:rPr>
-          <w:rFonts w:ascii="Verdana" w:eastAsia="Times New Roman" w:hAnsi="Verdana" w:cs="Times New Roman"/>
-          <w:color w:val="494949"/>
-          <w:sz w:val="20"/>
-          <w:szCs w:val="20"/>
-          <w:lang w:eastAsia="pt-BR"/>
-        </w:rPr>
-        <w:t xml:space="preserve"> </w:t>
-      </w:r>
-      <w:r>
-        <w:rPr>
-          <w:rFonts w:ascii="Verdana" w:eastAsia="Times New Roman" w:hAnsi="Verdana" w:cs="Times New Roman"/>
-          <w:color w:val="494949"/>
-          <w:sz w:val="20"/>
-          <w:szCs w:val="20"/>
-          <w:lang w:eastAsia="pt-BR"/>
-        </w:rPr>
-        <w:t xml:space="preserve">com acesso a internet, podendo ser um Notebook conectado a um microcontrolador como o </w:t>
-      </w:r>
-      <w:r>
-        <w:rPr>
-          <w:rFonts w:ascii="Verdana" w:eastAsia="Times New Roman" w:hAnsi="Verdana" w:cs="Times New Roman"/>
-          <w:color w:val="494949"/>
-          <w:sz w:val="20"/>
-          <w:szCs w:val="20"/>
-          <w:lang w:eastAsia="pt-BR"/>
-        </w:rPr>
-        <w:t>A</w:t>
-      </w:r>
-      <w:r>
-        <w:rPr>
-          <w:rFonts w:ascii="Verdana" w:eastAsia="Times New Roman" w:hAnsi="Verdana" w:cs="Times New Roman"/>
-          <w:color w:val="494949"/>
-          <w:sz w:val="20"/>
-          <w:szCs w:val="20"/>
-          <w:lang w:eastAsia="pt-BR"/>
-        </w:rPr>
-        <w:t>rduino</w:t>
-      </w:r>
-      <w:r>
-        <w:rPr>
-          <w:rFonts w:ascii="Verdana" w:eastAsia="Times New Roman" w:hAnsi="Verdana" w:cs="Times New Roman"/>
-          <w:color w:val="494949"/>
-          <w:sz w:val="20"/>
-          <w:szCs w:val="20"/>
-          <w:lang w:eastAsia="pt-BR"/>
-        </w:rPr>
-        <w:t>*</w:t>
-      </w:r>
-      <w:r>
-        <w:rPr>
-          <w:rFonts w:ascii="Verdana" w:eastAsia="Times New Roman" w:hAnsi="Verdana" w:cs="Times New Roman"/>
-          <w:color w:val="494949"/>
-          <w:sz w:val="20"/>
-          <w:szCs w:val="20"/>
-          <w:lang w:eastAsia="pt-BR"/>
-        </w:rPr>
-        <w:t xml:space="preserve"> </w:t>
+      <w:r>
+        <w:rPr>
+          <w:rFonts w:ascii="Verdana" w:eastAsia="Times New Roman" w:hAnsi="Verdana" w:cs="Times New Roman"/>
+          <w:color w:val="494949"/>
+          <w:sz w:val="20"/>
+          <w:szCs w:val="20"/>
+          <w:lang w:eastAsia="pt-BR"/>
+        </w:rPr>
+        <w:t>Arduino Uno</w:t>
       </w:r>
     </w:p>
     <w:p>
@@ -2454,18 +1298,16 @@
           <w:lang w:eastAsia="pt-BR"/>
         </w:rPr>
       </w:pPr>
-      <w:proofErr w:type="gramStart"/>
-      <w:r>
-        <w:rPr>
-          <w:rFonts w:ascii="Verdana" w:eastAsia="Times New Roman" w:hAnsi="Verdana" w:cs="Times New Roman"/>
-          <w:color w:val="494949"/>
-          <w:sz w:val="20"/>
-          <w:szCs w:val="20"/>
-          <w:lang w:eastAsia="pt-BR"/>
-        </w:rPr>
-        <w:t>componentes</w:t>
-      </w:r>
-      <w:proofErr w:type="gramEnd"/>
+      <w:r>
+        <w:rPr>
+          <w:rFonts w:ascii="Verdana" w:eastAsia="Times New Roman" w:hAnsi="Verdana" w:cs="Times New Roman"/>
+          <w:color w:val="494949"/>
+          <w:sz w:val="20"/>
+          <w:szCs w:val="20"/>
+          <w:lang w:eastAsia="pt-BR"/>
+        </w:rPr>
+        <w:t>Notebook</w:t>
+      </w:r>
       <w:r>
         <w:rPr>
           <w:rFonts w:ascii="Verdana" w:eastAsia="Times New Roman" w:hAnsi="Verdana" w:cs="Times New Roman"/>
@@ -2484,21 +1326,16 @@
           <w:szCs w:val="20"/>
           <w:lang w:eastAsia="pt-BR"/>
         </w:rPr>
-        <w:t>como jumpers, led, protoboard.</w:t>
-      </w:r>
-      <w:r>
-        <w:rPr>
-          <w:rFonts w:ascii="Verdana" w:eastAsia="Times New Roman" w:hAnsi="Verdana" w:cs="Times New Roman"/>
-          <w:color w:val="494949"/>
-          <w:sz w:val="20"/>
-          <w:szCs w:val="20"/>
-          <w:lang w:eastAsia="pt-BR"/>
-        </w:rPr>
-        <w:t xml:space="preserve"> </w:t>
-      </w:r>
-    </w:p>
-    <w:p>
-      <w:pPr>
+        <w:t>*</w:t>
+      </w:r>
+    </w:p>
+    <w:p>
+      <w:pPr>
+        <w:pStyle w:val="PargrafodaLista"/>
+        <w:numPr>
+          <w:ilvl w:val="0"/>
+          <w:numId w:val="1"/>
+        </w:numPr>
         <w:shd w:val="clear" w:color="auto" w:fill="FFFFFF"/>
         <w:spacing w:before="84" w:after="84" w:line="240" w:lineRule="auto"/>
         <w:outlineLvl w:val="0"/>
@@ -2510,6 +1347,46 @@
           <w:lang w:eastAsia="pt-BR"/>
         </w:rPr>
       </w:pPr>
+      <w:r>
+        <w:rPr>
+          <w:rFonts w:ascii="Verdana" w:eastAsia="Times New Roman" w:hAnsi="Verdana" w:cs="Times New Roman"/>
+          <w:color w:val="494949"/>
+          <w:sz w:val="20"/>
+          <w:szCs w:val="20"/>
+          <w:lang w:eastAsia="pt-BR"/>
+        </w:rPr>
+        <w:t>Componentes</w:t>
+      </w:r>
+      <w:r>
+        <w:rPr>
+          <w:rFonts w:ascii="Verdana" w:eastAsia="Times New Roman" w:hAnsi="Verdana" w:cs="Times New Roman"/>
+          <w:color w:val="494949"/>
+          <w:sz w:val="20"/>
+          <w:szCs w:val="20"/>
+          <w:lang w:eastAsia="pt-BR"/>
+        </w:rPr>
+        <w:t xml:space="preserve"> </w:t>
+      </w:r>
+      <w:r>
+        <w:rPr>
+          <w:rFonts w:ascii="Verdana" w:eastAsia="Times New Roman" w:hAnsi="Verdana" w:cs="Times New Roman"/>
+          <w:color w:val="494949"/>
+          <w:sz w:val="20"/>
+          <w:szCs w:val="20"/>
+          <w:lang w:eastAsia="pt-BR"/>
+        </w:rPr>
+        <w:t>como jumpers, led, protoboard.</w:t>
+      </w:r>
+      <w:r>
+        <w:rPr>
+          <w:rFonts w:ascii="Verdana" w:eastAsia="Times New Roman" w:hAnsi="Verdana" w:cs="Times New Roman"/>
+          <w:color w:val="494949"/>
+          <w:sz w:val="20"/>
+          <w:szCs w:val="20"/>
+          <w:lang w:eastAsia="pt-BR"/>
+        </w:rPr>
+        <w:t xml:space="preserve"> </w:t>
+      </w:r>
     </w:p>
     <w:p>
       <w:pPr>
@@ -2524,14 +1401,29 @@
           <w:lang w:eastAsia="pt-BR"/>
         </w:rPr>
       </w:pPr>
-      <w:r>
-        <w:rPr>
-          <w:rFonts w:ascii="Verdana" w:eastAsia="Times New Roman" w:hAnsi="Verdana" w:cs="Times New Roman"/>
-          <w:color w:val="494949"/>
-          <w:sz w:val="20"/>
-          <w:szCs w:val="20"/>
-          <w:lang w:eastAsia="pt-BR"/>
-        </w:rPr>
+    </w:p>
+    <w:p>
+      <w:pPr>
+        <w:shd w:val="clear" w:color="auto" w:fill="FFFFFF"/>
+        <w:spacing w:before="84" w:after="84" w:line="240" w:lineRule="auto"/>
+        <w:outlineLvl w:val="0"/>
+        <w:rPr>
+          <w:rFonts w:ascii="Verdana" w:eastAsia="Times New Roman" w:hAnsi="Verdana" w:cs="Times New Roman"/>
+          <w:color w:val="494949"/>
+          <w:sz w:val="20"/>
+          <w:szCs w:val="20"/>
+          <w:lang w:eastAsia="pt-BR"/>
+        </w:rPr>
+      </w:pPr>
+      <w:r>
+        <w:rPr>
+          <w:rFonts w:ascii="Verdana" w:eastAsia="Times New Roman" w:hAnsi="Verdana" w:cs="Times New Roman"/>
+          <w:color w:val="494949"/>
+          <w:sz w:val="20"/>
+          <w:szCs w:val="20"/>
+          <w:lang w:eastAsia="pt-BR"/>
+        </w:rPr>
+        <w:lastRenderedPageBreak/>
         <w:t xml:space="preserve">*Neste artigo vou utilizar Arduino com um Notebook como Server, na próxima versão pretendo abordar a implementação no Raspberry </w:t>
       </w:r>
       <w:proofErr w:type="gramStart"/>
@@ -2616,7 +1508,6 @@
           <w:lang w:eastAsia="pt-BR"/>
         </w:rPr>
       </w:pPr>
-      <w:proofErr w:type="gramStart"/>
       <w:r>
         <w:rPr>
           <w:rFonts w:ascii="Verdana" w:eastAsia="Times New Roman" w:hAnsi="Verdana" w:cs="Times New Roman"/>
@@ -2637,8 +1528,6 @@
         </w:rPr>
         <w:t>.</w:t>
       </w:r>
-      <w:proofErr w:type="spellStart"/>
-      <w:proofErr w:type="gramEnd"/>
       <w:r>
         <w:rPr>
           <w:rFonts w:ascii="Verdana" w:eastAsia="Times New Roman" w:hAnsi="Verdana" w:cs="Times New Roman"/>
@@ -2649,7 +1538,6 @@
         </w:rPr>
         <w:t>js</w:t>
       </w:r>
-      <w:proofErr w:type="spellEnd"/>
       <w:r>
         <w:rPr>
           <w:rFonts w:ascii="Verdana" w:eastAsia="Times New Roman" w:hAnsi="Verdana" w:cs="Times New Roman"/>
@@ -2660,7 +1548,7 @@
         </w:rPr>
         <w:t xml:space="preserve"> (</w:t>
       </w:r>
-      <w:hyperlink r:id="rId11" w:history="1">
+      <w:hyperlink r:id="rId12" w:history="1">
         <w:r>
           <w:rPr>
             <w:rStyle w:val="Hyperlink"/>
@@ -2709,29 +1597,17 @@
           <w:lang w:eastAsia="pt-BR"/>
         </w:rPr>
       </w:pPr>
-      <w:proofErr w:type="spellStart"/>
-      <w:r>
-        <w:rPr>
-          <w:rFonts w:ascii="Verdana" w:eastAsia="Times New Roman" w:hAnsi="Verdana" w:cs="Times New Roman"/>
-          <w:color w:val="494949"/>
-          <w:sz w:val="20"/>
-          <w:szCs w:val="20"/>
-          <w:lang w:eastAsia="pt-BR"/>
-        </w:rPr>
-        <w:t>Git</w:t>
-      </w:r>
-      <w:proofErr w:type="spellEnd"/>
-      <w:r>
-        <w:rPr>
-          <w:rFonts w:ascii="Verdana" w:eastAsia="Times New Roman" w:hAnsi="Verdana" w:cs="Times New Roman"/>
-          <w:color w:val="494949"/>
-          <w:sz w:val="20"/>
-          <w:szCs w:val="20"/>
-          <w:lang w:eastAsia="pt-BR"/>
-        </w:rPr>
-        <w:t xml:space="preserve"> (</w:t>
-      </w:r>
-      <w:hyperlink r:id="rId12" w:history="1">
+      <w:r>
+        <w:rPr>
+          <w:rFonts w:ascii="Verdana" w:eastAsia="Times New Roman" w:hAnsi="Verdana" w:cs="Times New Roman"/>
+          <w:color w:val="494949"/>
+          <w:sz w:val="20"/>
+          <w:szCs w:val="20"/>
+          <w:lang w:eastAsia="pt-BR"/>
+        </w:rPr>
+        <w:t>Git (</w:t>
+      </w:r>
+      <w:hyperlink r:id="rId13" w:history="1">
         <w:r>
           <w:rPr>
             <w:rStyle w:val="Hyperlink"/>
@@ -2756,38 +1632,6 @@
     </w:p>
     <w:p>
       <w:pPr>
-        <w:rPr>
-          <w:rFonts w:ascii="Verdana" w:eastAsia="Times New Roman" w:hAnsi="Verdana" w:cs="Times New Roman"/>
-          <w:color w:val="494949"/>
-          <w:sz w:val="20"/>
-          <w:szCs w:val="20"/>
-          <w:lang w:eastAsia="pt-BR"/>
-        </w:rPr>
-      </w:pPr>
-      <w:r>
-        <w:rPr>
-          <w:rFonts w:ascii="Verdana" w:eastAsia="Times New Roman" w:hAnsi="Verdana" w:cs="Times New Roman"/>
-          <w:color w:val="494949"/>
-          <w:sz w:val="20"/>
-          <w:szCs w:val="20"/>
-          <w:u w:val="single"/>
-          <w:lang w:eastAsia="pt-BR"/>
-        </w:rPr>
-        <w:t>Serviço</w:t>
-      </w:r>
-      <w:r>
-        <w:rPr>
-          <w:rFonts w:ascii="Verdana" w:eastAsia="Times New Roman" w:hAnsi="Verdana" w:cs="Times New Roman"/>
-          <w:color w:val="494949"/>
-          <w:sz w:val="20"/>
-          <w:szCs w:val="20"/>
-          <w:lang w:eastAsia="pt-BR"/>
-        </w:rPr>
-        <w:t xml:space="preserve">: </w:t>
-      </w:r>
-    </w:p>
-    <w:p>
-      <w:pPr>
         <w:pStyle w:val="PargrafodaLista"/>
         <w:numPr>
           <w:ilvl w:val="0"/>
@@ -2798,40 +1642,112 @@
           <w:color w:val="494949"/>
           <w:sz w:val="20"/>
           <w:szCs w:val="20"/>
-          <w:lang w:eastAsia="pt-BR"/>
-        </w:rPr>
-      </w:pPr>
-      <w:r>
-        <w:rPr>
-          <w:rFonts w:ascii="Verdana" w:eastAsia="Times New Roman" w:hAnsi="Verdana" w:cs="Times New Roman"/>
-          <w:color w:val="494949"/>
-          <w:sz w:val="20"/>
-          <w:szCs w:val="20"/>
-          <w:lang w:eastAsia="pt-BR"/>
-        </w:rPr>
-        <w:t xml:space="preserve">Uma conta no </w:t>
-      </w:r>
-      <w:proofErr w:type="spellStart"/>
-      <w:r>
-        <w:rPr>
-          <w:rFonts w:ascii="Verdana" w:eastAsia="Times New Roman" w:hAnsi="Verdana" w:cs="Times New Roman"/>
-          <w:color w:val="494949"/>
-          <w:sz w:val="20"/>
-          <w:szCs w:val="20"/>
-          <w:lang w:eastAsia="pt-BR"/>
-        </w:rPr>
-        <w:t>heroku</w:t>
-      </w:r>
-      <w:proofErr w:type="spellEnd"/>
-      <w:r>
-        <w:rPr>
-          <w:rFonts w:ascii="Verdana" w:eastAsia="Times New Roman" w:hAnsi="Verdana" w:cs="Times New Roman"/>
-          <w:color w:val="494949"/>
-          <w:sz w:val="20"/>
-          <w:szCs w:val="20"/>
-          <w:lang w:eastAsia="pt-BR"/>
-        </w:rPr>
-        <w:t xml:space="preserve"> ou em outro </w:t>
+          <w:u w:val="single"/>
+          <w:lang w:eastAsia="pt-BR"/>
+        </w:rPr>
+      </w:pPr>
+      <w:r>
+        <w:rPr>
+          <w:rFonts w:ascii="Verdana" w:eastAsia="Times New Roman" w:hAnsi="Verdana" w:cs="Times New Roman"/>
+          <w:color w:val="494949"/>
+          <w:sz w:val="20"/>
+          <w:szCs w:val="20"/>
+          <w:lang w:eastAsia="pt-BR"/>
+        </w:rPr>
+        <w:t>Drives do Arduino UNO – (</w:t>
+      </w:r>
+      <w:hyperlink r:id="rId14" w:history="1">
+        <w:r>
+          <w:rPr>
+            <w:rStyle w:val="Hyperlink"/>
+            <w:rFonts w:ascii="Verdana" w:eastAsia="Times New Roman" w:hAnsi="Verdana" w:cs="Times New Roman"/>
+            <w:sz w:val="20"/>
+            <w:szCs w:val="20"/>
+            <w:lang w:eastAsia="pt-BR"/>
+          </w:rPr>
+          <w:t>https://www.arduino.cc/en/Main/Software</w:t>
+        </w:r>
+      </w:hyperlink>
+      <w:r>
+        <w:rPr>
+          <w:rFonts w:ascii="Verdana" w:eastAsia="Times New Roman" w:hAnsi="Verdana" w:cs="Times New Roman"/>
+          <w:color w:val="494949"/>
+          <w:sz w:val="20"/>
+          <w:szCs w:val="20"/>
+          <w:lang w:eastAsia="pt-BR"/>
+        </w:rPr>
+        <w:t>)</w:t>
+      </w:r>
+    </w:p>
+    <w:p>
+      <w:pPr>
+        <w:pStyle w:val="PargrafodaLista"/>
+        <w:rPr>
+          <w:rFonts w:ascii="Verdana" w:eastAsia="Times New Roman" w:hAnsi="Verdana" w:cs="Times New Roman"/>
+          <w:color w:val="494949"/>
+          <w:sz w:val="20"/>
+          <w:szCs w:val="20"/>
+          <w:u w:val="single"/>
+          <w:lang w:eastAsia="pt-BR"/>
+        </w:rPr>
+      </w:pPr>
+    </w:p>
+    <w:p>
+      <w:pPr>
+        <w:rPr>
+          <w:rFonts w:ascii="Verdana" w:eastAsia="Times New Roman" w:hAnsi="Verdana" w:cs="Times New Roman"/>
+          <w:color w:val="494949"/>
+          <w:sz w:val="20"/>
+          <w:szCs w:val="20"/>
+          <w:lang w:eastAsia="pt-BR"/>
+        </w:rPr>
+      </w:pPr>
+      <w:r>
+        <w:rPr>
+          <w:rFonts w:ascii="Verdana" w:eastAsia="Times New Roman" w:hAnsi="Verdana" w:cs="Times New Roman"/>
+          <w:color w:val="494949"/>
+          <w:sz w:val="20"/>
+          <w:szCs w:val="20"/>
+          <w:u w:val="single"/>
+          <w:lang w:eastAsia="pt-BR"/>
+        </w:rPr>
+        <w:t>Serviço</w:t>
+      </w:r>
+      <w:r>
+        <w:rPr>
+          <w:rFonts w:ascii="Verdana" w:eastAsia="Times New Roman" w:hAnsi="Verdana" w:cs="Times New Roman"/>
+          <w:color w:val="494949"/>
+          <w:sz w:val="20"/>
+          <w:szCs w:val="20"/>
+          <w:lang w:eastAsia="pt-BR"/>
+        </w:rPr>
+        <w:t xml:space="preserve">: </w:t>
+      </w:r>
+    </w:p>
+    <w:p>
+      <w:pPr>
+        <w:pStyle w:val="PargrafodaLista"/>
+        <w:numPr>
+          <w:ilvl w:val="0"/>
+          <w:numId w:val="2"/>
+        </w:numPr>
+        <w:rPr>
+          <w:rFonts w:ascii="Verdana" w:eastAsia="Times New Roman" w:hAnsi="Verdana" w:cs="Times New Roman"/>
+          <w:color w:val="494949"/>
+          <w:sz w:val="20"/>
+          <w:szCs w:val="20"/>
+          <w:lang w:eastAsia="pt-BR"/>
+        </w:rPr>
+      </w:pPr>
+      <w:r>
+        <w:rPr>
+          <w:rFonts w:ascii="Verdana" w:eastAsia="Times New Roman" w:hAnsi="Verdana" w:cs="Times New Roman"/>
+          <w:color w:val="494949"/>
+          <w:sz w:val="20"/>
+          <w:szCs w:val="20"/>
+          <w:lang w:eastAsia="pt-BR"/>
+        </w:rPr>
+        <w:t xml:space="preserve">Uma conta no heroku ou em outro PaaS que tenha compatibilidade com </w:t>
       </w:r>
       <w:proofErr w:type="gramStart"/>
       <w:r>
@@ -2842,7 +1758,7 @@
           <w:szCs w:val="20"/>
           <w:lang w:eastAsia="pt-BR"/>
         </w:rPr>
-        <w:t>PaaS</w:t>
+        <w:t>Node.</w:t>
       </w:r>
       <w:proofErr w:type="gramEnd"/>
       <w:r>
@@ -2853,20 +1769,8 @@
           <w:szCs w:val="20"/>
           <w:lang w:eastAsia="pt-BR"/>
         </w:rPr>
-        <w:t xml:space="preserve"> que tenha compatibilidade com Node.</w:t>
-      </w:r>
-      <w:proofErr w:type="spellStart"/>
-      <w:r>
-        <w:rPr>
-          <w:rFonts w:ascii="Verdana" w:eastAsia="Times New Roman" w:hAnsi="Verdana" w:cs="Times New Roman"/>
-          <w:color w:val="494949"/>
-          <w:sz w:val="20"/>
-          <w:szCs w:val="20"/>
-          <w:lang w:eastAsia="pt-BR"/>
-        </w:rPr>
         <w:t>js</w:t>
       </w:r>
-      <w:proofErr w:type="spellEnd"/>
     </w:p>
     <w:p>
       <w:pPr>
@@ -2921,8 +1825,6 @@
         </w:rPr>
         <w:t>#</w:t>
       </w:r>
-      <w:proofErr w:type="spellStart"/>
-      <w:proofErr w:type="gramStart"/>
       <w:r>
         <w:rPr>
           <w:rFonts w:ascii="Verdana" w:eastAsia="Times New Roman" w:hAnsi="Verdana" w:cs="Times New Roman"/>
@@ -2933,8 +1835,6 @@
         </w:rPr>
         <w:t>JavaScript</w:t>
       </w:r>
-      <w:proofErr w:type="spellEnd"/>
-      <w:proofErr w:type="gramEnd"/>
       <w:r>
         <w:rPr>
           <w:rFonts w:ascii="Verdana" w:eastAsia="Times New Roman" w:hAnsi="Verdana" w:cs="Times New Roman"/>
@@ -2965,7 +1865,6 @@
         </w:rPr>
         <w:t>#</w:t>
       </w:r>
-      <w:proofErr w:type="spellStart"/>
       <w:r>
         <w:rPr>
           <w:rFonts w:ascii="Verdana" w:eastAsia="Times New Roman" w:hAnsi="Verdana" w:cs="Times New Roman"/>
@@ -2994,18 +1893,7 @@
           <w:szCs w:val="20"/>
           <w:lang w:eastAsia="pt-BR"/>
         </w:rPr>
-        <w:t>uery</w:t>
-      </w:r>
-      <w:proofErr w:type="spellEnd"/>
-      <w:r>
-        <w:rPr>
-          <w:rFonts w:ascii="Verdana" w:eastAsia="Times New Roman" w:hAnsi="Verdana" w:cs="Times New Roman"/>
-          <w:color w:val="494949"/>
-          <w:sz w:val="20"/>
-          <w:szCs w:val="20"/>
-          <w:lang w:eastAsia="pt-BR"/>
-        </w:rPr>
-        <w:t xml:space="preserve">, </w:t>
+        <w:t xml:space="preserve">uery, </w:t>
       </w:r>
       <w:r>
         <w:rPr>
@@ -3017,7 +1905,6 @@
         </w:rPr>
         <w:t>#</w:t>
       </w:r>
-      <w:proofErr w:type="spellStart"/>
       <w:r>
         <w:rPr>
           <w:rFonts w:ascii="Verdana" w:eastAsia="Times New Roman" w:hAnsi="Verdana" w:cs="Times New Roman"/>
@@ -3036,18 +1923,7 @@
           <w:szCs w:val="20"/>
           <w:lang w:eastAsia="pt-BR"/>
         </w:rPr>
-        <w:t>Boostrap</w:t>
-      </w:r>
-      <w:proofErr w:type="spellEnd"/>
-      <w:r>
-        <w:rPr>
-          <w:rFonts w:ascii="Verdana" w:eastAsia="Times New Roman" w:hAnsi="Verdana" w:cs="Times New Roman"/>
-          <w:color w:val="494949"/>
-          <w:sz w:val="20"/>
-          <w:szCs w:val="20"/>
-          <w:lang w:eastAsia="pt-BR"/>
-        </w:rPr>
-        <w:t xml:space="preserve">, </w:t>
+        <w:t xml:space="preserve">Boostrap, </w:t>
       </w:r>
       <w:r>
         <w:rPr>
@@ -3067,29 +1943,7 @@
           <w:szCs w:val="20"/>
           <w:lang w:eastAsia="pt-BR"/>
         </w:rPr>
-        <w:t>Node.</w:t>
-      </w:r>
-      <w:proofErr w:type="spellStart"/>
-      <w:r>
-        <w:rPr>
-          <w:rFonts w:ascii="Verdana" w:eastAsia="Times New Roman" w:hAnsi="Verdana" w:cs="Times New Roman"/>
-          <w:color w:val="494949"/>
-          <w:sz w:val="20"/>
-          <w:szCs w:val="20"/>
-          <w:lang w:eastAsia="pt-BR"/>
-        </w:rPr>
-        <w:t>js</w:t>
-      </w:r>
-      <w:proofErr w:type="spellEnd"/>
-      <w:r>
-        <w:rPr>
-          <w:rFonts w:ascii="Verdana" w:eastAsia="Times New Roman" w:hAnsi="Verdana" w:cs="Times New Roman"/>
-          <w:color w:val="494949"/>
-          <w:sz w:val="20"/>
-          <w:szCs w:val="20"/>
-          <w:lang w:eastAsia="pt-BR"/>
-        </w:rPr>
-        <w:t xml:space="preserve">, </w:t>
+        <w:t xml:space="preserve">Node.js, </w:t>
       </w:r>
       <w:r>
         <w:rPr>
@@ -3101,18 +1955,76 @@
         </w:rPr>
         <w:t>#</w:t>
       </w:r>
-      <w:proofErr w:type="spellStart"/>
-      <w:r>
-        <w:rPr>
-          <w:rFonts w:ascii="Verdana" w:eastAsia="Times New Roman" w:hAnsi="Verdana" w:cs="Times New Roman"/>
-          <w:color w:val="494949"/>
-          <w:sz w:val="20"/>
-          <w:szCs w:val="20"/>
-          <w:lang w:eastAsia="pt-BR"/>
-        </w:rPr>
-        <w:t>Express.js,</w:t>
-      </w:r>
-      <w:proofErr w:type="spellEnd"/>
+      <w:r>
+        <w:rPr>
+          <w:rFonts w:ascii="Verdana" w:eastAsia="Times New Roman" w:hAnsi="Verdana" w:cs="Times New Roman"/>
+          <w:color w:val="494949"/>
+          <w:sz w:val="20"/>
+          <w:szCs w:val="20"/>
+          <w:lang w:eastAsia="pt-BR"/>
+        </w:rPr>
+        <w:t xml:space="preserve">Express.js, </w:t>
+      </w:r>
+      <w:r>
+        <w:rPr>
+          <w:rFonts w:ascii="Verdana" w:eastAsia="Times New Roman" w:hAnsi="Verdana" w:cs="Times New Roman"/>
+          <w:color w:val="494949"/>
+          <w:sz w:val="20"/>
+          <w:szCs w:val="20"/>
+          <w:lang w:eastAsia="pt-BR"/>
+        </w:rPr>
+        <w:t>#</w:t>
+      </w:r>
+      <w:r>
+        <w:rPr>
+          <w:rFonts w:ascii="Verdana" w:eastAsia="Times New Roman" w:hAnsi="Verdana" w:cs="Times New Roman"/>
+          <w:color w:val="494949"/>
+          <w:sz w:val="20"/>
+          <w:szCs w:val="20"/>
+          <w:lang w:eastAsia="pt-BR"/>
+        </w:rPr>
+        <w:t xml:space="preserve">Socket.io, </w:t>
+      </w:r>
+      <w:r>
+        <w:rPr>
+          <w:rFonts w:ascii="Verdana" w:eastAsia="Times New Roman" w:hAnsi="Verdana" w:cs="Times New Roman"/>
+          <w:color w:val="494949"/>
+          <w:sz w:val="20"/>
+          <w:szCs w:val="20"/>
+          <w:lang w:eastAsia="pt-BR"/>
+        </w:rPr>
+        <w:t>#</w:t>
+      </w:r>
+      <w:r>
+        <w:rPr>
+          <w:rFonts w:ascii="Verdana" w:eastAsia="Times New Roman" w:hAnsi="Verdana" w:cs="Times New Roman"/>
+          <w:color w:val="494949"/>
+          <w:sz w:val="20"/>
+          <w:szCs w:val="20"/>
+          <w:lang w:eastAsia="pt-BR"/>
+        </w:rPr>
+        <w:t xml:space="preserve">PaaS, </w:t>
+      </w:r>
+      <w:r>
+        <w:rPr>
+          <w:rFonts w:ascii="Verdana" w:eastAsia="Times New Roman" w:hAnsi="Verdana" w:cs="Times New Roman"/>
+          <w:color w:val="494949"/>
+          <w:sz w:val="20"/>
+          <w:szCs w:val="20"/>
+          <w:lang w:eastAsia="pt-BR"/>
+        </w:rPr>
+        <w:t>#</w:t>
+      </w:r>
+      <w:r>
+        <w:rPr>
+          <w:rFonts w:ascii="Verdana" w:eastAsia="Times New Roman" w:hAnsi="Verdana" w:cs="Times New Roman"/>
+          <w:color w:val="494949"/>
+          <w:sz w:val="20"/>
+          <w:szCs w:val="20"/>
+          <w:lang w:eastAsia="pt-BR"/>
+        </w:rPr>
+        <w:t>Jonny-five,</w:t>
+      </w:r>
       <w:r>
         <w:rPr>
           <w:rFonts w:ascii="Verdana" w:eastAsia="Times New Roman" w:hAnsi="Verdana" w:cs="Times New Roman"/>
@@ -3133,122 +2045,6 @@
         </w:rPr>
         <w:t>#</w:t>
       </w:r>
-      <w:proofErr w:type="spellStart"/>
-      <w:r>
-        <w:rPr>
-          <w:rFonts w:ascii="Verdana" w:eastAsia="Times New Roman" w:hAnsi="Verdana" w:cs="Times New Roman"/>
-          <w:color w:val="494949"/>
-          <w:sz w:val="20"/>
-          <w:szCs w:val="20"/>
-          <w:lang w:eastAsia="pt-BR"/>
-        </w:rPr>
-        <w:t>Socket</w:t>
-      </w:r>
-      <w:proofErr w:type="spellEnd"/>
-      <w:r>
-        <w:rPr>
-          <w:rFonts w:ascii="Verdana" w:eastAsia="Times New Roman" w:hAnsi="Verdana" w:cs="Times New Roman"/>
-          <w:color w:val="494949"/>
-          <w:sz w:val="20"/>
-          <w:szCs w:val="20"/>
-          <w:lang w:eastAsia="pt-BR"/>
-        </w:rPr>
-        <w:t>.</w:t>
-      </w:r>
-      <w:proofErr w:type="spellStart"/>
-      <w:r>
-        <w:rPr>
-          <w:rFonts w:ascii="Verdana" w:eastAsia="Times New Roman" w:hAnsi="Verdana" w:cs="Times New Roman"/>
-          <w:color w:val="494949"/>
-          <w:sz w:val="20"/>
-          <w:szCs w:val="20"/>
-          <w:lang w:eastAsia="pt-BR"/>
-        </w:rPr>
-        <w:t>io</w:t>
-      </w:r>
-      <w:proofErr w:type="spellEnd"/>
-      <w:r>
-        <w:rPr>
-          <w:rFonts w:ascii="Verdana" w:eastAsia="Times New Roman" w:hAnsi="Verdana" w:cs="Times New Roman"/>
-          <w:color w:val="494949"/>
-          <w:sz w:val="20"/>
-          <w:szCs w:val="20"/>
-          <w:lang w:eastAsia="pt-BR"/>
-        </w:rPr>
-        <w:t xml:space="preserve">, </w:t>
-      </w:r>
-      <w:r>
-        <w:rPr>
-          <w:rFonts w:ascii="Verdana" w:eastAsia="Times New Roman" w:hAnsi="Verdana" w:cs="Times New Roman"/>
-          <w:color w:val="494949"/>
-          <w:sz w:val="20"/>
-          <w:szCs w:val="20"/>
-          <w:lang w:eastAsia="pt-BR"/>
-        </w:rPr>
-        <w:t>#</w:t>
-      </w:r>
-      <w:r>
-        <w:rPr>
-          <w:rFonts w:ascii="Verdana" w:eastAsia="Times New Roman" w:hAnsi="Verdana" w:cs="Times New Roman"/>
-          <w:color w:val="494949"/>
-          <w:sz w:val="20"/>
-          <w:szCs w:val="20"/>
-          <w:lang w:eastAsia="pt-BR"/>
-        </w:rPr>
-        <w:t xml:space="preserve">PaaS, </w:t>
-      </w:r>
-      <w:r>
-        <w:rPr>
-          <w:rFonts w:ascii="Verdana" w:eastAsia="Times New Roman" w:hAnsi="Verdana" w:cs="Times New Roman"/>
-          <w:color w:val="494949"/>
-          <w:sz w:val="20"/>
-          <w:szCs w:val="20"/>
-          <w:lang w:eastAsia="pt-BR"/>
-        </w:rPr>
-        <w:t>#</w:t>
-      </w:r>
-      <w:proofErr w:type="spellStart"/>
-      <w:r>
-        <w:rPr>
-          <w:rFonts w:ascii="Verdana" w:eastAsia="Times New Roman" w:hAnsi="Verdana" w:cs="Times New Roman"/>
-          <w:color w:val="494949"/>
-          <w:sz w:val="20"/>
-          <w:szCs w:val="20"/>
-          <w:lang w:eastAsia="pt-BR"/>
-        </w:rPr>
-        <w:t>Jonny-five</w:t>
-      </w:r>
-      <w:proofErr w:type="spellEnd"/>
-      <w:r>
-        <w:rPr>
-          <w:rFonts w:ascii="Verdana" w:eastAsia="Times New Roman" w:hAnsi="Verdana" w:cs="Times New Roman"/>
-          <w:color w:val="494949"/>
-          <w:sz w:val="20"/>
-          <w:szCs w:val="20"/>
-          <w:lang w:eastAsia="pt-BR"/>
-        </w:rPr>
-        <w:t>,</w:t>
-      </w:r>
-      <w:r>
-        <w:rPr>
-          <w:rFonts w:ascii="Verdana" w:eastAsia="Times New Roman" w:hAnsi="Verdana" w:cs="Times New Roman"/>
-          <w:color w:val="494949"/>
-          <w:sz w:val="20"/>
-          <w:szCs w:val="20"/>
-          <w:lang w:eastAsia="pt-BR"/>
-        </w:rPr>
-        <w:t xml:space="preserve"> </w:t>
-      </w:r>
-      <w:r>
-        <w:rPr>
-          <w:rFonts w:ascii="Verdana" w:eastAsia="Times New Roman" w:hAnsi="Verdana" w:cs="Times New Roman"/>
-          <w:color w:val="494949"/>
-          <w:sz w:val="20"/>
-          <w:szCs w:val="20"/>
-          <w:lang w:eastAsia="pt-BR"/>
-        </w:rPr>
-        <w:t>#</w:t>
-      </w:r>
       <w:r>
         <w:rPr>
           <w:rFonts w:ascii="Verdana" w:eastAsia="Times New Roman" w:hAnsi="Verdana" w:cs="Times New Roman"/>
@@ -3267,20 +2063,8 @@
           <w:szCs w:val="20"/>
           <w:lang w:eastAsia="pt-BR"/>
         </w:rPr>
-        <w:t>, #</w:t>
-      </w:r>
-      <w:proofErr w:type="spellStart"/>
-      <w:r>
-        <w:rPr>
-          <w:rFonts w:ascii="Verdana" w:eastAsia="Times New Roman" w:hAnsi="Verdana" w:cs="Times New Roman"/>
-          <w:color w:val="494949"/>
-          <w:sz w:val="20"/>
-          <w:szCs w:val="20"/>
-          <w:lang w:eastAsia="pt-BR"/>
-        </w:rPr>
-        <w:t>Git</w:t>
-      </w:r>
-      <w:proofErr w:type="spellEnd"/>
+        <w:t>, #Git</w:t>
+      </w:r>
       <w:r>
         <w:rPr>
           <w:rFonts w:ascii="Verdana" w:eastAsia="Times New Roman" w:hAnsi="Verdana" w:cs="Times New Roman"/>
@@ -3357,7 +2141,6 @@
           <w:szCs w:val="20"/>
           <w:lang w:eastAsia="pt-BR"/>
         </w:rPr>
-        <w:lastRenderedPageBreak/>
         <w:drawing>
           <wp:inline distT="0" distB="0" distL="0" distR="0">
             <wp:extent cx="6721992" cy="5041493"/>
@@ -3376,7 +2159,7 @@
                     </pic:cNvPicPr>
                   </pic:nvPicPr>
                   <pic:blipFill>
-                    <a:blip r:embed="rId13" cstate="print"/>
+                    <a:blip r:embed="rId15" cstate="print"/>
                     <a:srcRect/>
                     <a:stretch>
                       <a:fillRect/>
@@ -3405,6 +2188,963 @@
         </w:drawing>
       </w:r>
     </w:p>
+    <w:p>
+      <w:pPr>
+        <w:rPr>
+          <w:rFonts w:ascii="Verdana" w:eastAsia="Times New Roman" w:hAnsi="Verdana" w:cs="Times New Roman"/>
+          <w:color w:val="494949"/>
+          <w:sz w:val="20"/>
+          <w:szCs w:val="20"/>
+          <w:lang w:eastAsia="pt-BR"/>
+        </w:rPr>
+      </w:pPr>
+    </w:p>
+    <w:p>
+      <w:pPr>
+        <w:rPr>
+          <w:rFonts w:ascii="Segoe UI Light" w:eastAsia="Times New Roman" w:hAnsi="Segoe UI Light" w:cs="Times New Roman"/>
+          <w:color w:val="707070"/>
+          <w:kern w:val="36"/>
+          <w:sz w:val="61"/>
+          <w:szCs w:val="61"/>
+          <w:lang w:eastAsia="pt-BR"/>
+        </w:rPr>
+      </w:pPr>
+      <w:r>
+        <w:rPr>
+          <w:rFonts w:ascii="Segoe UI Light" w:eastAsia="Times New Roman" w:hAnsi="Segoe UI Light" w:cs="Times New Roman"/>
+          <w:color w:val="707070"/>
+          <w:kern w:val="36"/>
+          <w:sz w:val="61"/>
+          <w:szCs w:val="61"/>
+          <w:lang w:eastAsia="pt-BR"/>
+        </w:rPr>
+        <w:t xml:space="preserve">1 - </w:t>
+      </w:r>
+      <w:r>
+        <w:rPr>
+          <w:rFonts w:ascii="Segoe UI Light" w:eastAsia="Times New Roman" w:hAnsi="Segoe UI Light" w:cs="Times New Roman"/>
+          <w:color w:val="707070"/>
+          <w:kern w:val="36"/>
+          <w:sz w:val="61"/>
+          <w:szCs w:val="61"/>
+          <w:lang w:eastAsia="pt-BR"/>
+        </w:rPr>
+        <w:t>ServerWeb</w:t>
+      </w:r>
+      <w:r>
+        <w:rPr>
+          <w:rFonts w:ascii="Segoe UI Light" w:eastAsia="Times New Roman" w:hAnsi="Segoe UI Light" w:cs="Times New Roman"/>
+          <w:color w:val="707070"/>
+          <w:kern w:val="36"/>
+          <w:sz w:val="61"/>
+          <w:szCs w:val="61"/>
+          <w:lang w:eastAsia="pt-BR"/>
+        </w:rPr>
+        <w:t>:</w:t>
+      </w:r>
+    </w:p>
+    <w:p>
+      <w:pPr>
+        <w:rPr>
+          <w:rFonts w:ascii="Segoe UI Light" w:eastAsia="Times New Roman" w:hAnsi="Segoe UI Light" w:cs="Times New Roman"/>
+          <w:color w:val="707070"/>
+          <w:kern w:val="36"/>
+          <w:sz w:val="61"/>
+          <w:szCs w:val="61"/>
+          <w:lang w:eastAsia="pt-BR"/>
+        </w:rPr>
+      </w:pPr>
+      <w:r>
+        <w:rPr>
+          <w:rFonts w:ascii="Verdana" w:eastAsia="Times New Roman" w:hAnsi="Verdana" w:cs="Times New Roman"/>
+          <w:color w:val="494949"/>
+          <w:sz w:val="20"/>
+          <w:szCs w:val="20"/>
+          <w:lang w:eastAsia="pt-BR"/>
+        </w:rPr>
+        <w:t>Instale o Git.</w:t>
+      </w:r>
+    </w:p>
+    <w:p>
+      <w:pPr>
+        <w:rPr>
+          <w:rFonts w:ascii="Verdana" w:eastAsia="Times New Roman" w:hAnsi="Verdana" w:cs="Times New Roman"/>
+          <w:color w:val="494949"/>
+          <w:sz w:val="20"/>
+          <w:szCs w:val="20"/>
+          <w:lang w:eastAsia="pt-BR"/>
+        </w:rPr>
+      </w:pPr>
+      <w:r>
+        <w:rPr>
+          <w:rFonts w:ascii="Verdana" w:eastAsia="Times New Roman" w:hAnsi="Verdana" w:cs="Times New Roman"/>
+          <w:color w:val="494949"/>
+          <w:sz w:val="20"/>
+          <w:szCs w:val="20"/>
+          <w:lang w:eastAsia="pt-BR"/>
+        </w:rPr>
+        <w:t>Faça um clone do projeto</w:t>
+      </w:r>
+      <w:r>
+        <w:rPr>
+          <w:rFonts w:ascii="Verdana" w:eastAsia="Times New Roman" w:hAnsi="Verdana" w:cs="Times New Roman"/>
+          <w:color w:val="494949"/>
+          <w:sz w:val="20"/>
+          <w:szCs w:val="20"/>
+          <w:lang w:eastAsia="pt-BR"/>
+        </w:rPr>
+        <w:t xml:space="preserve"> no github</w:t>
+      </w:r>
+      <w:r>
+        <w:rPr>
+          <w:rFonts w:ascii="Verdana" w:eastAsia="Times New Roman" w:hAnsi="Verdana" w:cs="Times New Roman"/>
+          <w:color w:val="494949"/>
+          <w:sz w:val="20"/>
+          <w:szCs w:val="20"/>
+          <w:lang w:eastAsia="pt-BR"/>
+        </w:rPr>
+        <w:t>:</w:t>
+      </w:r>
+    </w:p>
+    <w:p>
+      <w:pPr>
+        <w:pStyle w:val="Pr-formataoHTML"/>
+        <w:pBdr>
+          <w:top w:val="single" w:sz="6" w:space="10" w:color="3F464C"/>
+          <w:left w:val="single" w:sz="6" w:space="10" w:color="3F464C"/>
+          <w:bottom w:val="single" w:sz="6" w:space="10" w:color="3F464C"/>
+          <w:right w:val="single" w:sz="6" w:space="10" w:color="3F464C"/>
+        </w:pBdr>
+        <w:shd w:val="clear" w:color="auto" w:fill="434E56"/>
+        <w:wordWrap w:val="0"/>
+        <w:spacing w:before="84" w:after="184" w:line="301" w:lineRule="atLeast"/>
+        <w:rPr>
+          <w:rFonts w:ascii="Monaco" w:hAnsi="Monaco"/>
+          <w:color w:val="F8F8F8"/>
+          <w:sz w:val="22"/>
+          <w:lang w:val="en-US"/>
+        </w:rPr>
+      </w:pPr>
+      <w:r>
+        <w:rPr>
+          <w:rFonts w:ascii="Monaco" w:hAnsi="Monaco"/>
+          <w:color w:val="F8F8F8"/>
+          <w:sz w:val="22"/>
+          <w:lang w:val="en-US"/>
+        </w:rPr>
+        <w:t>&gt; git clone socket-bridge-iot</w:t>
+      </w:r>
+    </w:p>
+    <w:p>
+      <w:pPr>
+        <w:rPr>
+          <w:rFonts w:ascii="Verdana" w:eastAsia="Times New Roman" w:hAnsi="Verdana" w:cs="Times New Roman"/>
+          <w:color w:val="494949"/>
+          <w:sz w:val="20"/>
+          <w:szCs w:val="20"/>
+          <w:lang w:val="en-US" w:eastAsia="pt-BR"/>
+        </w:rPr>
+      </w:pPr>
+    </w:p>
+    <w:p>
+      <w:pPr>
+        <w:rPr>
+          <w:rFonts w:ascii="Verdana" w:eastAsia="Times New Roman" w:hAnsi="Verdana" w:cs="Times New Roman"/>
+          <w:color w:val="494949"/>
+          <w:sz w:val="20"/>
+          <w:szCs w:val="20"/>
+          <w:lang w:eastAsia="pt-BR"/>
+        </w:rPr>
+      </w:pPr>
+      <w:r>
+        <w:rPr>
+          <w:rFonts w:ascii="Verdana" w:eastAsia="Times New Roman" w:hAnsi="Verdana" w:cs="Times New Roman"/>
+          <w:color w:val="494949"/>
+          <w:sz w:val="20"/>
+          <w:szCs w:val="20"/>
+          <w:lang w:eastAsia="pt-BR"/>
+        </w:rPr>
+        <w:t>Com a conta heroku criada iremos montar uma nova app:</w:t>
+      </w:r>
+    </w:p>
+    <w:p>
+      <w:pPr>
+        <w:rPr>
+          <w:rFonts w:ascii="Verdana" w:eastAsia="Times New Roman" w:hAnsi="Verdana" w:cs="Times New Roman"/>
+          <w:color w:val="494949"/>
+          <w:sz w:val="20"/>
+          <w:szCs w:val="20"/>
+          <w:lang w:eastAsia="pt-BR"/>
+        </w:rPr>
+      </w:pPr>
+    </w:p>
+    <w:p>
+      <w:pPr>
+        <w:pStyle w:val="Pr-formataoHTML"/>
+        <w:pBdr>
+          <w:top w:val="single" w:sz="6" w:space="10" w:color="3F464C"/>
+          <w:left w:val="single" w:sz="6" w:space="10" w:color="3F464C"/>
+          <w:bottom w:val="single" w:sz="6" w:space="10" w:color="3F464C"/>
+          <w:right w:val="single" w:sz="6" w:space="10" w:color="3F464C"/>
+        </w:pBdr>
+        <w:shd w:val="clear" w:color="auto" w:fill="434E56"/>
+        <w:wordWrap w:val="0"/>
+        <w:spacing w:before="84" w:after="184" w:line="301" w:lineRule="atLeast"/>
+        <w:rPr>
+          <w:rFonts w:ascii="Monaco" w:hAnsi="Monaco"/>
+          <w:color w:val="F8F8F8"/>
+          <w:sz w:val="22"/>
+          <w:lang w:val="en-US"/>
+        </w:rPr>
+      </w:pPr>
+      <w:r>
+        <w:rPr>
+          <w:rFonts w:ascii="Monaco" w:hAnsi="Monaco"/>
+          <w:color w:val="F8F8F8"/>
+          <w:sz w:val="22"/>
+          <w:lang w:val="en-US"/>
+        </w:rPr>
+        <w:t xml:space="preserve">&gt; heroku create </w:t>
+      </w:r>
+      <w:r>
+        <w:rPr>
+          <w:rFonts w:ascii="Monaco" w:hAnsi="Monaco"/>
+          <w:color w:val="F8F8F8"/>
+          <w:sz w:val="22"/>
+          <w:lang w:val="en-US"/>
+        </w:rPr>
+        <w:t>socket-bridge-iot</w:t>
+      </w:r>
+    </w:p>
+    <w:p>
+      <w:pPr>
+        <w:rPr>
+          <w:rFonts w:ascii="Verdana" w:eastAsia="Times New Roman" w:hAnsi="Verdana" w:cs="Times New Roman"/>
+          <w:color w:val="494949"/>
+          <w:sz w:val="20"/>
+          <w:szCs w:val="20"/>
+          <w:lang w:eastAsia="pt-BR"/>
+        </w:rPr>
+      </w:pPr>
+      <w:r>
+        <w:rPr>
+          <w:rFonts w:ascii="Verdana" w:eastAsia="Times New Roman" w:hAnsi="Verdana" w:cs="Times New Roman"/>
+          <w:color w:val="494949"/>
+          <w:sz w:val="20"/>
+          <w:szCs w:val="20"/>
+          <w:lang w:eastAsia="pt-BR"/>
+        </w:rPr>
+        <w:t>Adicione a referência ao repositório do Heroku</w:t>
+      </w:r>
+    </w:p>
+    <w:p>
+      <w:pPr>
+        <w:rPr>
+          <w:rFonts w:ascii="Verdana" w:eastAsia="Times New Roman" w:hAnsi="Verdana" w:cs="Times New Roman"/>
+          <w:color w:val="494949"/>
+          <w:sz w:val="20"/>
+          <w:szCs w:val="20"/>
+          <w:lang w:eastAsia="pt-BR"/>
+        </w:rPr>
+      </w:pPr>
+    </w:p>
+    <w:p>
+      <w:pPr>
+        <w:pStyle w:val="Pr-formataoHTML"/>
+        <w:pBdr>
+          <w:top w:val="single" w:sz="6" w:space="10" w:color="3F464C"/>
+          <w:left w:val="single" w:sz="6" w:space="10" w:color="3F464C"/>
+          <w:bottom w:val="single" w:sz="6" w:space="10" w:color="3F464C"/>
+          <w:right w:val="single" w:sz="6" w:space="10" w:color="3F464C"/>
+        </w:pBdr>
+        <w:shd w:val="clear" w:color="auto" w:fill="434E56"/>
+        <w:wordWrap w:val="0"/>
+        <w:spacing w:before="84" w:after="184" w:line="301" w:lineRule="atLeast"/>
+        <w:rPr>
+          <w:rFonts w:ascii="Monaco" w:hAnsi="Monaco"/>
+          <w:color w:val="F8F8F8"/>
+          <w:sz w:val="22"/>
+          <w:lang w:val="en-US"/>
+        </w:rPr>
+      </w:pPr>
+      <w:r>
+        <w:rPr>
+          <w:rFonts w:ascii="Monaco" w:hAnsi="Monaco"/>
+          <w:color w:val="F8F8F8"/>
+          <w:sz w:val="22"/>
+          <w:lang w:val="en-US"/>
+        </w:rPr>
+        <w:t xml:space="preserve">&gt; </w:t>
+      </w:r>
+      <w:proofErr w:type="gramStart"/>
+      <w:r>
+        <w:rPr>
+          <w:rFonts w:ascii="Monaco" w:hAnsi="Monaco"/>
+          <w:color w:val="F8F8F8"/>
+          <w:sz w:val="22"/>
+          <w:lang w:val="en-US"/>
+        </w:rPr>
+        <w:t>git</w:t>
+      </w:r>
+      <w:proofErr w:type="gramEnd"/>
+      <w:r>
+        <w:rPr>
+          <w:rFonts w:ascii="Monaco" w:hAnsi="Monaco"/>
+          <w:color w:val="F8F8F8"/>
+          <w:sz w:val="22"/>
+          <w:lang w:val="en-US"/>
+        </w:rPr>
+        <w:t xml:space="preserve"> add remote </w:t>
+      </w:r>
+      <w:r>
+        <w:rPr>
+          <w:rFonts w:ascii="Monaco" w:hAnsi="Monaco"/>
+          <w:color w:val="F8F8F8"/>
+          <w:sz w:val="22"/>
+          <w:lang w:val="en-US"/>
+        </w:rPr>
+        <w:t xml:space="preserve">heroku </w:t>
+      </w:r>
+      <w:r>
+        <w:rPr>
+          <w:rFonts w:ascii="Monaco" w:hAnsi="Monaco"/>
+          <w:color w:val="F8F8F8"/>
+          <w:sz w:val="22"/>
+          <w:lang w:val="en-US"/>
+        </w:rPr>
+        <w:t>https://git.heroku.com/</w:t>
+      </w:r>
+      <w:r>
+        <w:rPr>
+          <w:rFonts w:ascii="Monaco" w:hAnsi="Monaco"/>
+          <w:color w:val="F8F8F8"/>
+          <w:sz w:val="22"/>
+          <w:lang w:val="en-US"/>
+        </w:rPr>
+        <w:t>socket-bridge-iot</w:t>
+      </w:r>
+    </w:p>
+    <w:p>
+      <w:pPr>
+        <w:rPr>
+          <w:rFonts w:ascii="Verdana" w:eastAsia="Times New Roman" w:hAnsi="Verdana" w:cs="Times New Roman"/>
+          <w:color w:val="494949"/>
+          <w:sz w:val="20"/>
+          <w:szCs w:val="20"/>
+          <w:lang w:val="en-US" w:eastAsia="pt-BR"/>
+        </w:rPr>
+      </w:pPr>
+    </w:p>
+    <w:p>
+      <w:pPr>
+        <w:rPr>
+          <w:rFonts w:ascii="Verdana" w:eastAsia="Times New Roman" w:hAnsi="Verdana" w:cs="Times New Roman"/>
+          <w:color w:val="494949"/>
+          <w:sz w:val="20"/>
+          <w:szCs w:val="20"/>
+          <w:lang w:eastAsia="pt-BR"/>
+        </w:rPr>
+      </w:pPr>
+      <w:r>
+        <w:rPr>
+          <w:rFonts w:ascii="Verdana" w:eastAsia="Times New Roman" w:hAnsi="Verdana" w:cs="Times New Roman"/>
+          <w:color w:val="494949"/>
+          <w:sz w:val="20"/>
+          <w:szCs w:val="20"/>
+          <w:lang w:eastAsia="pt-BR"/>
+        </w:rPr>
+        <w:t xml:space="preserve">Na constante </w:t>
+      </w:r>
+      <w:r>
+        <w:rPr>
+          <w:rFonts w:ascii="Verdana" w:eastAsia="Times New Roman" w:hAnsi="Verdana" w:cs="Times New Roman"/>
+          <w:i/>
+          <w:color w:val="494949"/>
+          <w:sz w:val="20"/>
+          <w:szCs w:val="20"/>
+          <w:lang w:eastAsia="pt-BR"/>
+        </w:rPr>
+        <w:t>adress</w:t>
+      </w:r>
+      <w:r>
+        <w:rPr>
+          <w:rFonts w:ascii="Verdana" w:eastAsia="Times New Roman" w:hAnsi="Verdana" w:cs="Times New Roman"/>
+          <w:i/>
+          <w:color w:val="494949"/>
+          <w:sz w:val="20"/>
+          <w:szCs w:val="20"/>
+          <w:lang w:eastAsia="pt-BR"/>
+        </w:rPr>
+        <w:t>Web</w:t>
+      </w:r>
+      <w:r>
+        <w:rPr>
+          <w:rFonts w:ascii="Verdana" w:eastAsia="Times New Roman" w:hAnsi="Verdana" w:cs="Times New Roman"/>
+          <w:color w:val="494949"/>
+          <w:sz w:val="20"/>
+          <w:szCs w:val="20"/>
+          <w:lang w:eastAsia="pt-BR"/>
+        </w:rPr>
+        <w:t>. Arquivo (</w:t>
+      </w:r>
+      <w:r>
+        <w:rPr>
+          <w:rFonts w:ascii="Verdana" w:eastAsia="Times New Roman" w:hAnsi="Verdana" w:cs="Times New Roman"/>
+          <w:color w:val="494949"/>
+          <w:sz w:val="20"/>
+          <w:szCs w:val="20"/>
+          <w:lang w:eastAsia="pt-BR"/>
+        </w:rPr>
+        <w:t>serverWeb\server.js</w:t>
+      </w:r>
+      <w:r>
+        <w:rPr>
+          <w:rFonts w:ascii="Verdana" w:eastAsia="Times New Roman" w:hAnsi="Verdana" w:cs="Times New Roman"/>
+          <w:color w:val="494949"/>
+          <w:sz w:val="20"/>
+          <w:szCs w:val="20"/>
+          <w:lang w:eastAsia="pt-BR"/>
+        </w:rPr>
+        <w:t>)</w:t>
+      </w:r>
+    </w:p>
+    <w:p>
+      <w:pPr>
+        <w:rPr>
+          <w:rFonts w:ascii="Verdana" w:eastAsia="Times New Roman" w:hAnsi="Verdana" w:cs="Times New Roman"/>
+          <w:color w:val="494949"/>
+          <w:sz w:val="20"/>
+          <w:szCs w:val="20"/>
+          <w:lang w:val="en-US" w:eastAsia="pt-BR"/>
+        </w:rPr>
+      </w:pPr>
+      <w:r>
+        <w:rPr>
+          <w:rFonts w:ascii="Verdana" w:eastAsia="Times New Roman" w:hAnsi="Verdana" w:cs="Times New Roman"/>
+          <w:color w:val="494949"/>
+          <w:sz w:val="20"/>
+          <w:szCs w:val="20"/>
+          <w:lang w:val="en-US" w:eastAsia="pt-BR"/>
+        </w:rPr>
+        <w:t>Deixe:</w:t>
+      </w:r>
+      <w:r>
+        <w:rPr>
+          <w:rFonts w:ascii="Verdana" w:eastAsia="Times New Roman" w:hAnsi="Verdana" w:cs="Times New Roman"/>
+          <w:color w:val="494949"/>
+          <w:sz w:val="20"/>
+          <w:szCs w:val="20"/>
+          <w:lang w:val="en-US" w:eastAsia="pt-BR"/>
+        </w:rPr>
+        <w:t xml:space="preserve"> const adressWeb   = 'http://socket-bridge-iot .herokuapp.com/';</w:t>
+      </w:r>
+    </w:p>
+    <w:p>
+      <w:pPr>
+        <w:rPr>
+          <w:rFonts w:ascii="Verdana" w:eastAsia="Times New Roman" w:hAnsi="Verdana" w:cs="Times New Roman"/>
+          <w:color w:val="494949"/>
+          <w:sz w:val="20"/>
+          <w:szCs w:val="20"/>
+          <w:lang w:val="en-US" w:eastAsia="pt-BR"/>
+        </w:rPr>
+      </w:pPr>
+    </w:p>
+    <w:p>
+      <w:pPr>
+        <w:rPr>
+          <w:rFonts w:ascii="Verdana" w:eastAsia="Times New Roman" w:hAnsi="Verdana" w:cs="Times New Roman"/>
+          <w:color w:val="494949"/>
+          <w:sz w:val="20"/>
+          <w:szCs w:val="20"/>
+          <w:lang w:val="en-US" w:eastAsia="pt-BR"/>
+        </w:rPr>
+      </w:pPr>
+    </w:p>
+    <w:p>
+      <w:pPr>
+        <w:rPr>
+          <w:rFonts w:ascii="Verdana" w:eastAsia="Times New Roman" w:hAnsi="Verdana" w:cs="Times New Roman"/>
+          <w:color w:val="494949"/>
+          <w:sz w:val="20"/>
+          <w:szCs w:val="20"/>
+          <w:lang w:val="en-US" w:eastAsia="pt-BR"/>
+        </w:rPr>
+      </w:pPr>
+    </w:p>
+    <w:p>
+      <w:pPr>
+        <w:rPr>
+          <w:rFonts w:ascii="Verdana" w:eastAsia="Times New Roman" w:hAnsi="Verdana" w:cs="Times New Roman"/>
+          <w:color w:val="494949"/>
+          <w:sz w:val="20"/>
+          <w:szCs w:val="20"/>
+          <w:lang w:val="en-US" w:eastAsia="pt-BR"/>
+        </w:rPr>
+      </w:pPr>
+    </w:p>
+    <w:p>
+      <w:pPr>
+        <w:rPr>
+          <w:rFonts w:ascii="Verdana" w:eastAsia="Times New Roman" w:hAnsi="Verdana" w:cs="Times New Roman"/>
+          <w:color w:val="494949"/>
+          <w:sz w:val="20"/>
+          <w:szCs w:val="20"/>
+          <w:lang w:val="en-US" w:eastAsia="pt-BR"/>
+        </w:rPr>
+      </w:pPr>
+    </w:p>
+    <w:p>
+      <w:pPr>
+        <w:rPr>
+          <w:rFonts w:ascii="Verdana" w:eastAsia="Times New Roman" w:hAnsi="Verdana" w:cs="Times New Roman"/>
+          <w:color w:val="494949"/>
+          <w:sz w:val="20"/>
+          <w:szCs w:val="20"/>
+          <w:lang w:val="en-US" w:eastAsia="pt-BR"/>
+        </w:rPr>
+      </w:pPr>
+    </w:p>
+    <w:p>
+      <w:pPr>
+        <w:rPr>
+          <w:rFonts w:ascii="Verdana" w:eastAsia="Times New Roman" w:hAnsi="Verdana" w:cs="Times New Roman"/>
+          <w:color w:val="494949"/>
+          <w:sz w:val="20"/>
+          <w:szCs w:val="20"/>
+          <w:lang w:val="en-US" w:eastAsia="pt-BR"/>
+        </w:rPr>
+      </w:pPr>
+    </w:p>
+    <w:p>
+      <w:pPr>
+        <w:rPr>
+          <w:rFonts w:ascii="Verdana" w:eastAsia="Times New Roman" w:hAnsi="Verdana" w:cs="Times New Roman"/>
+          <w:color w:val="494949"/>
+          <w:sz w:val="20"/>
+          <w:szCs w:val="20"/>
+          <w:lang w:val="en-US" w:eastAsia="pt-BR"/>
+        </w:rPr>
+      </w:pPr>
+    </w:p>
+    <w:p>
+      <w:pPr>
+        <w:rPr>
+          <w:rFonts w:ascii="Verdana" w:eastAsia="Times New Roman" w:hAnsi="Verdana" w:cs="Times New Roman"/>
+          <w:color w:val="494949"/>
+          <w:sz w:val="20"/>
+          <w:szCs w:val="20"/>
+          <w:lang w:val="en-US" w:eastAsia="pt-BR"/>
+        </w:rPr>
+      </w:pPr>
+    </w:p>
+    <w:p>
+      <w:pPr>
+        <w:rPr>
+          <w:rFonts w:ascii="Segoe UI Light" w:eastAsia="Times New Roman" w:hAnsi="Segoe UI Light" w:cs="Times New Roman"/>
+          <w:color w:val="707070"/>
+          <w:kern w:val="36"/>
+          <w:sz w:val="61"/>
+          <w:szCs w:val="61"/>
+          <w:lang w:val="en-US" w:eastAsia="pt-BR"/>
+        </w:rPr>
+      </w:pPr>
+    </w:p>
+    <w:p>
+      <w:pPr>
+        <w:rPr>
+          <w:rFonts w:ascii="Segoe UI Light" w:eastAsia="Times New Roman" w:hAnsi="Segoe UI Light" w:cs="Times New Roman"/>
+          <w:color w:val="707070"/>
+          <w:kern w:val="36"/>
+          <w:sz w:val="61"/>
+          <w:szCs w:val="61"/>
+          <w:lang w:eastAsia="pt-BR"/>
+        </w:rPr>
+      </w:pPr>
+      <w:r>
+        <w:rPr>
+          <w:rFonts w:ascii="Segoe UI Light" w:eastAsia="Times New Roman" w:hAnsi="Segoe UI Light" w:cs="Times New Roman"/>
+          <w:color w:val="707070"/>
+          <w:kern w:val="36"/>
+          <w:sz w:val="61"/>
+          <w:szCs w:val="61"/>
+          <w:lang w:eastAsia="pt-BR"/>
+        </w:rPr>
+        <w:lastRenderedPageBreak/>
+        <w:t xml:space="preserve">2 - </w:t>
+      </w:r>
+      <w:r>
+        <w:rPr>
+          <w:rFonts w:ascii="Segoe UI Light" w:eastAsia="Times New Roman" w:hAnsi="Segoe UI Light" w:cs="Times New Roman"/>
+          <w:color w:val="707070"/>
+          <w:kern w:val="36"/>
+          <w:sz w:val="61"/>
+          <w:szCs w:val="61"/>
+          <w:lang w:eastAsia="pt-BR"/>
+        </w:rPr>
+        <w:t>ServerLocal</w:t>
+      </w:r>
+      <w:r>
+        <w:rPr>
+          <w:rFonts w:ascii="Segoe UI Light" w:eastAsia="Times New Roman" w:hAnsi="Segoe UI Light" w:cs="Times New Roman"/>
+          <w:color w:val="707070"/>
+          <w:kern w:val="36"/>
+          <w:sz w:val="61"/>
+          <w:szCs w:val="61"/>
+          <w:lang w:eastAsia="pt-BR"/>
+        </w:rPr>
+        <w:t>:</w:t>
+      </w:r>
+    </w:p>
+    <w:p>
+      <w:pPr>
+        <w:rPr>
+          <w:rFonts w:ascii="Verdana" w:eastAsia="Times New Roman" w:hAnsi="Verdana" w:cs="Times New Roman"/>
+          <w:color w:val="494949"/>
+          <w:sz w:val="20"/>
+          <w:szCs w:val="20"/>
+          <w:lang w:eastAsia="pt-BR"/>
+        </w:rPr>
+      </w:pPr>
+      <w:r>
+        <w:rPr>
+          <w:rFonts w:ascii="Verdana" w:eastAsia="Times New Roman" w:hAnsi="Verdana" w:cs="Times New Roman"/>
+          <w:color w:val="494949"/>
+          <w:sz w:val="20"/>
+          <w:szCs w:val="20"/>
+          <w:lang w:eastAsia="pt-BR"/>
+        </w:rPr>
+        <w:t>Na parte local vamos subir a app que fará a comunicação com o embarcado:</w:t>
+      </w:r>
+    </w:p>
+    <w:p>
+      <w:pPr>
+        <w:pStyle w:val="Pr-formataoHTML"/>
+        <w:pBdr>
+          <w:top w:val="single" w:sz="6" w:space="10" w:color="3F464C"/>
+          <w:left w:val="single" w:sz="6" w:space="10" w:color="3F464C"/>
+          <w:bottom w:val="single" w:sz="6" w:space="10" w:color="3F464C"/>
+          <w:right w:val="single" w:sz="6" w:space="10" w:color="3F464C"/>
+        </w:pBdr>
+        <w:shd w:val="clear" w:color="auto" w:fill="434E56"/>
+        <w:wordWrap w:val="0"/>
+        <w:spacing w:before="84" w:after="184" w:line="301" w:lineRule="atLeast"/>
+        <w:rPr>
+          <w:rFonts w:ascii="Monaco" w:hAnsi="Monaco"/>
+          <w:color w:val="F8F8F8"/>
+          <w:sz w:val="22"/>
+        </w:rPr>
+      </w:pPr>
+      <w:r>
+        <w:rPr>
+          <w:rFonts w:ascii="Monaco" w:hAnsi="Monaco"/>
+          <w:color w:val="F8F8F8"/>
+          <w:sz w:val="22"/>
+        </w:rPr>
+        <w:t>&gt; node serverLocal.js</w:t>
+      </w:r>
+    </w:p>
+    <w:p>
+      <w:pPr>
+        <w:rPr>
+          <w:rFonts w:ascii="Verdana" w:eastAsia="Times New Roman" w:hAnsi="Verdana" w:cs="Times New Roman"/>
+          <w:color w:val="494949"/>
+          <w:sz w:val="20"/>
+          <w:szCs w:val="20"/>
+          <w:lang w:eastAsia="pt-BR"/>
+        </w:rPr>
+      </w:pPr>
+      <w:r>
+        <w:rPr>
+          <w:rFonts w:ascii="Verdana" w:eastAsia="Times New Roman" w:hAnsi="Verdana" w:cs="Times New Roman"/>
+          <w:color w:val="494949"/>
+          <w:sz w:val="20"/>
+          <w:szCs w:val="20"/>
+          <w:lang w:eastAsia="pt-BR"/>
+        </w:rPr>
+        <w:t xml:space="preserve">Configurei para escutar a porta 3012, note que essa porta é configurada na app serverWeb </w:t>
+      </w:r>
+    </w:p>
+    <w:p>
+      <w:pPr>
+        <w:rPr>
+          <w:rFonts w:ascii="Verdana" w:eastAsia="Times New Roman" w:hAnsi="Verdana" w:cs="Times New Roman"/>
+          <w:color w:val="494949"/>
+          <w:sz w:val="20"/>
+          <w:szCs w:val="20"/>
+          <w:lang w:eastAsia="pt-BR"/>
+        </w:rPr>
+      </w:pPr>
+      <w:r>
+        <w:rPr>
+          <w:rFonts w:ascii="Verdana" w:eastAsia="Times New Roman" w:hAnsi="Verdana" w:cs="Times New Roman"/>
+          <w:color w:val="494949"/>
+          <w:sz w:val="20"/>
+          <w:szCs w:val="20"/>
+          <w:lang w:eastAsia="pt-BR"/>
+        </w:rPr>
+        <w:t xml:space="preserve">Na constante </w:t>
+      </w:r>
+      <w:r>
+        <w:rPr>
+          <w:rFonts w:ascii="Verdana" w:eastAsia="Times New Roman" w:hAnsi="Verdana" w:cs="Times New Roman"/>
+          <w:i/>
+          <w:color w:val="494949"/>
+          <w:sz w:val="20"/>
+          <w:szCs w:val="20"/>
+          <w:lang w:eastAsia="pt-BR"/>
+        </w:rPr>
+        <w:t>adressLocal</w:t>
+      </w:r>
+      <w:r>
+        <w:rPr>
+          <w:rFonts w:ascii="Verdana" w:eastAsia="Times New Roman" w:hAnsi="Verdana" w:cs="Times New Roman"/>
+          <w:color w:val="494949"/>
+          <w:sz w:val="20"/>
+          <w:szCs w:val="20"/>
+          <w:lang w:eastAsia="pt-BR"/>
+        </w:rPr>
+        <w:t xml:space="preserve">. </w:t>
+      </w:r>
+      <w:r>
+        <w:rPr>
+          <w:rFonts w:ascii="Verdana" w:eastAsia="Times New Roman" w:hAnsi="Verdana" w:cs="Times New Roman"/>
+          <w:color w:val="494949"/>
+          <w:sz w:val="20"/>
+          <w:szCs w:val="20"/>
+          <w:lang w:eastAsia="pt-BR"/>
+        </w:rPr>
+        <w:t>Arquivo (</w:t>
+      </w:r>
+      <w:r>
+        <w:rPr>
+          <w:rFonts w:ascii="Verdana" w:eastAsia="Times New Roman" w:hAnsi="Verdana" w:cs="Times New Roman"/>
+          <w:color w:val="494949"/>
+          <w:sz w:val="20"/>
+          <w:szCs w:val="20"/>
+          <w:lang w:eastAsia="pt-BR"/>
+        </w:rPr>
+        <w:t>serverWeb\server.js</w:t>
+      </w:r>
+      <w:r>
+        <w:rPr>
+          <w:rFonts w:ascii="Verdana" w:eastAsia="Times New Roman" w:hAnsi="Verdana" w:cs="Times New Roman"/>
+          <w:color w:val="494949"/>
+          <w:sz w:val="20"/>
+          <w:szCs w:val="20"/>
+          <w:lang w:eastAsia="pt-BR"/>
+        </w:rPr>
+        <w:t>)</w:t>
+      </w:r>
+    </w:p>
+    <w:p>
+      <w:pPr>
+        <w:rPr>
+          <w:rFonts w:ascii="Verdana" w:eastAsia="Times New Roman" w:hAnsi="Verdana" w:cs="Times New Roman"/>
+          <w:color w:val="494949"/>
+          <w:sz w:val="20"/>
+          <w:szCs w:val="20"/>
+          <w:lang w:eastAsia="pt-BR"/>
+        </w:rPr>
+      </w:pPr>
+    </w:p>
+    <w:p>
+      <w:pPr>
+        <w:rPr>
+          <w:rFonts w:ascii="Segoe UI Light" w:eastAsia="Times New Roman" w:hAnsi="Segoe UI Light" w:cs="Times New Roman"/>
+          <w:color w:val="707070"/>
+          <w:kern w:val="36"/>
+          <w:sz w:val="61"/>
+          <w:szCs w:val="61"/>
+          <w:lang w:eastAsia="pt-BR"/>
+        </w:rPr>
+      </w:pPr>
+      <w:r>
+        <w:rPr>
+          <w:rFonts w:ascii="Segoe UI Light" w:eastAsia="Times New Roman" w:hAnsi="Segoe UI Light" w:cs="Times New Roman"/>
+          <w:color w:val="707070"/>
+          <w:kern w:val="36"/>
+          <w:sz w:val="61"/>
+          <w:szCs w:val="61"/>
+          <w:lang w:eastAsia="pt-BR"/>
+        </w:rPr>
+        <w:t>3 - Arduino</w:t>
+      </w:r>
+      <w:r>
+        <w:rPr>
+          <w:rFonts w:ascii="Segoe UI Light" w:eastAsia="Times New Roman" w:hAnsi="Segoe UI Light" w:cs="Times New Roman"/>
+          <w:color w:val="707070"/>
+          <w:kern w:val="36"/>
+          <w:sz w:val="61"/>
+          <w:szCs w:val="61"/>
+          <w:lang w:eastAsia="pt-BR"/>
+        </w:rPr>
+        <w:t>:</w:t>
+      </w:r>
+    </w:p>
+    <w:p>
+      <w:pPr>
+        <w:rPr>
+          <w:rFonts w:ascii="Verdana" w:eastAsia="Times New Roman" w:hAnsi="Verdana" w:cs="Times New Roman"/>
+          <w:color w:val="494949"/>
+          <w:sz w:val="20"/>
+          <w:szCs w:val="20"/>
+          <w:u w:val="single"/>
+          <w:lang w:eastAsia="pt-BR"/>
+        </w:rPr>
+      </w:pPr>
+      <w:r>
+        <w:rPr>
+          <w:rFonts w:ascii="Verdana" w:eastAsia="Times New Roman" w:hAnsi="Verdana" w:cs="Times New Roman"/>
+          <w:color w:val="494949"/>
+          <w:sz w:val="20"/>
+          <w:szCs w:val="20"/>
+          <w:lang w:eastAsia="pt-BR"/>
+        </w:rPr>
+        <w:t>Instale os drivers do arduino no notebook, neste projeto em especial, acenderemos um LED de 3,5v e um relé de 5v, que acionará uma lâmpada. Conecte o Arduino no notebook.</w:t>
+      </w:r>
+    </w:p>
+    <w:p>
+      <w:pPr>
+        <w:rPr>
+          <w:rFonts w:ascii="Verdana" w:eastAsia="Times New Roman" w:hAnsi="Verdana" w:cs="Times New Roman"/>
+          <w:color w:val="494949"/>
+          <w:sz w:val="20"/>
+          <w:szCs w:val="20"/>
+          <w:lang w:eastAsia="pt-BR"/>
+        </w:rPr>
+      </w:pPr>
+      <w:r>
+        <w:rPr>
+          <w:rFonts w:ascii="Verdana" w:eastAsia="Times New Roman" w:hAnsi="Verdana" w:cs="Times New Roman"/>
+          <w:color w:val="494949"/>
+          <w:sz w:val="20"/>
+          <w:szCs w:val="20"/>
+          <w:lang w:eastAsia="pt-BR"/>
+        </w:rPr>
+        <w:t>Monte o esquema conforme imagem abaixo:</w:t>
+      </w:r>
+    </w:p>
+    <w:p>
+      <w:pPr>
+        <w:rPr>
+          <w:rFonts w:ascii="Verdana" w:eastAsia="Times New Roman" w:hAnsi="Verdana" w:cs="Times New Roman"/>
+          <w:color w:val="494949"/>
+          <w:sz w:val="20"/>
+          <w:szCs w:val="20"/>
+          <w:lang w:eastAsia="pt-BR"/>
+        </w:rPr>
+      </w:pPr>
+    </w:p>
+    <w:p>
+      <w:pPr>
+        <w:rPr>
+          <w:rFonts w:ascii="Verdana" w:eastAsia="Times New Roman" w:hAnsi="Verdana" w:cs="Times New Roman"/>
+          <w:color w:val="494949"/>
+          <w:sz w:val="20"/>
+          <w:szCs w:val="20"/>
+          <w:lang w:eastAsia="pt-BR"/>
+        </w:rPr>
+      </w:pPr>
+    </w:p>
+    <w:p>
+      <w:pPr>
+        <w:rPr>
+          <w:rFonts w:ascii="Segoe UI Light" w:eastAsia="Times New Roman" w:hAnsi="Segoe UI Light" w:cs="Times New Roman"/>
+          <w:color w:val="707070"/>
+          <w:kern w:val="36"/>
+          <w:sz w:val="61"/>
+          <w:szCs w:val="61"/>
+          <w:lang w:eastAsia="pt-BR"/>
+        </w:rPr>
+      </w:pPr>
+      <w:r>
+        <w:rPr>
+          <w:rFonts w:ascii="Segoe UI Light" w:eastAsia="Times New Roman" w:hAnsi="Segoe UI Light" w:cs="Times New Roman"/>
+          <w:color w:val="707070"/>
+          <w:kern w:val="36"/>
+          <w:sz w:val="61"/>
+          <w:szCs w:val="61"/>
+          <w:lang w:eastAsia="pt-BR"/>
+        </w:rPr>
+        <w:t>Considerações finais e comunidade:</w:t>
+      </w:r>
+    </w:p>
+    <w:p>
+      <w:pPr>
+        <w:rPr>
+          <w:rFonts w:ascii="Verdana" w:eastAsia="Times New Roman" w:hAnsi="Verdana" w:cs="Times New Roman"/>
+          <w:color w:val="494949"/>
+          <w:sz w:val="20"/>
+          <w:szCs w:val="20"/>
+          <w:lang w:eastAsia="pt-BR"/>
+        </w:rPr>
+      </w:pPr>
+      <w:r>
+        <w:rPr>
+          <w:rFonts w:ascii="Verdana" w:eastAsia="Times New Roman" w:hAnsi="Verdana" w:cs="Times New Roman"/>
+          <w:color w:val="494949"/>
+          <w:sz w:val="20"/>
+          <w:szCs w:val="20"/>
+          <w:lang w:eastAsia="pt-BR"/>
+        </w:rPr>
+        <w:t xml:space="preserve">Neste artigo vimos que é possível implementar comandos remotos </w:t>
+      </w:r>
+      <w:r>
+        <w:rPr>
+          <w:rFonts w:ascii="Verdana" w:eastAsia="Times New Roman" w:hAnsi="Verdana" w:cs="Times New Roman"/>
+          <w:color w:val="494949"/>
+          <w:sz w:val="20"/>
+          <w:szCs w:val="20"/>
+          <w:lang w:eastAsia="pt-BR"/>
+        </w:rPr>
+        <w:t>utilizando esta fantástica ferramenta que é o socket.io.</w:t>
+      </w:r>
+    </w:p>
+    <w:p>
+      <w:pPr>
+        <w:rPr>
+          <w:rFonts w:ascii="Verdana" w:eastAsia="Times New Roman" w:hAnsi="Verdana" w:cs="Times New Roman"/>
+          <w:color w:val="494949"/>
+          <w:sz w:val="20"/>
+          <w:szCs w:val="20"/>
+          <w:lang w:eastAsia="pt-BR"/>
+        </w:rPr>
+      </w:pPr>
+    </w:p>
+    <w:p>
+      <w:pPr>
+        <w:rPr>
+          <w:rFonts w:ascii="Verdana" w:eastAsia="Times New Roman" w:hAnsi="Verdana" w:cs="Times New Roman"/>
+          <w:color w:val="494949"/>
+          <w:sz w:val="20"/>
+          <w:szCs w:val="20"/>
+          <w:lang w:eastAsia="pt-BR"/>
+        </w:rPr>
+      </w:pPr>
+      <w:r>
+        <w:rPr>
+          <w:rFonts w:ascii="Verdana" w:eastAsia="Times New Roman" w:hAnsi="Verdana" w:cs="Times New Roman"/>
+          <w:color w:val="494949"/>
+          <w:sz w:val="20"/>
+          <w:szCs w:val="20"/>
+          <w:lang w:eastAsia="pt-BR"/>
+        </w:rPr>
+        <w:t>O projeto está disponível no github e toda colaboração será bem-vinda.</w:t>
+      </w:r>
+    </w:p>
+    <w:p>
+      <w:pPr>
+        <w:rPr>
+          <w:rFonts w:ascii="Verdana" w:eastAsia="Times New Roman" w:hAnsi="Verdana" w:cs="Times New Roman"/>
+          <w:color w:val="494949"/>
+          <w:sz w:val="20"/>
+          <w:szCs w:val="20"/>
+          <w:lang w:eastAsia="pt-BR"/>
+        </w:rPr>
+      </w:pPr>
+    </w:p>
     <w:sectPr>
       <w:pgSz w:w="11906" w:h="16838"/>
       <w:pgMar w:top="720" w:right="720" w:bottom="720" w:left="720" w:header="708" w:footer="708" w:gutter="0"/>
@@ -3420,7 +3160,7 @@
   <w:abstractNum w:abstractNumId="0">
     <w:nsid w:val="2F674921"/>
     <w:multiLevelType w:val="hybridMultilevel"/>
-    <w:tmpl w:val="62A6FD8C"/>
+    <w:tmpl w:val="8FC26C06"/>
     <w:lvl w:ilvl="0" w:tplc="04160001">
       <w:start w:val="1"/>
       <w:numFmt w:val="bullet"/>
@@ -3968,6 +3708,59 @@
       <w:contextualSpacing/>
     </w:pPr>
   </w:style>
+  <w:style w:type="paragraph" w:styleId="Pr-formataoHTML">
+    <w:name w:val="HTML Preformatted"/>
+    <w:basedOn w:val="Normal"/>
+    <w:link w:val="Pr-formataoHTMLChar"/>
+    <w:uiPriority w:val="99"/>
+    <w:unhideWhenUsed/>
+    <w:rsid w:val="00361313"/>
+    <w:pPr>
+      <w:tabs>
+        <w:tab w:val="left" w:pos="916"/>
+        <w:tab w:val="left" w:pos="1832"/>
+        <w:tab w:val="left" w:pos="2748"/>
+        <w:tab w:val="left" w:pos="3664"/>
+        <w:tab w:val="left" w:pos="4580"/>
+        <w:tab w:val="left" w:pos="5496"/>
+        <w:tab w:val="left" w:pos="6412"/>
+        <w:tab w:val="left" w:pos="7328"/>
+        <w:tab w:val="left" w:pos="8244"/>
+        <w:tab w:val="left" w:pos="9160"/>
+        <w:tab w:val="left" w:pos="10076"/>
+        <w:tab w:val="left" w:pos="10992"/>
+        <w:tab w:val="left" w:pos="11908"/>
+        <w:tab w:val="left" w:pos="12824"/>
+        <w:tab w:val="left" w:pos="13740"/>
+        <w:tab w:val="left" w:pos="14656"/>
+      </w:tabs>
+      <w:spacing w:after="0" w:line="240" w:lineRule="auto"/>
+    </w:pPr>
+    <w:rPr>
+      <w:rFonts w:ascii="Courier New" w:eastAsia="Times New Roman" w:hAnsi="Courier New" w:cs="Courier New"/>
+      <w:sz w:val="20"/>
+      <w:szCs w:val="20"/>
+      <w:lang w:eastAsia="pt-BR"/>
+    </w:rPr>
+  </w:style>
+  <w:style w:type="character" w:customStyle="1" w:styleId="Pr-formataoHTMLChar">
+    <w:name w:val="Pré-formatação HTML Char"/>
+    <w:basedOn w:val="Fontepargpadro"/>
+    <w:link w:val="Pr-formataoHTML"/>
+    <w:uiPriority w:val="99"/>
+    <w:rsid w:val="00361313"/>
+    <w:rPr>
+      <w:rFonts w:ascii="Courier New" w:eastAsia="Times New Roman" w:hAnsi="Courier New" w:cs="Courier New"/>
+      <w:sz w:val="20"/>
+      <w:szCs w:val="20"/>
+      <w:lang w:eastAsia="pt-BR"/>
+    </w:rPr>
+  </w:style>
+  <w:style w:type="character" w:customStyle="1" w:styleId="function">
+    <w:name w:val="function"/>
+    <w:basedOn w:val="Fontepargpadro"/>
+    <w:rsid w:val="00361313"/>
+  </w:style>
 </w:styles>
 </file>
 
